--- a/Reports/Rdl/SalesInvoice.docx
+++ b/Reports/Rdl/SalesInvoice.docx
@@ -2,111 +2,1082 @@
 <file path=word/document.xml><?xml version="1.0" encoding="utf-8"?>
 <w:document xmlns:wpc="http://schemas.microsoft.com/office/word/2010/wordprocessingCanvas" xmlns:cx="http://schemas.microsoft.com/office/drawing/2014/chartex" xmlns:cx1="http://schemas.microsoft.com/office/drawing/2015/9/8/chartex" xmlns:cx2="http://schemas.microsoft.com/office/drawing/2015/10/21/chartex" xmlns:cx3="http://schemas.microsoft.com/office/drawing/2016/5/9/chartex" xmlns:cx4="http://schemas.microsoft.com/office/drawing/2016/5/10/chartex" xmlns:cx5="http://schemas.microsoft.com/office/drawing/2016/5/11/chartex" xmlns:cx6="http://schemas.microsoft.com/office/drawing/2016/5/12/chartex" xmlns:cx7="http://schemas.microsoft.com/office/drawing/2016/5/13/chartex" xmlns:cx8="http://schemas.microsoft.com/office/drawing/2016/5/14/chartex" xmlns:mc="http://schemas.openxmlformats.org/markup-compatibility/2006" xmlns:aink="http://schemas.microsoft.com/office/drawing/2016/ink" xmlns:am3d="http://schemas.microsoft.com/office/drawing/2017/model3d" xmlns:o="urn:schemas-microsoft-com:office:office" xmlns:oel="http://schemas.microsoft.com/office/2019/extlst" xmlns:r="http://schemas.openxmlformats.org/officeDocument/2006/relationships" xmlns:m="http://schemas.openxmlformats.org/officeDocument/2006/math" xmlns:v="urn:schemas-microsoft-com:vml" xmlns:wp14="http://schemas.microsoft.com/office/word/2010/wordprocessingDrawing" xmlns:wp="http://schemas.openxmlformats.org/drawingml/2006/wordprocessingDrawing" xmlns:w10="urn:schemas-microsoft-com:office:word" xmlns:w="http://schemas.openxmlformats.org/wordprocessingml/2006/main" xmlns:w14="http://schemas.microsoft.com/office/word/2010/wordml" xmlns:w15="http://schemas.microsoft.com/office/word/2012/wordml" xmlns:w16cex="http://schemas.microsoft.com/office/word/2018/wordml/cex" xmlns:w16cid="http://schemas.microsoft.com/office/word/2016/wordml/cid" xmlns:w16="http://schemas.microsoft.com/office/word/2018/wordml" xmlns:w16du="http://schemas.microsoft.com/office/word/2023/wordml/word16du" xmlns:w16sdtdh="http://schemas.microsoft.com/office/word/2020/wordml/sdtdatahash" xmlns:w16se="http://schemas.microsoft.com/office/word/2015/wordml/symex" xmlns:wpg="http://schemas.microsoft.com/office/word/2010/wordprocessingGroup" xmlns:wpi="http://schemas.microsoft.com/office/word/2010/wordprocessingInk" xmlns:wne="http://schemas.microsoft.com/office/word/2006/wordml" xmlns:wps="http://schemas.microsoft.com/office/word/2010/wordprocessingShape" mc:Ignorable="w14 w15 w16se w16cid w16 w16cex w16sdtdh wp14">
   <w:body>
+    <w:p>
+      <w:pPr>
+        <w:rPr>
+          <w:u w:val="single"/>
+        </w:rPr>
+      </w:pPr>
+    </w:p>
+    <w:p>
+      <w:pPr>
+        <w:rPr>
+          <w:u w:val="single"/>
+        </w:rPr>
+      </w:pPr>
+    </w:p>
     <w:tbl>
       <w:tblPr>
         <w:tblStyle w:val="Tablaconcuadrcula"/>
-        <w:tblW w:w="0" w:type="auto"/>
+        <w:tblW w:w="10491" w:type="dxa"/>
+        <w:tblInd w:w="-431" w:type="dxa"/>
         <w:tblLook w:val="04A0" w:firstRow="1" w:lastRow="0" w:firstColumn="1" w:lastColumn="0" w:noHBand="0" w:noVBand="1"/>
       </w:tblPr>
       <w:tblGrid>
-        <w:gridCol w:w="1604"/>
-        <w:gridCol w:w="1604"/>
-        <w:gridCol w:w="1605"/>
-        <w:gridCol w:w="1605"/>
-        <w:gridCol w:w="1605"/>
-        <w:gridCol w:w="1605"/>
+        <w:gridCol w:w="1656"/>
+        <w:gridCol w:w="3377"/>
+        <w:gridCol w:w="1200"/>
+        <w:gridCol w:w="1495"/>
+        <w:gridCol w:w="1521"/>
+        <w:gridCol w:w="1242"/>
       </w:tblGrid>
       <w:tr>
+        <w:trPr>
+          <w:trHeight w:val="663"/>
+        </w:trPr>
         <w:tc>
           <w:tcPr>
-            <w:tcW w:w="1604" w:type="dxa"/>
+            <w:tcW w:w="4885" w:type="dxa"/>
+            <w:gridSpan w:val="2"/>
           </w:tcPr>
           <w:p>
+            <w:pPr>
+              <w:jc w:val="center"/>
+              <w:rPr>
+                <w:b/>
+                <w:bCs/>
+                <w:sz w:val="12"/>
+                <w:szCs w:val="12"/>
+              </w:rPr>
+            </w:pPr>
+          </w:p>
+          <w:p>
+            <w:pPr>
+              <w:jc w:val="center"/>
+              <w:rPr>
+                <w:b/>
+                <w:bCs/>
+                <w:sz w:val="24"/>
+                <w:szCs w:val="24"/>
+              </w:rPr>
+            </w:pPr>
             <w:r>
+              <w:rPr>
+                <w:b/>
+                <w:bCs/>
+                <w:sz w:val="24"/>
+                <w:szCs w:val="24"/>
+              </w:rPr>
+              <w:t>Producto</w:t>
+            </w:r>
+          </w:p>
+        </w:tc>
+        <w:tc>
+          <w:tcPr>
+            <w:tcW w:w="1211" w:type="dxa"/>
+            <w:vMerge w:val="restart"/>
+          </w:tcPr>
+          <w:p>
+            <w:pPr>
+              <w:jc w:val="center"/>
+              <w:rPr>
+                <w:b/>
+                <w:bCs/>
+                <w:sz w:val="24"/>
+                <w:szCs w:val="24"/>
+              </w:rPr>
+            </w:pPr>
+          </w:p>
+          <w:p>
+            <w:pPr>
+              <w:jc w:val="center"/>
+              <w:rPr>
+                <w:b/>
+                <w:bCs/>
+                <w:sz w:val="24"/>
+                <w:szCs w:val="24"/>
+              </w:rPr>
+            </w:pPr>
+            <w:r>
+              <w:rPr>
+                <w:b/>
+                <w:bCs/>
+                <w:sz w:val="24"/>
+                <w:szCs w:val="24"/>
+              </w:rPr>
+              <w:t>Cantidad</w:t>
+            </w:r>
+          </w:p>
+        </w:tc>
+        <w:tc>
+          <w:tcPr>
+            <w:tcW w:w="1575" w:type="dxa"/>
+            <w:vMerge w:val="restart"/>
+          </w:tcPr>
+          <w:p>
+            <w:pPr>
+              <w:jc w:val="center"/>
+              <w:rPr>
+                <w:b/>
+                <w:bCs/>
+                <w:sz w:val="24"/>
+                <w:szCs w:val="24"/>
+              </w:rPr>
+            </w:pPr>
+          </w:p>
+          <w:p>
+            <w:pPr>
+              <w:jc w:val="center"/>
+              <w:rPr>
+                <w:b/>
+                <w:bCs/>
+                <w:sz w:val="24"/>
+                <w:szCs w:val="24"/>
+              </w:rPr>
+            </w:pPr>
+            <w:r>
+              <w:rPr>
+                <w:b/>
+                <w:bCs/>
+                <w:sz w:val="24"/>
+                <w:szCs w:val="24"/>
+              </w:rPr>
+              <w:t>Precio</w:t>
+            </w:r>
+          </w:p>
+        </w:tc>
+        <w:tc>
+          <w:tcPr>
+            <w:tcW w:w="1551" w:type="dxa"/>
+            <w:vMerge w:val="restart"/>
+          </w:tcPr>
+          <w:p>
+            <w:pPr>
+              <w:jc w:val="center"/>
+              <w:rPr>
+                <w:b/>
+                <w:bCs/>
+                <w:sz w:val="24"/>
+                <w:szCs w:val="24"/>
+              </w:rPr>
+            </w:pPr>
+          </w:p>
+          <w:p>
+            <w:pPr>
+              <w:jc w:val="center"/>
+              <w:rPr>
+                <w:b/>
+                <w:bCs/>
+                <w:sz w:val="24"/>
+                <w:szCs w:val="24"/>
+              </w:rPr>
+            </w:pPr>
+            <w:r>
+              <w:rPr>
+                <w:b/>
+                <w:bCs/>
+                <w:sz w:val="24"/>
+                <w:szCs w:val="24"/>
+              </w:rPr>
+              <w:t>Descuento</w:t>
+            </w:r>
+          </w:p>
+        </w:tc>
+        <w:tc>
+          <w:tcPr>
+            <w:tcW w:w="1269" w:type="dxa"/>
+            <w:vMerge w:val="restart"/>
+          </w:tcPr>
+          <w:p>
+            <w:pPr>
+              <w:jc w:val="center"/>
+              <w:rPr>
+                <w:b/>
+                <w:bCs/>
+                <w:sz w:val="24"/>
+                <w:szCs w:val="24"/>
+              </w:rPr>
+            </w:pPr>
+          </w:p>
+          <w:p>
+            <w:pPr>
+              <w:jc w:val="center"/>
+              <w:rPr>
+                <w:b/>
+                <w:bCs/>
+                <w:sz w:val="24"/>
+                <w:szCs w:val="24"/>
+              </w:rPr>
+            </w:pPr>
+            <w:r>
+              <w:rPr>
+                <w:b/>
+                <w:bCs/>
+                <w:sz w:val="24"/>
+                <w:szCs w:val="24"/>
+              </w:rPr>
+              <w:t>Importe</w:t>
+            </w:r>
+          </w:p>
+        </w:tc>
+      </w:tr>
+      <w:tr>
+        <w:trPr>
+          <w:trHeight w:val="403"/>
+        </w:trPr>
+        <w:tc>
+          <w:tcPr>
+            <w:tcW w:w="1265" w:type="dxa"/>
+          </w:tcPr>
+          <w:p>
+            <w:pPr>
+              <w:jc w:val="center"/>
+              <w:rPr>
+                <w:b/>
+                <w:bCs/>
+                <w:sz w:val="24"/>
+                <w:szCs w:val="24"/>
+              </w:rPr>
+            </w:pPr>
+            <w:r>
+              <w:rPr>
+                <w:b/>
+                <w:bCs/>
+                <w:sz w:val="24"/>
+                <w:szCs w:val="24"/>
+              </w:rPr>
               <w:t>Código</w:t>
             </w:r>
           </w:p>
         </w:tc>
         <w:tc>
           <w:tcPr>
-            <w:tcW w:w="1604" w:type="dxa"/>
+            <w:tcW w:w="3620" w:type="dxa"/>
           </w:tcPr>
           <w:p>
+            <w:pPr>
+              <w:jc w:val="center"/>
+              <w:rPr>
+                <w:b/>
+                <w:bCs/>
+                <w:sz w:val="24"/>
+                <w:szCs w:val="24"/>
+              </w:rPr>
+            </w:pPr>
             <w:r>
+              <w:rPr>
+                <w:b/>
+                <w:bCs/>
+                <w:sz w:val="24"/>
+                <w:szCs w:val="24"/>
+              </w:rPr>
               <w:t>Descripción</w:t>
             </w:r>
           </w:p>
         </w:tc>
         <w:tc>
           <w:tcPr>
-            <w:tcW w:w="1605" w:type="dxa"/>
+            <w:tcW w:w="1211" w:type="dxa"/>
+            <w:vMerge/>
           </w:tcPr>
           <w:p>
+            <w:pPr>
+              <w:jc w:val="center"/>
+              <w:rPr>
+                <w:b/>
+                <w:bCs/>
+                <w:sz w:val="24"/>
+                <w:szCs w:val="24"/>
+              </w:rPr>
+            </w:pPr>
+          </w:p>
+        </w:tc>
+        <w:tc>
+          <w:tcPr>
+            <w:tcW w:w="1575" w:type="dxa"/>
+            <w:vMerge/>
+          </w:tcPr>
+          <w:p>
+            <w:pPr>
+              <w:jc w:val="center"/>
+              <w:rPr>
+                <w:b/>
+                <w:bCs/>
+                <w:sz w:val="24"/>
+                <w:szCs w:val="24"/>
+              </w:rPr>
+            </w:pPr>
+          </w:p>
+        </w:tc>
+        <w:tc>
+          <w:tcPr>
+            <w:tcW w:w="1551" w:type="dxa"/>
+            <w:vMerge/>
+          </w:tcPr>
+          <w:p>
+            <w:pPr>
+              <w:jc w:val="center"/>
+              <w:rPr>
+                <w:b/>
+                <w:bCs/>
+                <w:sz w:val="24"/>
+                <w:szCs w:val="24"/>
+              </w:rPr>
+            </w:pPr>
+          </w:p>
+        </w:tc>
+        <w:tc>
+          <w:tcPr>
+            <w:tcW w:w="1269" w:type="dxa"/>
+            <w:vMerge/>
+          </w:tcPr>
+          <w:p>
+            <w:pPr>
+              <w:jc w:val="center"/>
+              <w:rPr>
+                <w:b/>
+                <w:bCs/>
+                <w:sz w:val="24"/>
+                <w:szCs w:val="24"/>
+              </w:rPr>
+            </w:pPr>
+          </w:p>
+        </w:tc>
+      </w:tr>
+      <w:sdt>
+        <w:sdtPr>
+          <w:alias w:val="#Nav: /SalesHeader/Sales_Line"/>
+          <w:tag w:val="#Nav: InvoiceSales/50501"/>
+          <w:id w:val="1708909186"/>
+          <w15:dataBinding w:prefixMappings="xmlns:ns0='urn:microsoft-dynamics-nav/reports/InvoiceSales/50501/'" w:xpath="/ns0:NavWordReportXmlPart[1]/ns0:SalesHeader[1]/ns0:Sales_Line" w:storeItemID="{E0B58665-9497-47F8-8A52-3F44956392F2}"/>
+          <w15:repeatingSection/>
+        </w:sdtPr>
+        <w:sdtContent>
+          <w:sdt>
+            <w:sdtPr>
+              <w:id w:val="337052383"/>
+              <w:placeholder>
+                <w:docPart w:val="DefaultPlaceholder_-1854013435"/>
+              </w:placeholder>
+              <w15:repeatingSectionItem/>
+            </w:sdtPr>
+            <w:sdtContent>
+              <w:tr>
+                <w:trPr>
+                  <w:trHeight w:val="653"/>
+                </w:trPr>
+                <w:sdt>
+                  <w:sdtPr>
+                    <w:alias w:val="#Nav: /SalesHeader/Sales_Line/CodigoProducto"/>
+                    <w:tag w:val="#Nav: InvoiceSales/50501"/>
+                    <w:id w:val="-2131074559"/>
+                    <w:placeholder>
+                      <w:docPart w:val="DefaultPlaceholder_-1854013440"/>
+                    </w:placeholder>
+                    <w:dataBinding w:prefixMappings="xmlns:ns0='urn:microsoft-dynamics-nav/reports/InvoiceSales/50501/'" w:xpath="/ns0:NavWordReportXmlPart[1]/ns0:SalesHeader[1]/ns0:Sales_Line[1]/ns0:CodigoProducto[1]" w:storeItemID="{E0B58665-9497-47F8-8A52-3F44956392F2}"/>
+                    <w:text/>
+                  </w:sdtPr>
+                  <w:sdtContent>
+                    <w:tc>
+                      <w:tcPr>
+                        <w:tcW w:w="1265" w:type="dxa"/>
+                      </w:tcPr>
+                      <w:p>
+                        <w:pPr>
+                          <w:jc w:val="center"/>
+                        </w:pPr>
+                        <w:proofErr w:type="spellStart"/>
+                        <w:r>
+                          <w:t>CodigoProducto</w:t>
+                        </w:r>
+                        <w:proofErr w:type="spellEnd"/>
+                      </w:p>
+                    </w:tc>
+                  </w:sdtContent>
+                </w:sdt>
+                <w:sdt>
+                  <w:sdtPr>
+                    <w:alias w:val="#Nav: /SalesHeader/Sales_Line/Descripcion"/>
+                    <w:tag w:val="#Nav: InvoiceSales/50501"/>
+                    <w:id w:val="-239946926"/>
+                    <w:placeholder>
+                      <w:docPart w:val="DefaultPlaceholder_-1854013440"/>
+                    </w:placeholder>
+                    <w:dataBinding w:prefixMappings="xmlns:ns0='urn:microsoft-dynamics-nav/reports/InvoiceSales/50501/'" w:xpath="/ns0:NavWordReportXmlPart[1]/ns0:SalesHeader[1]/ns0:Sales_Line[1]/ns0:Descripcion[1]" w:storeItemID="{E0B58665-9497-47F8-8A52-3F44956392F2}"/>
+                    <w:text/>
+                  </w:sdtPr>
+                  <w:sdtContent>
+                    <w:tc>
+                      <w:tcPr>
+                        <w:tcW w:w="3620" w:type="dxa"/>
+                      </w:tcPr>
+                      <w:p>
+                        <w:pPr>
+                          <w:jc w:val="center"/>
+                        </w:pPr>
+                        <w:proofErr w:type="spellStart"/>
+                        <w:r>
+                          <w:t>Descripcion</w:t>
+                        </w:r>
+                        <w:proofErr w:type="spellEnd"/>
+                      </w:p>
+                    </w:tc>
+                  </w:sdtContent>
+                </w:sdt>
+                <w:sdt>
+                  <w:sdtPr>
+                    <w:alias w:val="#Nav: /SalesHeader/Sales_Line/Cantidad"/>
+                    <w:tag w:val="#Nav: InvoiceSales/50501"/>
+                    <w:id w:val="236439154"/>
+                    <w:placeholder>
+                      <w:docPart w:val="DefaultPlaceholder_-1854013440"/>
+                    </w:placeholder>
+                    <w:dataBinding w:prefixMappings="xmlns:ns0='urn:microsoft-dynamics-nav/reports/InvoiceSales/50501/'" w:xpath="/ns0:NavWordReportXmlPart[1]/ns0:SalesHeader[1]/ns0:Sales_Line[1]/ns0:Cantidad[1]" w:storeItemID="{E0B58665-9497-47F8-8A52-3F44956392F2}"/>
+                    <w:text/>
+                  </w:sdtPr>
+                  <w:sdtContent>
+                    <w:tc>
+                      <w:tcPr>
+                        <w:tcW w:w="1211" w:type="dxa"/>
+                      </w:tcPr>
+                      <w:p>
+                        <w:pPr>
+                          <w:jc w:val="center"/>
+                        </w:pPr>
+                        <w:r>
+                          <w:t>Cantidad</w:t>
+                        </w:r>
+                      </w:p>
+                    </w:tc>
+                  </w:sdtContent>
+                </w:sdt>
+                <w:sdt>
+                  <w:sdtPr>
+                    <w:alias w:val="#Nav: /SalesHeader/Sales_Line/Precio"/>
+                    <w:tag w:val="#Nav: InvoiceSales/50501"/>
+                    <w:id w:val="-1439135397"/>
+                    <w:placeholder>
+                      <w:docPart w:val="DefaultPlaceholder_-1854013440"/>
+                    </w:placeholder>
+                    <w:dataBinding w:prefixMappings="xmlns:ns0='urn:microsoft-dynamics-nav/reports/InvoiceSales/50501/'" w:xpath="/ns0:NavWordReportXmlPart[1]/ns0:SalesHeader[1]/ns0:Sales_Line[1]/ns0:Precio[1]" w:storeItemID="{E0B58665-9497-47F8-8A52-3F44956392F2}"/>
+                    <w:text/>
+                  </w:sdtPr>
+                  <w:sdtContent>
+                    <w:tc>
+                      <w:tcPr>
+                        <w:tcW w:w="1575" w:type="dxa"/>
+                      </w:tcPr>
+                      <w:p>
+                        <w:pPr>
+                          <w:jc w:val="center"/>
+                        </w:pPr>
+                        <w:r>
+                          <w:t>Precio</w:t>
+                        </w:r>
+                      </w:p>
+                    </w:tc>
+                  </w:sdtContent>
+                </w:sdt>
+                <w:sdt>
+                  <w:sdtPr>
+                    <w:alias w:val="#Nav: /SalesHeader/Sales_Line/Descuento"/>
+                    <w:tag w:val="#Nav: InvoiceSales/50501"/>
+                    <w:id w:val="210228432"/>
+                    <w:placeholder>
+                      <w:docPart w:val="DefaultPlaceholder_-1854013440"/>
+                    </w:placeholder>
+                    <w:dataBinding w:prefixMappings="xmlns:ns0='urn:microsoft-dynamics-nav/reports/InvoiceSales/50501/'" w:xpath="/ns0:NavWordReportXmlPart[1]/ns0:SalesHeader[1]/ns0:Sales_Line[1]/ns0:Descuento[1]" w:storeItemID="{E0B58665-9497-47F8-8A52-3F44956392F2}"/>
+                    <w:text/>
+                  </w:sdtPr>
+                  <w:sdtContent>
+                    <w:tc>
+                      <w:tcPr>
+                        <w:tcW w:w="1551" w:type="dxa"/>
+                      </w:tcPr>
+                      <w:p>
+                        <w:pPr>
+                          <w:jc w:val="center"/>
+                        </w:pPr>
+                        <w:r>
+                          <w:t>Descuento</w:t>
+                        </w:r>
+                      </w:p>
+                    </w:tc>
+                  </w:sdtContent>
+                </w:sdt>
+                <w:sdt>
+                  <w:sdtPr>
+                    <w:alias w:val="#Nav: /SalesHeader/Sales_Line/Importe"/>
+                    <w:tag w:val="#Nav: InvoiceSales/50501"/>
+                    <w:id w:val="-1491321468"/>
+                    <w:placeholder>
+                      <w:docPart w:val="DefaultPlaceholder_-1854013440"/>
+                    </w:placeholder>
+                    <w:dataBinding w:prefixMappings="xmlns:ns0='urn:microsoft-dynamics-nav/reports/InvoiceSales/50501/'" w:xpath="/ns0:NavWordReportXmlPart[1]/ns0:SalesHeader[1]/ns0:Sales_Line[1]/ns0:Importe[1]" w:storeItemID="{E0B58665-9497-47F8-8A52-3F44956392F2}"/>
+                    <w:text/>
+                  </w:sdtPr>
+                  <w:sdtContent>
+                    <w:tc>
+                      <w:tcPr>
+                        <w:tcW w:w="1269" w:type="dxa"/>
+                      </w:tcPr>
+                      <w:p>
+                        <w:pPr>
+                          <w:jc w:val="center"/>
+                        </w:pPr>
+                        <w:r>
+                          <w:t>Importe</w:t>
+                        </w:r>
+                      </w:p>
+                    </w:tc>
+                  </w:sdtContent>
+                </w:sdt>
+              </w:tr>
+            </w:sdtContent>
+          </w:sdt>
+        </w:sdtContent>
+      </w:sdt>
+    </w:tbl>
+    <w:p>
+      <w:pPr>
+        <w:rPr>
+          <w:u w:val="single"/>
+        </w:rPr>
+      </w:pPr>
+    </w:p>
+    <w:p>
+      <w:pPr>
+        <w:rPr>
+          <w:u w:val="single"/>
+        </w:rPr>
+      </w:pPr>
+    </w:p>
+    <w:tbl>
+      <w:tblPr>
+        <w:tblStyle w:val="Tablaconcuadrcula"/>
+        <w:tblW w:w="10491" w:type="dxa"/>
+        <w:tblInd w:w="-431" w:type="dxa"/>
+        <w:tblLook w:val="04A0" w:firstRow="1" w:lastRow="0" w:firstColumn="1" w:lastColumn="0" w:noHBand="0" w:noVBand="1"/>
+      </w:tblPr>
+      <w:tblGrid>
+        <w:gridCol w:w="2838"/>
+        <w:gridCol w:w="2407"/>
+        <w:gridCol w:w="2407"/>
+        <w:gridCol w:w="2839"/>
+      </w:tblGrid>
+      <w:tr>
+        <w:trPr>
+          <w:trHeight w:val="843"/>
+        </w:trPr>
+        <w:tc>
+          <w:tcPr>
+            <w:tcW w:w="2838" w:type="dxa"/>
+          </w:tcPr>
+          <w:p>
+            <w:pPr>
+              <w:jc w:val="center"/>
+              <w:rPr>
+                <w:b/>
+                <w:bCs/>
+                <w:sz w:val="24"/>
+                <w:szCs w:val="24"/>
+              </w:rPr>
+            </w:pPr>
+          </w:p>
+          <w:p>
+            <w:pPr>
+              <w:jc w:val="center"/>
+              <w:rPr>
+                <w:b/>
+                <w:bCs/>
+                <w:sz w:val="24"/>
+                <w:szCs w:val="24"/>
+              </w:rPr>
+            </w:pPr>
             <w:r>
-              <w:t>Cantidad</w:t>
+              <w:rPr>
+                <w:b/>
+                <w:bCs/>
+                <w:sz w:val="24"/>
+                <w:szCs w:val="24"/>
+              </w:rPr>
+              <w:t>Base Imponible</w:t>
             </w:r>
           </w:p>
         </w:tc>
         <w:tc>
           <w:tcPr>
-            <w:tcW w:w="1605" w:type="dxa"/>
+            <w:tcW w:w="2407" w:type="dxa"/>
           </w:tcPr>
           <w:p>
+            <w:pPr>
+              <w:jc w:val="center"/>
+              <w:rPr>
+                <w:b/>
+                <w:bCs/>
+                <w:sz w:val="24"/>
+                <w:szCs w:val="24"/>
+              </w:rPr>
+            </w:pPr>
+          </w:p>
+          <w:p>
+            <w:pPr>
+              <w:jc w:val="center"/>
+              <w:rPr>
+                <w:b/>
+                <w:bCs/>
+                <w:sz w:val="24"/>
+                <w:szCs w:val="24"/>
+              </w:rPr>
+            </w:pPr>
             <w:r>
-              <w:t>Precio</w:t>
+              <w:rPr>
+                <w:b/>
+                <w:bCs/>
+                <w:sz w:val="24"/>
+                <w:szCs w:val="24"/>
+              </w:rPr>
+              <w:t>Tipo I.</w:t>
             </w:r>
+            <w:proofErr w:type="gramStart"/>
+            <w:r>
+              <w:rPr>
+                <w:b/>
+                <w:bCs/>
+                <w:sz w:val="24"/>
+                <w:szCs w:val="24"/>
+              </w:rPr>
+              <w:t>V.A</w:t>
+            </w:r>
+            <w:proofErr w:type="gramEnd"/>
           </w:p>
         </w:tc>
         <w:tc>
           <w:tcPr>
-            <w:tcW w:w="1605" w:type="dxa"/>
+            <w:tcW w:w="2407" w:type="dxa"/>
           </w:tcPr>
-          <w:p/>
+          <w:p>
+            <w:pPr>
+              <w:jc w:val="center"/>
+              <w:rPr>
+                <w:b/>
+                <w:bCs/>
+                <w:sz w:val="24"/>
+                <w:szCs w:val="24"/>
+              </w:rPr>
+            </w:pPr>
+          </w:p>
+          <w:p>
+            <w:pPr>
+              <w:jc w:val="center"/>
+              <w:rPr>
+                <w:b/>
+                <w:bCs/>
+                <w:sz w:val="24"/>
+                <w:szCs w:val="24"/>
+              </w:rPr>
+            </w:pPr>
+            <w:r>
+              <w:rPr>
+                <w:b/>
+                <w:bCs/>
+                <w:sz w:val="24"/>
+                <w:szCs w:val="24"/>
+              </w:rPr>
+              <w:t>Cuota I.</w:t>
+            </w:r>
+            <w:proofErr w:type="gramStart"/>
+            <w:r>
+              <w:rPr>
+                <w:b/>
+                <w:bCs/>
+                <w:sz w:val="24"/>
+                <w:szCs w:val="24"/>
+              </w:rPr>
+              <w:t>V.A</w:t>
+            </w:r>
+            <w:proofErr w:type="gramEnd"/>
+          </w:p>
         </w:tc>
         <w:tc>
           <w:tcPr>
-            <w:tcW w:w="1605" w:type="dxa"/>
+            <w:tcW w:w="2839" w:type="dxa"/>
           </w:tcPr>
-          <w:p/>
+          <w:p>
+            <w:pPr>
+              <w:jc w:val="center"/>
+              <w:rPr>
+                <w:b/>
+                <w:bCs/>
+                <w:sz w:val="24"/>
+                <w:szCs w:val="24"/>
+              </w:rPr>
+            </w:pPr>
+          </w:p>
+          <w:p>
+            <w:pPr>
+              <w:jc w:val="center"/>
+              <w:rPr>
+                <w:b/>
+                <w:bCs/>
+                <w:sz w:val="24"/>
+                <w:szCs w:val="24"/>
+              </w:rPr>
+            </w:pPr>
+            <w:r>
+              <w:rPr>
+                <w:b/>
+                <w:bCs/>
+                <w:sz w:val="24"/>
+                <w:szCs w:val="24"/>
+              </w:rPr>
+              <w:t>Importe</w:t>
+            </w:r>
+          </w:p>
+        </w:tc>
+      </w:tr>
+      <w:sdt>
+        <w:sdtPr>
+          <w:alias w:val="#Nav: /SalesHeader/Sales_Line"/>
+          <w:tag w:val="#Nav: InvoiceSales/50501"/>
+          <w:id w:val="1830490420"/>
+          <w15:dataBinding w:prefixMappings="xmlns:ns0='urn:microsoft-dynamics-nav/reports/InvoiceSales/50501/'" w:xpath="/ns0:NavWordReportXmlPart[1]/ns0:SalesHeader[1]/ns0:Sales_Line" w:storeItemID="{E0B58665-9497-47F8-8A52-3F44956392F2}"/>
+          <w15:repeatingSection/>
+        </w:sdtPr>
+        <w:sdtContent>
+          <w:sdt>
+            <w:sdtPr>
+              <w:id w:val="-773863284"/>
+              <w:placeholder>
+                <w:docPart w:val="DefaultPlaceholder_-1854013435"/>
+              </w:placeholder>
+              <w15:repeatingSectionItem/>
+            </w:sdtPr>
+            <w:sdtContent>
+              <w:tr>
+                <w:trPr>
+                  <w:trHeight w:val="557"/>
+                </w:trPr>
+                <w:sdt>
+                  <w:sdtPr>
+                    <w:alias w:val="#Nav: /SalesHeader/Sales_Line/BaseImponible"/>
+                    <w:tag w:val="#Nav: InvoiceSales/50501"/>
+                    <w:id w:val="-1371997551"/>
+                    <w:placeholder>
+                      <w:docPart w:val="DefaultPlaceholder_-1854013440"/>
+                    </w:placeholder>
+                    <w:dataBinding w:prefixMappings="xmlns:ns0='urn:microsoft-dynamics-nav/reports/InvoiceSales/50501/'" w:xpath="/ns0:NavWordReportXmlPart[1]/ns0:SalesHeader[1]/ns0:Sales_Line[1]/ns0:BaseImponible[1]" w:storeItemID="{E0B58665-9497-47F8-8A52-3F44956392F2}"/>
+                    <w:text/>
+                  </w:sdtPr>
+                  <w:sdtContent>
+                    <w:tc>
+                      <w:tcPr>
+                        <w:tcW w:w="2838" w:type="dxa"/>
+                      </w:tcPr>
+                      <w:p>
+                        <w:pPr>
+                          <w:jc w:val="center"/>
+                        </w:pPr>
+                        <w:proofErr w:type="spellStart"/>
+                        <w:r>
+                          <w:t>BaseImponible</w:t>
+                        </w:r>
+                        <w:proofErr w:type="spellEnd"/>
+                      </w:p>
+                    </w:tc>
+                  </w:sdtContent>
+                </w:sdt>
+                <w:sdt>
+                  <w:sdtPr>
+                    <w:alias w:val="#Nav: /SalesHeader/Sales_Line/IVA"/>
+                    <w:tag w:val="#Nav: InvoiceSales/50501"/>
+                    <w:id w:val="-38439252"/>
+                    <w:placeholder>
+                      <w:docPart w:val="DefaultPlaceholder_-1854013440"/>
+                    </w:placeholder>
+                    <w:dataBinding w:prefixMappings="xmlns:ns0='urn:microsoft-dynamics-nav/reports/InvoiceSales/50501/'" w:xpath="/ns0:NavWordReportXmlPart[1]/ns0:SalesHeader[1]/ns0:Sales_Line[1]/ns0:IVA[1]" w:storeItemID="{E0B58665-9497-47F8-8A52-3F44956392F2}"/>
+                    <w:text/>
+                  </w:sdtPr>
+                  <w:sdtContent>
+                    <w:tc>
+                      <w:tcPr>
+                        <w:tcW w:w="2407" w:type="dxa"/>
+                      </w:tcPr>
+                      <w:p>
+                        <w:pPr>
+                          <w:jc w:val="center"/>
+                        </w:pPr>
+                        <w:r>
+                          <w:t>IVA</w:t>
+                        </w:r>
+                      </w:p>
+                    </w:tc>
+                  </w:sdtContent>
+                </w:sdt>
+                <w:sdt>
+                  <w:sdtPr>
+                    <w:alias w:val="#Nav: /SalesHeader/Sales_Line/Cuota"/>
+                    <w:tag w:val="#Nav: InvoiceSales/50501"/>
+                    <w:id w:val="1080639017"/>
+                    <w:placeholder>
+                      <w:docPart w:val="DefaultPlaceholder_-1854013440"/>
+                    </w:placeholder>
+                    <w:dataBinding w:prefixMappings="xmlns:ns0='urn:microsoft-dynamics-nav/reports/InvoiceSales/50501/'" w:xpath="/ns0:NavWordReportXmlPart[1]/ns0:SalesHeader[1]/ns0:Sales_Line[1]/ns0:Cuota[1]" w:storeItemID="{E0B58665-9497-47F8-8A52-3F44956392F2}"/>
+                    <w:text/>
+                  </w:sdtPr>
+                  <w:sdtContent>
+                    <w:tc>
+                      <w:tcPr>
+                        <w:tcW w:w="2407" w:type="dxa"/>
+                      </w:tcPr>
+                      <w:p>
+                        <w:pPr>
+                          <w:jc w:val="center"/>
+                        </w:pPr>
+                        <w:r>
+                          <w:t>Cuota</w:t>
+                        </w:r>
+                      </w:p>
+                    </w:tc>
+                  </w:sdtContent>
+                </w:sdt>
+                <w:sdt>
+                  <w:sdtPr>
+                    <w:alias w:val="#Nav: /SalesHeader/Sales_Line/Amount_Including_VAT"/>
+                    <w:tag w:val="#Nav: InvoiceSales/50501"/>
+                    <w:id w:val="-765065207"/>
+                    <w:placeholder>
+                      <w:docPart w:val="DefaultPlaceholder_-1854013440"/>
+                    </w:placeholder>
+                    <w:dataBinding w:prefixMappings="xmlns:ns0='urn:microsoft-dynamics-nav/reports/InvoiceSales/50501/'" w:xpath="/ns0:NavWordReportXmlPart[1]/ns0:SalesHeader[1]/ns0:Sales_Line[1]/ns0:Amount_Including_VAT[1]" w:storeItemID="{E0B58665-9497-47F8-8A52-3F44956392F2}"/>
+                    <w:text/>
+                  </w:sdtPr>
+                  <w:sdtContent>
+                    <w:tc>
+                      <w:tcPr>
+                        <w:tcW w:w="2839" w:type="dxa"/>
+                      </w:tcPr>
+                      <w:p>
+                        <w:pPr>
+                          <w:jc w:val="center"/>
+                        </w:pPr>
+                        <w:proofErr w:type="spellStart"/>
+                        <w:r>
+                          <w:t>Amount_Including_VAT</w:t>
+                        </w:r>
+                        <w:proofErr w:type="spellEnd"/>
+                      </w:p>
+                    </w:tc>
+                  </w:sdtContent>
+                </w:sdt>
+              </w:tr>
+            </w:sdtContent>
+          </w:sdt>
+        </w:sdtContent>
+      </w:sdt>
+    </w:tbl>
+    <w:p>
+      <w:pPr>
+        <w:rPr>
+          <w:u w:val="single"/>
+        </w:rPr>
+      </w:pPr>
+    </w:p>
+    <w:p>
+      <w:pPr>
+        <w:rPr>
+          <w:u w:val="single"/>
+        </w:rPr>
+      </w:pPr>
+    </w:p>
+    <w:tbl>
+      <w:tblPr>
+        <w:tblStyle w:val="Tablaconcuadrcula"/>
+        <w:tblW w:w="0" w:type="auto"/>
+        <w:tblInd w:w="2405" w:type="dxa"/>
+        <w:tblLook w:val="04A0" w:firstRow="1" w:lastRow="0" w:firstColumn="1" w:lastColumn="0" w:noHBand="0" w:noVBand="1"/>
+      </w:tblPr>
+      <w:tblGrid>
+        <w:gridCol w:w="2409"/>
+        <w:gridCol w:w="2411"/>
+      </w:tblGrid>
+      <w:tr>
+        <w:tc>
+          <w:tcPr>
+            <w:tcW w:w="2409" w:type="dxa"/>
+          </w:tcPr>
+          <w:p>
+            <w:pPr>
+              <w:jc w:val="center"/>
+              <w:rPr>
+                <w:b/>
+                <w:bCs/>
+                <w:sz w:val="24"/>
+                <w:szCs w:val="24"/>
+              </w:rPr>
+            </w:pPr>
+          </w:p>
+          <w:p>
+            <w:pPr>
+              <w:jc w:val="center"/>
+              <w:rPr>
+                <w:b/>
+                <w:bCs/>
+                <w:sz w:val="24"/>
+                <w:szCs w:val="24"/>
+              </w:rPr>
+            </w:pPr>
+            <w:r>
+              <w:rPr>
+                <w:b/>
+                <w:bCs/>
+                <w:sz w:val="24"/>
+                <w:szCs w:val="24"/>
+              </w:rPr>
+              <w:t>Método</w:t>
+            </w:r>
+            <w:r>
+              <w:rPr>
+                <w:b/>
+                <w:bCs/>
+                <w:sz w:val="24"/>
+                <w:szCs w:val="24"/>
+              </w:rPr>
+              <w:t xml:space="preserve"> de pago</w:t>
+            </w:r>
+          </w:p>
+          <w:p>
+            <w:pPr>
+              <w:jc w:val="center"/>
+              <w:rPr>
+                <w:b/>
+                <w:bCs/>
+                <w:sz w:val="24"/>
+                <w:szCs w:val="24"/>
+              </w:rPr>
+            </w:pPr>
+          </w:p>
+        </w:tc>
+        <w:tc>
+          <w:tcPr>
+            <w:tcW w:w="2411" w:type="dxa"/>
+          </w:tcPr>
+          <w:p>
+            <w:pPr>
+              <w:jc w:val="center"/>
+              <w:rPr>
+                <w:b/>
+                <w:bCs/>
+                <w:sz w:val="24"/>
+                <w:szCs w:val="24"/>
+              </w:rPr>
+            </w:pPr>
+          </w:p>
+          <w:p>
+            <w:pPr>
+              <w:jc w:val="center"/>
+              <w:rPr>
+                <w:b/>
+                <w:bCs/>
+                <w:sz w:val="24"/>
+                <w:szCs w:val="24"/>
+              </w:rPr>
+            </w:pPr>
+            <w:r>
+              <w:rPr>
+                <w:b/>
+                <w:bCs/>
+                <w:sz w:val="24"/>
+                <w:szCs w:val="24"/>
+              </w:rPr>
+              <w:t>Vencimientos</w:t>
+            </w:r>
+          </w:p>
+          <w:p>
+            <w:pPr>
+              <w:jc w:val="center"/>
+              <w:rPr>
+                <w:b/>
+                <w:bCs/>
+                <w:sz w:val="24"/>
+                <w:szCs w:val="24"/>
+              </w:rPr>
+            </w:pPr>
+          </w:p>
         </w:tc>
       </w:tr>
       <w:tr>
-        <w:tc>
-          <w:tcPr>
-            <w:tcW w:w="1604" w:type="dxa"/>
-          </w:tcPr>
-          <w:p/>
-        </w:tc>
-        <w:tc>
-          <w:tcPr>
-            <w:tcW w:w="1604" w:type="dxa"/>
-          </w:tcPr>
-          <w:p/>
-        </w:tc>
-        <w:tc>
-          <w:tcPr>
-            <w:tcW w:w="1605" w:type="dxa"/>
-          </w:tcPr>
-          <w:p/>
-        </w:tc>
-        <w:tc>
-          <w:tcPr>
-            <w:tcW w:w="1605" w:type="dxa"/>
-          </w:tcPr>
-          <w:p/>
-        </w:tc>
-        <w:tc>
-          <w:tcPr>
-            <w:tcW w:w="1605" w:type="dxa"/>
-          </w:tcPr>
-          <w:p/>
-        </w:tc>
-        <w:tc>
-          <w:tcPr>
-            <w:tcW w:w="1605" w:type="dxa"/>
-          </w:tcPr>
-          <w:p/>
-        </w:tc>
+        <w:trPr>
+          <w:trHeight w:val="590"/>
+        </w:trPr>
+        <w:sdt>
+          <w:sdtPr>
+            <w:alias w:val="#Nav: /SalesHeader/MetodoPago"/>
+            <w:tag w:val="#Nav: InvoiceSales/50501"/>
+            <w:id w:val="-1725441684"/>
+            <w:placeholder>
+              <w:docPart w:val="DefaultPlaceholder_-1854013440"/>
+            </w:placeholder>
+            <w:dataBinding w:prefixMappings="xmlns:ns0='urn:microsoft-dynamics-nav/reports/InvoiceSales/50501/'" w:xpath="/ns0:NavWordReportXmlPart[1]/ns0:SalesHeader[1]/ns0:MetodoPago[1]" w:storeItemID="{E0B58665-9497-47F8-8A52-3F44956392F2}"/>
+            <w:text/>
+          </w:sdtPr>
+          <w:sdtContent>
+            <w:tc>
+              <w:tcPr>
+                <w:tcW w:w="2409" w:type="dxa"/>
+              </w:tcPr>
+              <w:p>
+                <w:pPr>
+                  <w:jc w:val="center"/>
+                  <w:rPr>
+                    <w:b/>
+                    <w:bCs/>
+                    <w:sz w:val="24"/>
+                    <w:szCs w:val="24"/>
+                  </w:rPr>
+                </w:pPr>
+                <w:proofErr w:type="spellStart"/>
+                <w:r>
+                  <w:t>MetodoPago</w:t>
+                </w:r>
+                <w:proofErr w:type="spellEnd"/>
+              </w:p>
+            </w:tc>
+          </w:sdtContent>
+        </w:sdt>
+        <w:sdt>
+          <w:sdtPr>
+            <w:alias w:val="#Nav: /SalesHeader/Vencimientos"/>
+            <w:tag w:val="#Nav: InvoiceSales/50501"/>
+            <w:id w:val="-1217891250"/>
+            <w:placeholder>
+              <w:docPart w:val="DefaultPlaceholder_-1854013440"/>
+            </w:placeholder>
+            <w:dataBinding w:prefixMappings="xmlns:ns0='urn:microsoft-dynamics-nav/reports/InvoiceSales/50501/'" w:xpath="/ns0:NavWordReportXmlPart[1]/ns0:SalesHeader[1]/ns0:Vencimientos[1]" w:storeItemID="{E0B58665-9497-47F8-8A52-3F44956392F2}"/>
+            <w:text/>
+          </w:sdtPr>
+          <w:sdtContent>
+            <w:tc>
+              <w:tcPr>
+                <w:tcW w:w="2411" w:type="dxa"/>
+              </w:tcPr>
+              <w:p>
+                <w:pPr>
+                  <w:jc w:val="center"/>
+                  <w:rPr>
+                    <w:b/>
+                    <w:bCs/>
+                    <w:sz w:val="24"/>
+                    <w:szCs w:val="24"/>
+                  </w:rPr>
+                </w:pPr>
+                <w:r>
+                  <w:t>Vencimientos</w:t>
+                </w:r>
+              </w:p>
+            </w:tc>
+          </w:sdtContent>
+        </w:sdt>
       </w:tr>
     </w:tbl>
     <w:p>
@@ -164,41 +1135,12 @@
         <w:color w:val="4472C4" w:themeColor="accent1"/>
       </w:rPr>
     </w:pPr>
-    <w:r>
-      <w:rPr>
-        <w:caps/>
-        <w:color w:val="4472C4" w:themeColor="accent1"/>
-      </w:rPr>
-      <w:fldChar w:fldCharType="begin"/>
-    </w:r>
-    <w:r>
-      <w:rPr>
-        <w:caps/>
-        <w:color w:val="4472C4" w:themeColor="accent1"/>
-      </w:rPr>
-      <w:instrText>PAGE   \* MERGEFORMAT</w:instrText>
-    </w:r>
-    <w:r>
-      <w:rPr>
-        <w:caps/>
-        <w:color w:val="4472C4" w:themeColor="accent1"/>
-      </w:rPr>
-      <w:fldChar w:fldCharType="separate"/>
-    </w:r>
-    <w:r>
-      <w:rPr>
-        <w:caps/>
-        <w:color w:val="4472C4" w:themeColor="accent1"/>
-      </w:rPr>
-      <w:t>2</w:t>
-    </w:r>
-    <w:r>
-      <w:rPr>
-        <w:caps/>
-        <w:color w:val="4472C4" w:themeColor="accent1"/>
-      </w:rPr>
-      <w:fldChar w:fldCharType="end"/>
-    </w:r>
+  </w:p>
+  <w:p>
+    <w:pPr>
+      <w:pStyle w:val="Piedepgina"/>
+      <w:jc w:val="right"/>
+    </w:pPr>
     <w:r>
       <w:rPr>
         <w:caps/>
@@ -206,9 +1148,9 @@
         <w:color w:val="4472C4" w:themeColor="accent1"/>
       </w:rPr>
       <w:drawing>
-        <wp:inline distT="0" distB="0" distL="0" distR="0" wp14:anchorId="7D284CC1" wp14:editId="1256337C">
-          <wp:extent cx="837565" cy="773953"/>
-          <wp:effectExtent l="0" t="0" r="635" b="7620"/>
+        <wp:inline distT="0" distB="0" distL="0" distR="0" wp14:anchorId="4CE4F713" wp14:editId="686DEB7C">
+          <wp:extent cx="1017974" cy="940660"/>
+          <wp:effectExtent l="0" t="0" r="0" b="0"/>
           <wp:docPr id="556570158" name="Imagen 1"/>
           <wp:cNvGraphicFramePr>
             <a:graphicFrameLocks xmlns:a="http://schemas.openxmlformats.org/drawingml/2006/main" noChangeAspect="1"/>
@@ -235,7 +1177,7 @@
                 <pic:spPr>
                   <a:xfrm>
                     <a:off x="0" y="0"/>
-                    <a:ext cx="861834" cy="796379"/>
+                    <a:ext cx="1051530" cy="971667"/>
                   </a:xfrm>
                   <a:prstGeom prst="rect">
                     <a:avLst/>
@@ -247,11 +1189,6 @@
         </wp:inline>
       </w:drawing>
     </w:r>
-  </w:p>
-  <w:p>
-    <w:pPr>
-      <w:pStyle w:val="Piedepgina"/>
-    </w:pPr>
   </w:p>
 </w:ftr>
 </file>
@@ -286,12 +1223,665 @@
   <w:p>
     <w:pPr>
       <w:pStyle w:val="Encabezado"/>
+      <w:rPr>
+        <w:b/>
+        <w:bCs/>
+        <w:sz w:val="40"/>
+        <w:szCs w:val="40"/>
+      </w:rPr>
     </w:pPr>
+    <w:r>
+      <w:rPr>
+        <w:b/>
+        <w:bCs/>
+        <w:sz w:val="44"/>
+        <w:szCs w:val="44"/>
+      </w:rPr>
+      <w:t>FACTURA</w:t>
+    </w:r>
+    <w:r>
+      <w:rPr>
+        <w:b/>
+        <w:bCs/>
+        <w:sz w:val="40"/>
+        <w:szCs w:val="40"/>
+      </w:rPr>
+      <w:t xml:space="preserve">                                                    </w:t>
+    </w:r>
+    <w:r>
+      <w:rPr>
+        <w:b/>
+        <w:bCs/>
+        <w:sz w:val="40"/>
+        <w:szCs w:val="40"/>
+      </w:rPr>
+      <w:t xml:space="preserve"> </w:t>
+    </w:r>
+    <w:r>
+      <w:rPr>
+        <w:b/>
+        <w:bCs/>
+        <w:sz w:val="40"/>
+        <w:szCs w:val="40"/>
+      </w:rPr>
+      <w:t>OCA GLOBAL</w:t>
+    </w:r>
+  </w:p>
+  <w:p>
+    <w:pPr>
+      <w:pStyle w:val="Encabezado"/>
+      <w:rPr>
+        <w:rFonts w:ascii="Arial" w:hAnsi="Arial" w:cs="Arial"/>
+        <w:color w:val="000000"/>
+      </w:rPr>
+    </w:pPr>
+    <w:sdt>
+      <w:sdtPr>
+        <w:rPr>
+          <w:b/>
+          <w:bCs/>
+          <w:sz w:val="40"/>
+          <w:szCs w:val="40"/>
+        </w:rPr>
+        <w:alias w:val="#Nav: /SalesHeader/NDoc"/>
+        <w:tag w:val="#Nav: InvoiceSales/50501"/>
+        <w:id w:val="1214393506"/>
+        <w:placeholder>
+          <w:docPart w:val="DefaultPlaceholder_-1854013440"/>
+        </w:placeholder>
+        <w:dataBinding w:prefixMappings="xmlns:ns0='urn:microsoft-dynamics-nav/reports/InvoiceSales/50501/'" w:xpath="/ns0:NavWordReportXmlPart[1]/ns0:SalesHeader[1]/ns0:NDoc[1]" w:storeItemID="{E0B58665-9497-47F8-8A52-3F44956392F2}"/>
+        <w:text/>
+      </w:sdtPr>
+      <w:sdtContent>
+        <w:proofErr w:type="spellStart"/>
+        <w:r>
+          <w:rPr>
+            <w:b/>
+            <w:bCs/>
+            <w:sz w:val="40"/>
+            <w:szCs w:val="40"/>
+          </w:rPr>
+          <w:t>NDoc</w:t>
+        </w:r>
+        <w:proofErr w:type="spellEnd"/>
+      </w:sdtContent>
+    </w:sdt>
+    <w:r>
+      <w:rPr>
+        <w:b/>
+        <w:bCs/>
+        <w:sz w:val="40"/>
+        <w:szCs w:val="40"/>
+      </w:rPr>
+      <w:tab/>
+    </w:r>
+    <w:r>
+      <w:rPr>
+        <w:b/>
+        <w:bCs/>
+        <w:sz w:val="40"/>
+        <w:szCs w:val="40"/>
+      </w:rPr>
+      <w:tab/>
+    </w:r>
+    <w:r>
+      <w:rPr>
+        <w:b/>
+        <w:bCs/>
+      </w:rPr>
+      <w:t xml:space="preserve">                        </w:t>
+    </w:r>
+    <w:r>
+      <w:rPr>
+        <w:b/>
+        <w:bCs/>
+      </w:rPr>
+      <w:t xml:space="preserve">      </w:t>
+    </w:r>
+    <w:r>
+      <w:rPr>
+        <w:rFonts w:ascii="Arial" w:hAnsi="Arial" w:cs="Arial"/>
+        <w:color w:val="000000"/>
+      </w:rPr>
+      <w:t xml:space="preserve">OCA Global </w:t>
+    </w:r>
     <w:proofErr w:type="spellStart"/>
     <w:r>
-      <w:t>iuyiu</w:t>
+      <w:rPr>
+        <w:rFonts w:ascii="Arial" w:hAnsi="Arial" w:cs="Arial"/>
+        <w:color w:val="000000"/>
+      </w:rPr>
+      <w:t>Corporate</w:t>
     </w:r>
     <w:proofErr w:type="spellEnd"/>
+    <w:r>
+      <w:rPr>
+        <w:rFonts w:ascii="Arial" w:hAnsi="Arial" w:cs="Arial"/>
+        <w:color w:val="000000"/>
+      </w:rPr>
+      <w:t xml:space="preserve"> </w:t>
+    </w:r>
+    <w:proofErr w:type="spellStart"/>
+    <w:r>
+      <w:rPr>
+        <w:rFonts w:ascii="Arial" w:hAnsi="Arial" w:cs="Arial"/>
+        <w:color w:val="000000"/>
+      </w:rPr>
+      <w:t>Services</w:t>
+    </w:r>
+    <w:proofErr w:type="spellEnd"/>
+    <w:r>
+      <w:rPr>
+        <w:rFonts w:ascii="Arial" w:hAnsi="Arial" w:cs="Arial"/>
+        <w:color w:val="000000"/>
+      </w:rPr>
+      <w:t xml:space="preserve"> S.A</w:t>
+    </w:r>
+  </w:p>
+  <w:p>
+    <w:pPr>
+      <w:pStyle w:val="Encabezado"/>
+      <w:rPr>
+        <w:rFonts w:ascii="Arial" w:hAnsi="Arial" w:cs="Arial"/>
+        <w:color w:val="000000"/>
+      </w:rPr>
+    </w:pPr>
+    <w:r>
+      <w:rPr>
+        <w:rFonts w:ascii="Arial" w:hAnsi="Arial" w:cs="Arial"/>
+        <w:color w:val="000000"/>
+      </w:rPr>
+      <w:tab/>
+    </w:r>
+  </w:p>
+  <w:tbl>
+    <w:tblPr>
+      <w:tblStyle w:val="Tablaconcuadrcula"/>
+      <w:tblW w:w="4262" w:type="dxa"/>
+      <w:tblInd w:w="5372" w:type="dxa"/>
+      <w:tblLook w:val="04A0" w:firstRow="1" w:lastRow="0" w:firstColumn="1" w:lastColumn="0" w:noHBand="0" w:noVBand="1"/>
+    </w:tblPr>
+    <w:tblGrid>
+      <w:gridCol w:w="1843"/>
+      <w:gridCol w:w="2419"/>
+    </w:tblGrid>
+    <w:tr>
+      <w:tc>
+        <w:tcPr>
+          <w:tcW w:w="1843" w:type="dxa"/>
+          <w:tcBorders>
+            <w:top w:val="double" w:color="auto" w:sz="4" w:space="0"/>
+            <w:left w:val="double" w:color="auto" w:sz="4" w:space="0"/>
+            <w:bottom w:val="double" w:color="auto" w:sz="4" w:space="0"/>
+            <w:right w:val="double" w:color="auto" w:sz="4" w:space="0"/>
+          </w:tcBorders>
+        </w:tcPr>
+        <w:p>
+          <w:pPr>
+            <w:pStyle w:val="Encabezado"/>
+            <w:jc w:val="center"/>
+            <w:rPr>
+              <w:rFonts w:ascii="Arial" w:hAnsi="Arial" w:cs="Arial"/>
+              <w:b/>
+              <w:bCs/>
+              <w:color w:val="000000"/>
+            </w:rPr>
+          </w:pPr>
+          <w:r>
+            <w:rPr>
+              <w:rFonts w:ascii="Arial" w:hAnsi="Arial" w:cs="Arial"/>
+              <w:b/>
+              <w:bCs/>
+              <w:color w:val="000000"/>
+            </w:rPr>
+            <w:t>Fecha registro</w:t>
+          </w:r>
+        </w:p>
+      </w:tc>
+      <w:sdt>
+        <w:sdtPr>
+          <w:rPr>
+            <w:rFonts w:ascii="Arial" w:hAnsi="Arial" w:cs="Arial"/>
+            <w:color w:val="000000"/>
+          </w:rPr>
+          <w:alias w:val="#Nav: /SalesHeader/FechaRegistro"/>
+          <w:tag w:val="#Nav: InvoiceSales/50501"/>
+          <w:id w:val="244308529"/>
+          <w:placeholder>
+            <w:docPart w:val="DefaultPlaceholder_-1854013440"/>
+          </w:placeholder>
+          <w:dataBinding w:prefixMappings="xmlns:ns0='urn:microsoft-dynamics-nav/reports/InvoiceSales/50501/'" w:xpath="/ns0:NavWordReportXmlPart[1]/ns0:SalesHeader[1]/ns0:FechaRegistro[1]" w:storeItemID="{E0B58665-9497-47F8-8A52-3F44956392F2}"/>
+          <w:text/>
+        </w:sdtPr>
+        <w:sdtContent>
+          <w:tc>
+            <w:tcPr>
+              <w:tcW w:w="2419" w:type="dxa"/>
+              <w:tcBorders>
+                <w:top w:val="double" w:color="auto" w:sz="4" w:space="0"/>
+                <w:left w:val="double" w:color="auto" w:sz="4" w:space="0"/>
+                <w:bottom w:val="double" w:color="auto" w:sz="4" w:space="0"/>
+                <w:right w:val="double" w:color="auto" w:sz="4" w:space="0"/>
+              </w:tcBorders>
+            </w:tcPr>
+            <w:p>
+              <w:pPr>
+                <w:pStyle w:val="Encabezado"/>
+                <w:jc w:val="center"/>
+                <w:rPr>
+                  <w:rFonts w:ascii="Arial" w:hAnsi="Arial" w:cs="Arial"/>
+                  <w:color w:val="000000"/>
+                </w:rPr>
+              </w:pPr>
+              <w:proofErr w:type="spellStart"/>
+              <w:r>
+                <w:rPr>
+                  <w:rFonts w:ascii="Arial" w:hAnsi="Arial" w:cs="Arial"/>
+                  <w:color w:val="000000"/>
+                </w:rPr>
+                <w:t>FechaRegistro</w:t>
+              </w:r>
+              <w:proofErr w:type="spellEnd"/>
+            </w:p>
+          </w:tc>
+        </w:sdtContent>
+      </w:sdt>
+    </w:tr>
+    <w:tr>
+      <w:tc>
+        <w:tcPr>
+          <w:tcW w:w="1843" w:type="dxa"/>
+          <w:tcBorders>
+            <w:top w:val="double" w:color="auto" w:sz="4" w:space="0"/>
+            <w:left w:val="double" w:color="auto" w:sz="4" w:space="0"/>
+            <w:bottom w:val="double" w:color="auto" w:sz="4" w:space="0"/>
+            <w:right w:val="double" w:color="auto" w:sz="4" w:space="0"/>
+          </w:tcBorders>
+        </w:tcPr>
+        <w:p>
+          <w:pPr>
+            <w:pStyle w:val="Encabezado"/>
+            <w:jc w:val="center"/>
+            <w:rPr>
+              <w:rFonts w:ascii="Arial" w:hAnsi="Arial" w:cs="Arial"/>
+              <w:b/>
+              <w:bCs/>
+              <w:color w:val="000000"/>
+            </w:rPr>
+          </w:pPr>
+          <w:r>
+            <w:rPr>
+              <w:rFonts w:ascii="Arial" w:hAnsi="Arial" w:cs="Arial"/>
+              <w:b/>
+              <w:bCs/>
+              <w:color w:val="000000"/>
+            </w:rPr>
+            <w:t>IBAN</w:t>
+          </w:r>
+        </w:p>
+      </w:tc>
+      <w:tc>
+        <w:tcPr>
+          <w:tcW w:w="2419" w:type="dxa"/>
+          <w:tcBorders>
+            <w:top w:val="double" w:color="auto" w:sz="4" w:space="0"/>
+            <w:left w:val="double" w:color="auto" w:sz="4" w:space="0"/>
+            <w:bottom w:val="double" w:color="auto" w:sz="4" w:space="0"/>
+            <w:right w:val="double" w:color="auto" w:sz="4" w:space="0"/>
+          </w:tcBorders>
+        </w:tcPr>
+        <w:p>
+          <w:pPr>
+            <w:pStyle w:val="Encabezado"/>
+            <w:jc w:val="center"/>
+            <w:rPr>
+              <w:rFonts w:ascii="Arial" w:hAnsi="Arial" w:cs="Arial"/>
+              <w:color w:val="000000"/>
+            </w:rPr>
+          </w:pPr>
+        </w:p>
+      </w:tc>
+    </w:tr>
+  </w:tbl>
+  <w:p>
+    <w:pPr>
+      <w:pStyle w:val="Encabezado"/>
+      <w:tabs>
+        <w:tab w:val="clear" w:pos="4252"/>
+        <w:tab w:val="clear" w:pos="8504"/>
+        <w:tab w:val="left" w:pos="2415"/>
+        <w:tab w:val="left" w:pos="3315"/>
+      </w:tabs>
+      <w:rPr>
+        <w:rFonts w:ascii="Arial" w:hAnsi="Arial" w:cs="Arial"/>
+        <w:b/>
+        <w:bCs/>
+        <w:color w:val="000000"/>
+        <w:sz w:val="24"/>
+        <w:szCs w:val="24"/>
+      </w:rPr>
+    </w:pPr>
+    <w:sdt>
+      <w:sdtPr>
+        <w:rPr>
+          <w:rFonts w:ascii="Arial" w:hAnsi="Arial" w:cs="Arial"/>
+          <w:b/>
+          <w:bCs/>
+          <w:color w:val="000000"/>
+          <w:sz w:val="24"/>
+          <w:szCs w:val="24"/>
+        </w:rPr>
+        <w:alias w:val="#Nav: /SalesHeader/NombreCliente"/>
+        <w:tag w:val="#Nav: InvoiceSales/50501"/>
+        <w:id w:val="1461533797"/>
+        <w:placeholder>
+          <w:docPart w:val="DefaultPlaceholder_-1854013440"/>
+        </w:placeholder>
+        <w:dataBinding w:prefixMappings="xmlns:ns0='urn:microsoft-dynamics-nav/reports/InvoiceSales/50501/'" w:xpath="/ns0:NavWordReportXmlPart[1]/ns0:SalesHeader[1]/ns0:NombreCliente[1]" w:storeItemID="{E0B58665-9497-47F8-8A52-3F44956392F2}"/>
+        <w:text/>
+      </w:sdtPr>
+      <w:sdtContent>
+        <w:proofErr w:type="spellStart"/>
+        <w:r>
+          <w:rPr>
+            <w:rFonts w:ascii="Arial" w:hAnsi="Arial" w:cs="Arial"/>
+            <w:b/>
+            <w:bCs/>
+            <w:color w:val="000000"/>
+            <w:sz w:val="24"/>
+            <w:szCs w:val="24"/>
+          </w:rPr>
+          <w:t>NombreCliente</w:t>
+        </w:r>
+        <w:proofErr w:type="spellEnd"/>
+      </w:sdtContent>
+    </w:sdt>
+    <w:r>
+      <w:rPr>
+        <w:rFonts w:ascii="Arial" w:hAnsi="Arial" w:cs="Arial"/>
+        <w:b/>
+        <w:bCs/>
+        <w:color w:val="000000"/>
+        <w:sz w:val="24"/>
+        <w:szCs w:val="24"/>
+      </w:rPr>
+      <w:tab/>
+    </w:r>
+    <w:r>
+      <w:rPr>
+        <w:rFonts w:ascii="Arial" w:hAnsi="Arial" w:cs="Arial"/>
+        <w:b/>
+        <w:bCs/>
+        <w:color w:val="000000"/>
+        <w:sz w:val="24"/>
+        <w:szCs w:val="24"/>
+      </w:rPr>
+      <w:tab/>
+    </w:r>
+    <w:r>
+      <w:rPr>
+        <w:rFonts w:ascii="Arial" w:hAnsi="Arial" w:cs="Arial"/>
+        <w:b/>
+        <w:bCs/>
+        <w:color w:val="000000"/>
+        <w:sz w:val="24"/>
+        <w:szCs w:val="24"/>
+      </w:rPr>
+      <w:tab/>
+    </w:r>
+    <w:r>
+      <w:rPr>
+        <w:rFonts w:ascii="Arial" w:hAnsi="Arial" w:cs="Arial"/>
+        <w:b/>
+        <w:bCs/>
+        <w:color w:val="000000"/>
+        <w:sz w:val="24"/>
+        <w:szCs w:val="24"/>
+      </w:rPr>
+      <w:tab/>
+    </w:r>
+    <w:r>
+      <w:rPr>
+        <w:rFonts w:ascii="Arial" w:hAnsi="Arial" w:cs="Arial"/>
+        <w:b/>
+        <w:bCs/>
+        <w:color w:val="000000"/>
+        <w:sz w:val="24"/>
+        <w:szCs w:val="24"/>
+      </w:rPr>
+      <w:tab/>
+    </w:r>
+    <w:r>
+      <w:rPr>
+        <w:rFonts w:ascii="Arial" w:hAnsi="Arial" w:cs="Arial"/>
+        <w:b/>
+        <w:bCs/>
+        <w:color w:val="000000"/>
+        <w:sz w:val="24"/>
+        <w:szCs w:val="24"/>
+      </w:rPr>
+      <w:tab/>
+    </w:r>
+  </w:p>
+  <w:p>
+    <w:pPr>
+      <w:pStyle w:val="Encabezado"/>
+      <w:tabs>
+        <w:tab w:val="clear" w:pos="4252"/>
+        <w:tab w:val="clear" w:pos="8504"/>
+        <w:tab w:val="left" w:pos="1350"/>
+      </w:tabs>
+      <w:rPr>
+        <w:rFonts w:ascii="Arial" w:hAnsi="Arial" w:cs="Arial"/>
+        <w:b/>
+        <w:bCs/>
+        <w:color w:val="000000"/>
+        <w:sz w:val="24"/>
+        <w:szCs w:val="24"/>
+      </w:rPr>
+    </w:pPr>
+    <w:sdt>
+      <w:sdtPr>
+        <w:rPr>
+          <w:rFonts w:ascii="Arial" w:hAnsi="Arial" w:cs="Arial"/>
+          <w:b/>
+          <w:bCs/>
+          <w:color w:val="000000"/>
+          <w:sz w:val="24"/>
+          <w:szCs w:val="24"/>
+        </w:rPr>
+        <w:alias w:val="#Nav: /SalesHeader/Direccion"/>
+        <w:tag w:val="#Nav: InvoiceSales/50501"/>
+        <w:id w:val="-552623284"/>
+        <w:placeholder>
+          <w:docPart w:val="DefaultPlaceholder_-1854013440"/>
+        </w:placeholder>
+        <w:dataBinding w:prefixMappings="xmlns:ns0='urn:microsoft-dynamics-nav/reports/InvoiceSales/50501/'" w:xpath="/ns0:NavWordReportXmlPart[1]/ns0:SalesHeader[1]/ns0:Direccion[1]" w:storeItemID="{E0B58665-9497-47F8-8A52-3F44956392F2}"/>
+        <w:text/>
+      </w:sdtPr>
+      <w:sdtContent>
+        <w:proofErr w:type="spellStart"/>
+        <w:r>
+          <w:rPr>
+            <w:rFonts w:ascii="Arial" w:hAnsi="Arial" w:cs="Arial"/>
+            <w:b/>
+            <w:bCs/>
+            <w:color w:val="000000"/>
+            <w:sz w:val="24"/>
+            <w:szCs w:val="24"/>
+          </w:rPr>
+          <w:t>Direccion</w:t>
+        </w:r>
+        <w:proofErr w:type="spellEnd"/>
+      </w:sdtContent>
+    </w:sdt>
+    <w:r>
+      <w:rPr>
+        <w:rFonts w:ascii="Arial" w:hAnsi="Arial" w:cs="Arial"/>
+        <w:b/>
+        <w:bCs/>
+        <w:color w:val="000000"/>
+        <w:sz w:val="24"/>
+        <w:szCs w:val="24"/>
+      </w:rPr>
+      <w:tab/>
+    </w:r>
+  </w:p>
+  <w:p>
+    <w:pPr>
+      <w:pStyle w:val="Encabezado"/>
+      <w:tabs>
+        <w:tab w:val="clear" w:pos="4252"/>
+        <w:tab w:val="clear" w:pos="8504"/>
+        <w:tab w:val="left" w:pos="1350"/>
+        <w:tab w:val="left" w:pos="2100"/>
+      </w:tabs>
+      <w:rPr>
+        <w:rFonts w:ascii="Arial" w:hAnsi="Arial" w:cs="Arial"/>
+        <w:b/>
+        <w:bCs/>
+        <w:color w:val="000000"/>
+        <w:sz w:val="24"/>
+        <w:szCs w:val="24"/>
+      </w:rPr>
+    </w:pPr>
+    <w:sdt>
+      <w:sdtPr>
+        <w:rPr>
+          <w:rFonts w:ascii="Arial" w:hAnsi="Arial" w:cs="Arial"/>
+          <w:b/>
+          <w:bCs/>
+          <w:color w:val="000000"/>
+          <w:sz w:val="24"/>
+          <w:szCs w:val="24"/>
+        </w:rPr>
+        <w:alias w:val="#Nav: /SalesHeader/CodigoPostal"/>
+        <w:tag w:val="#Nav: InvoiceSales/50501"/>
+        <w:id w:val="-1863272322"/>
+        <w:placeholder>
+          <w:docPart w:val="DefaultPlaceholder_-1854013440"/>
+        </w:placeholder>
+        <w:dataBinding w:prefixMappings="xmlns:ns0='urn:microsoft-dynamics-nav/reports/InvoiceSales/50501/'" w:xpath="/ns0:NavWordReportXmlPart[1]/ns0:SalesHeader[1]/ns0:CodigoPostal[1]" w:storeItemID="{E0B58665-9497-47F8-8A52-3F44956392F2}"/>
+        <w:text/>
+      </w:sdtPr>
+      <w:sdtContent>
+        <w:proofErr w:type="spellStart"/>
+        <w:r>
+          <w:rPr>
+            <w:rFonts w:ascii="Arial" w:hAnsi="Arial" w:cs="Arial"/>
+            <w:b/>
+            <w:bCs/>
+            <w:color w:val="000000"/>
+            <w:sz w:val="24"/>
+            <w:szCs w:val="24"/>
+          </w:rPr>
+          <w:t>CodigoPostal</w:t>
+        </w:r>
+        <w:proofErr w:type="spellEnd"/>
+      </w:sdtContent>
+    </w:sdt>
+    <w:r>
+      <w:rPr>
+        <w:rFonts w:ascii="Arial" w:hAnsi="Arial" w:cs="Arial"/>
+        <w:b/>
+        <w:bCs/>
+        <w:color w:val="000000"/>
+        <w:sz w:val="24"/>
+        <w:szCs w:val="24"/>
+      </w:rPr>
+      <w:tab/>
+    </w:r>
+    <w:r>
+      <w:rPr>
+        <w:rFonts w:ascii="Arial" w:hAnsi="Arial" w:cs="Arial"/>
+        <w:b/>
+        <w:bCs/>
+        <w:color w:val="000000"/>
+        <w:sz w:val="24"/>
+        <w:szCs w:val="24"/>
+      </w:rPr>
+      <w:tab/>
+    </w:r>
+  </w:p>
+  <w:p>
+    <w:pPr>
+      <w:pStyle w:val="Encabezado"/>
+      <w:tabs>
+        <w:tab w:val="clear" w:pos="4252"/>
+        <w:tab w:val="clear" w:pos="8504"/>
+        <w:tab w:val="left" w:pos="1350"/>
+      </w:tabs>
+      <w:rPr>
+        <w:rFonts w:ascii="Arial" w:hAnsi="Arial" w:cs="Arial"/>
+        <w:b/>
+        <w:bCs/>
+        <w:color w:val="000000"/>
+        <w:sz w:val="24"/>
+        <w:szCs w:val="24"/>
+      </w:rPr>
+    </w:pPr>
+    <w:sdt>
+      <w:sdtPr>
+        <w:rPr>
+          <w:rFonts w:ascii="Arial" w:hAnsi="Arial" w:cs="Arial"/>
+          <w:b/>
+          <w:bCs/>
+          <w:color w:val="000000"/>
+          <w:sz w:val="24"/>
+          <w:szCs w:val="24"/>
+        </w:rPr>
+        <w:alias w:val="#Nav: /SalesHeader/Ciudad"/>
+        <w:tag w:val="#Nav: InvoiceSales/50501"/>
+        <w:id w:val="-1901358465"/>
+        <w:placeholder>
+          <w:docPart w:val="DefaultPlaceholder_-1854013440"/>
+        </w:placeholder>
+        <w:dataBinding w:prefixMappings="xmlns:ns0='urn:microsoft-dynamics-nav/reports/InvoiceSales/50501/'" w:xpath="/ns0:NavWordReportXmlPart[1]/ns0:SalesHeader[1]/ns0:Ciudad[1]" w:storeItemID="{E0B58665-9497-47F8-8A52-3F44956392F2}"/>
+        <w:text/>
+      </w:sdtPr>
+      <w:sdtContent>
+        <w:r>
+          <w:rPr>
+            <w:rFonts w:ascii="Arial" w:hAnsi="Arial" w:cs="Arial"/>
+            <w:b/>
+            <w:bCs/>
+            <w:color w:val="000000"/>
+            <w:sz w:val="24"/>
+            <w:szCs w:val="24"/>
+          </w:rPr>
+          <w:t>Ciudad</w:t>
+        </w:r>
+      </w:sdtContent>
+    </w:sdt>
+    <w:r>
+      <w:rPr>
+        <w:rFonts w:ascii="Arial" w:hAnsi="Arial" w:cs="Arial"/>
+        <w:b/>
+        <w:bCs/>
+        <w:color w:val="000000"/>
+        <w:sz w:val="24"/>
+        <w:szCs w:val="24"/>
+      </w:rPr>
+      <w:tab/>
+    </w:r>
+  </w:p>
+  <w:p>
+    <w:pPr>
+      <w:pStyle w:val="Encabezado"/>
+      <w:tabs>
+        <w:tab w:val="clear" w:pos="4252"/>
+        <w:tab w:val="clear" w:pos="8504"/>
+        <w:tab w:val="left" w:pos="1350"/>
+      </w:tabs>
+      <w:rPr>
+        <w:rFonts w:ascii="Arial" w:hAnsi="Arial" w:cs="Arial"/>
+        <w:b/>
+        <w:bCs/>
+        <w:color w:val="000000"/>
+        <w:sz w:val="24"/>
+        <w:szCs w:val="24"/>
+      </w:rPr>
+    </w:pPr>
   </w:p>
 </w:hdr>
 </file>
@@ -798,6 +2388,601 @@
 </w:styles>
 </file>
 
+<file path=word/glossary/document.xml><?xml version="1.0" encoding="utf-8"?>
+<w:glossaryDocument xmlns:wpc="http://schemas.microsoft.com/office/word/2010/wordprocessingCanvas" xmlns:cx="http://schemas.microsoft.com/office/drawing/2014/chartex" xmlns:cx1="http://schemas.microsoft.com/office/drawing/2015/9/8/chartex" xmlns:cx2="http://schemas.microsoft.com/office/drawing/2015/10/21/chartex" xmlns:cx3="http://schemas.microsoft.com/office/drawing/2016/5/9/chartex" xmlns:cx4="http://schemas.microsoft.com/office/drawing/2016/5/10/chartex" xmlns:cx5="http://schemas.microsoft.com/office/drawing/2016/5/11/chartex" xmlns:cx6="http://schemas.microsoft.com/office/drawing/2016/5/12/chartex" xmlns:cx7="http://schemas.microsoft.com/office/drawing/2016/5/13/chartex" xmlns:cx8="http://schemas.microsoft.com/office/drawing/2016/5/14/chartex" xmlns:mc="http://schemas.openxmlformats.org/markup-compatibility/2006" xmlns:aink="http://schemas.microsoft.com/office/drawing/2016/ink" xmlns:am3d="http://schemas.microsoft.com/office/drawing/2017/model3d" xmlns:o="urn:schemas-microsoft-com:office:office" xmlns:oel="http://schemas.microsoft.com/office/2019/extlst" xmlns:r="http://schemas.openxmlformats.org/officeDocument/2006/relationships" xmlns:m="http://schemas.openxmlformats.org/officeDocument/2006/math" xmlns:v="urn:schemas-microsoft-com:vml" xmlns:wp14="http://schemas.microsoft.com/office/word/2010/wordprocessingDrawing" xmlns:wp="http://schemas.openxmlformats.org/drawingml/2006/wordprocessingDrawing" xmlns:w10="urn:schemas-microsoft-com:office:word" xmlns:w="http://schemas.openxmlformats.org/wordprocessingml/2006/main" xmlns:w14="http://schemas.microsoft.com/office/word/2010/wordml" xmlns:w15="http://schemas.microsoft.com/office/word/2012/wordml" xmlns:w16cex="http://schemas.microsoft.com/office/word/2018/wordml/cex" xmlns:w16cid="http://schemas.microsoft.com/office/word/2016/wordml/cid" xmlns:w16="http://schemas.microsoft.com/office/word/2018/wordml" xmlns:w16du="http://schemas.microsoft.com/office/word/2023/wordml/word16du" xmlns:w16sdtdh="http://schemas.microsoft.com/office/word/2020/wordml/sdtdatahash" xmlns:w16se="http://schemas.microsoft.com/office/word/2015/wordml/symex" xmlns:wpg="http://schemas.microsoft.com/office/word/2010/wordprocessingGroup" xmlns:wpi="http://schemas.microsoft.com/office/word/2010/wordprocessingInk" xmlns:wne="http://schemas.microsoft.com/office/word/2006/wordml" xmlns:wps="http://schemas.microsoft.com/office/word/2010/wordprocessingShape" mc:Ignorable="w14 w15 w16se w16cid w16 w16cex w16sdtdh wp14">
+  <w:docParts>
+    <w:docPart>
+      <w:docPartPr>
+        <w:name w:val="DefaultPlaceholder_-1854013440"/>
+        <w:category>
+          <w:name w:val="General"/>
+          <w:gallery w:val="placeholder"/>
+        </w:category>
+        <w:types>
+          <w:type w:val="bbPlcHdr"/>
+        </w:types>
+        <w:behaviors>
+          <w:behavior w:val="content"/>
+        </w:behaviors>
+        <w:guid w:val="{B52E95B1-B3BF-42C8-B74F-DD5BBEA6EE13}"/>
+      </w:docPartPr>
+      <w:docPartBody>
+        <w:p>
+          <w:r>
+            <w:rPr>
+              <w:rStyle w:val="Textodelmarcadordeposicin"/>
+            </w:rPr>
+            <w:t>Haga clic o pulse aquí para escribir texto.</w:t>
+          </w:r>
+        </w:p>
+      </w:docPartBody>
+    </w:docPart>
+    <w:docPart>
+      <w:docPartPr>
+        <w:name w:val="DefaultPlaceholder_-1854013435"/>
+        <w:category>
+          <w:name w:val="General"/>
+          <w:gallery w:val="placeholder"/>
+        </w:category>
+        <w:types>
+          <w:type w:val="bbPlcHdr"/>
+        </w:types>
+        <w:behaviors>
+          <w:behavior w:val="content"/>
+        </w:behaviors>
+        <w:guid w:val="{3965AB29-F5D8-480B-ABA1-38EF6779F1A6}"/>
+      </w:docPartPr>
+      <w:docPartBody>
+        <w:p>
+          <w:r>
+            <w:rPr>
+              <w:rStyle w:val="Textodelmarcadordeposicin"/>
+            </w:rPr>
+            <w:t>Escriba cualquier contenido que desee que se repita, incluidos otros controles de contenido. También puede insertar este control en filas de tablas para repetir partes de una tabla.</w:t>
+          </w:r>
+        </w:p>
+      </w:docPartBody>
+    </w:docPart>
+  </w:docParts>
+</w:glossaryDocument>
+</file>
+
+<file path=word/glossary/fontTable.xml><?xml version="1.0" encoding="utf-8"?>
+<w:fonts xmlns:mc="http://schemas.openxmlformats.org/markup-compatibility/2006" xmlns:r="http://schemas.openxmlformats.org/officeDocument/2006/relationships" xmlns:w="http://schemas.openxmlformats.org/wordprocessingml/2006/main" xmlns:w14="http://schemas.microsoft.com/office/word/2010/wordml" xmlns:w15="http://schemas.microsoft.com/office/word/2012/wordml" xmlns:w16cex="http://schemas.microsoft.com/office/word/2018/wordml/cex" xmlns:w16cid="http://schemas.microsoft.com/office/word/2016/wordml/cid" xmlns:w16="http://schemas.microsoft.com/office/word/2018/wordml" xmlns:w16sdtdh="http://schemas.microsoft.com/office/word/2020/wordml/sdtdatahash" xmlns:w16se="http://schemas.microsoft.com/office/word/2015/wordml/symex" mc:Ignorable="w14 w15 w16se w16cid w16 w16cex w16sdtdh">
+  <w:font w:name="Calibri">
+    <w:panose1 w:val="020F0502020204030204"/>
+    <w:charset w:val="00"/>
+    <w:family w:val="swiss"/>
+    <w:pitch w:val="variable"/>
+    <w:sig w:usb0="E4002EFF" w:usb1="C000247B" w:usb2="00000009" w:usb3="00000000" w:csb0="000001FF" w:csb1="00000000"/>
+  </w:font>
+  <w:font w:name="Times New Roman">
+    <w:panose1 w:val="02020603050405020304"/>
+    <w:charset w:val="00"/>
+    <w:family w:val="roman"/>
+    <w:pitch w:val="variable"/>
+    <w:sig w:usb0="E0002EFF" w:usb1="C000785B" w:usb2="00000009" w:usb3="00000000" w:csb0="000001FF" w:csb1="00000000"/>
+  </w:font>
+  <w:font w:name="Arial">
+    <w:panose1 w:val="020B0604020202020204"/>
+    <w:charset w:val="00"/>
+    <w:family w:val="swiss"/>
+    <w:pitch w:val="variable"/>
+    <w:sig w:usb0="E0002EFF" w:usb1="C000785B" w:usb2="00000009" w:usb3="00000000" w:csb0="000001FF" w:csb1="00000000"/>
+  </w:font>
+  <w:font w:name="Calibri Light">
+    <w:panose1 w:val="020F0302020204030204"/>
+    <w:charset w:val="00"/>
+    <w:family w:val="swiss"/>
+    <w:pitch w:val="variable"/>
+    <w:sig w:usb0="E4002EFF" w:usb1="C000247B" w:usb2="00000009" w:usb3="00000000" w:csb0="000001FF" w:csb1="00000000"/>
+  </w:font>
+</w:fonts>
+</file>
+
+<file path=word/glossary/settings.xml><?xml version="1.0" encoding="utf-8"?>
+<w:settings xmlns:mc="http://schemas.openxmlformats.org/markup-compatibility/2006" xmlns:o="urn:schemas-microsoft-com:office:office" xmlns:r="http://schemas.openxmlformats.org/officeDocument/2006/relationships" xmlns:m="http://schemas.openxmlformats.org/officeDocument/2006/math" xmlns:v="urn:schemas-microsoft-com:vml" xmlns:w10="urn:schemas-microsoft-com:office:word" xmlns:w="http://schemas.openxmlformats.org/wordprocessingml/2006/main" xmlns:w14="http://schemas.microsoft.com/office/word/2010/wordml" xmlns:w15="http://schemas.microsoft.com/office/word/2012/wordml" xmlns:w16cex="http://schemas.microsoft.com/office/word/2018/wordml/cex" xmlns:w16cid="http://schemas.microsoft.com/office/word/2016/wordml/cid" xmlns:w16="http://schemas.microsoft.com/office/word/2018/wordml" xmlns:w16sdtdh="http://schemas.microsoft.com/office/word/2020/wordml/sdtdatahash" xmlns:w16se="http://schemas.microsoft.com/office/word/2015/wordml/symex" xmlns:sl="http://schemas.openxmlformats.org/schemaLibrary/2006/main" mc:Ignorable="w14 w15 w16se w16cid w16 w16cex w16sdtdh">
+  <w:view w:val="normal"/>
+  <w:defaultTabStop w:val="708"/>
+  <w:hyphenationZone w:val="425"/>
+  <w:characterSpacingControl w:val="doNotCompress"/>
+  <w:compat>
+    <w:useFELayout/>
+    <w:compatSetting w:name="compatibilityMode" w:uri="http://schemas.microsoft.com/office/word" w:val="15"/>
+    <w:compatSetting w:name="overrideTableStyleFontSizeAndJustification" w:uri="http://schemas.microsoft.com/office/word" w:val="1"/>
+    <w:compatSetting w:name="enableOpenTypeFeatures" w:uri="http://schemas.microsoft.com/office/word" w:val="1"/>
+    <w:compatSetting w:name="doNotFlipMirrorIndents" w:uri="http://schemas.microsoft.com/office/word" w:val="1"/>
+    <w:compatSetting w:name="differentiateMultirowTableHeaders" w:uri="http://schemas.microsoft.com/office/word" w:val="1"/>
+    <w:compatSetting w:name="useWord2013TrackBottomHyphenation" w:uri="http://schemas.microsoft.com/office/word" w:val="0"/>
+  </w:compat>
+  <w:rsids>
+    <w:rsidRoot w:val="00E95752"/>
+    <w:rsid w:val="000C4191"/>
+    <w:rsid w:val="00225217"/>
+    <w:rsid w:val="003201CE"/>
+    <w:rsid w:val="004269C3"/>
+    <w:rsid w:val="00526EAC"/>
+    <w:rsid w:val="005D1AAE"/>
+    <w:rsid w:val="00644EDA"/>
+    <w:rsid w:val="006B5D95"/>
+    <w:rsid w:val="007178AA"/>
+    <w:rsid w:val="00790F58"/>
+    <w:rsid w:val="008054FB"/>
+    <w:rsid w:val="0082159E"/>
+    <w:rsid w:val="0095428C"/>
+    <w:rsid w:val="00AE585E"/>
+    <w:rsid w:val="00D629F1"/>
+    <w:rsid w:val="00E95752"/>
+    <w:rsid w:val="00EA5883"/>
+    <w:rsid w:val="00FD5094"/>
+  </w:rsids>
+  <m:mathPr>
+    <m:mathFont m:val="Cambria Math"/>
+    <m:brkBin m:val="before"/>
+    <m:brkBinSub m:val="--"/>
+    <m:smallFrac m:val="0"/>
+    <m:dispDef/>
+    <m:lMargin m:val="0"/>
+    <m:rMargin m:val="0"/>
+    <m:defJc m:val="centerGroup"/>
+    <m:wrapIndent m:val="1440"/>
+    <m:intLim m:val="subSup"/>
+    <m:naryLim m:val="undOvr"/>
+  </m:mathPr>
+  <w:themeFontLang w:val="es-ES"/>
+  <w:clrSchemeMapping w:bg1="light1" w:t1="dark1" w:bg2="light2" w:t2="dark2" w:accent1="accent1" w:accent2="accent2" w:accent3="accent3" w:accent4="accent4" w:accent5="accent5" w:accent6="accent6" w:hyperlink="hyperlink" w:followedHyperlink="followedHyperlink"/>
+  <w:decimalSymbol w:val=","/>
+  <w:listSeparator w:val=";"/>
+  <w15:chartTrackingRefBased/>
+</w:settings>
+</file>
+
+<file path=word/glossary/styles.xml><?xml version="1.0" encoding="utf-8"?>
+<w:styles xmlns:mc="http://schemas.openxmlformats.org/markup-compatibility/2006" xmlns:r="http://schemas.openxmlformats.org/officeDocument/2006/relationships" xmlns:w="http://schemas.openxmlformats.org/wordprocessingml/2006/main" xmlns:w14="http://schemas.microsoft.com/office/word/2010/wordml" xmlns:w15="http://schemas.microsoft.com/office/word/2012/wordml" xmlns:w16cex="http://schemas.microsoft.com/office/word/2018/wordml/cex" xmlns:w16cid="http://schemas.microsoft.com/office/word/2016/wordml/cid" xmlns:w16="http://schemas.microsoft.com/office/word/2018/wordml" xmlns:w16sdtdh="http://schemas.microsoft.com/office/word/2020/wordml/sdtdatahash" xmlns:w16se="http://schemas.microsoft.com/office/word/2015/wordml/symex" mc:Ignorable="w14 w15 w16se w16cid w16 w16cex w16sdtdh">
+  <w:docDefaults>
+    <w:rPrDefault>
+      <w:rPr>
+        <w:rFonts w:asciiTheme="minorHAnsi" w:eastAsiaTheme="minorEastAsia" w:hAnsiTheme="minorHAnsi" w:cstheme="minorBidi"/>
+        <w:sz w:val="22"/>
+        <w:szCs w:val="22"/>
+        <w:lang w:val="es-ES" w:eastAsia="es-ES" w:bidi="ar-SA"/>
+      </w:rPr>
+    </w:rPrDefault>
+    <w:pPrDefault>
+      <w:pPr>
+        <w:spacing w:after="160" w:line="259" w:lineRule="auto"/>
+      </w:pPr>
+    </w:pPrDefault>
+  </w:docDefaults>
+  <w:latentStyles w:defLockedState="0" w:defUIPriority="99" w:defSemiHidden="0" w:defUnhideWhenUsed="0" w:defQFormat="0" w:count="376">
+    <w:lsdException w:name="Normal" w:uiPriority="0" w:qFormat="1"/>
+    <w:lsdException w:name="heading 1" w:uiPriority="9" w:qFormat="1"/>
+    <w:lsdException w:name="heading 2" w:semiHidden="1" w:uiPriority="9" w:unhideWhenUsed="1" w:qFormat="1"/>
+    <w:lsdException w:name="heading 3" w:semiHidden="1" w:uiPriority="9" w:unhideWhenUsed="1" w:qFormat="1"/>
+    <w:lsdException w:name="heading 4" w:semiHidden="1" w:uiPriority="9" w:unhideWhenUsed="1" w:qFormat="1"/>
+    <w:lsdException w:name="heading 5" w:semiHidden="1" w:uiPriority="9" w:unhideWhenUsed="1" w:qFormat="1"/>
+    <w:lsdException w:name="heading 6" w:semiHidden="1" w:uiPriority="9" w:unhideWhenUsed="1" w:qFormat="1"/>
+    <w:lsdException w:name="heading 7" w:semiHidden="1" w:uiPriority="9" w:unhideWhenUsed="1" w:qFormat="1"/>
+    <w:lsdException w:name="heading 8" w:semiHidden="1" w:uiPriority="9" w:unhideWhenUsed="1" w:qFormat="1"/>
+    <w:lsdException w:name="heading 9" w:semiHidden="1" w:uiPriority="9" w:unhideWhenUsed="1" w:qFormat="1"/>
+    <w:lsdException w:name="index 1" w:semiHidden="1" w:unhideWhenUsed="1"/>
+    <w:lsdException w:name="index 2" w:semiHidden="1" w:unhideWhenUsed="1"/>
+    <w:lsdException w:name="index 3" w:semiHidden="1" w:unhideWhenUsed="1"/>
+    <w:lsdException w:name="index 4" w:semiHidden="1" w:unhideWhenUsed="1"/>
+    <w:lsdException w:name="index 5" w:semiHidden="1" w:unhideWhenUsed="1"/>
+    <w:lsdException w:name="index 6" w:semiHidden="1" w:unhideWhenUsed="1"/>
+    <w:lsdException w:name="index 7" w:semiHidden="1" w:unhideWhenUsed="1"/>
+    <w:lsdException w:name="index 8" w:semiHidden="1" w:unhideWhenUsed="1"/>
+    <w:lsdException w:name="index 9" w:semiHidden="1" w:unhideWhenUsed="1"/>
+    <w:lsdException w:name="toc 1" w:semiHidden="1" w:uiPriority="39" w:unhideWhenUsed="1"/>
+    <w:lsdException w:name="toc 2" w:semiHidden="1" w:uiPriority="39" w:unhideWhenUsed="1"/>
+    <w:lsdException w:name="toc 3" w:semiHidden="1" w:uiPriority="39" w:unhideWhenUsed="1"/>
+    <w:lsdException w:name="toc 4" w:semiHidden="1" w:uiPriority="39" w:unhideWhenUsed="1"/>
+    <w:lsdException w:name="toc 5" w:semiHidden="1" w:uiPriority="39" w:unhideWhenUsed="1"/>
+    <w:lsdException w:name="toc 6" w:semiHidden="1" w:uiPriority="39" w:unhideWhenUsed="1"/>
+    <w:lsdException w:name="toc 7" w:semiHidden="1" w:uiPriority="39" w:unhideWhenUsed="1"/>
+    <w:lsdException w:name="toc 8" w:semiHidden="1" w:uiPriority="39" w:unhideWhenUsed="1"/>
+    <w:lsdException w:name="toc 9" w:semiHidden="1" w:uiPriority="39" w:unhideWhenUsed="1"/>
+    <w:lsdException w:name="Normal Indent" w:semiHidden="1" w:unhideWhenUsed="1"/>
+    <w:lsdException w:name="footnote text" w:semiHidden="1" w:unhideWhenUsed="1"/>
+    <w:lsdException w:name="annotation text" w:semiHidden="1" w:unhideWhenUsed="1"/>
+    <w:lsdException w:name="header" w:semiHidden="1" w:unhideWhenUsed="1"/>
+    <w:lsdException w:name="footer" w:semiHidden="1" w:unhideWhenUsed="1"/>
+    <w:lsdException w:name="index heading" w:semiHidden="1" w:unhideWhenUsed="1"/>
+    <w:lsdException w:name="caption" w:semiHidden="1" w:uiPriority="35" w:unhideWhenUsed="1" w:qFormat="1"/>
+    <w:lsdException w:name="table of figures" w:semiHidden="1" w:unhideWhenUsed="1"/>
+    <w:lsdException w:name="envelope address" w:semiHidden="1" w:unhideWhenUsed="1"/>
+    <w:lsdException w:name="envelope return" w:semiHidden="1" w:unhideWhenUsed="1"/>
+    <w:lsdException w:name="footnote reference" w:semiHidden="1" w:unhideWhenUsed="1"/>
+    <w:lsdException w:name="annotation reference" w:semiHidden="1" w:unhideWhenUsed="1"/>
+    <w:lsdException w:name="line number" w:semiHidden="1" w:unhideWhenUsed="1"/>
+    <w:lsdException w:name="page number" w:semiHidden="1" w:unhideWhenUsed="1"/>
+    <w:lsdException w:name="endnote reference" w:semiHidden="1" w:unhideWhenUsed="1"/>
+    <w:lsdException w:name="endnote text" w:semiHidden="1" w:unhideWhenUsed="1"/>
+    <w:lsdException w:name="table of authorities" w:semiHidden="1" w:unhideWhenUsed="1"/>
+    <w:lsdException w:name="macro" w:semiHidden="1" w:unhideWhenUsed="1"/>
+    <w:lsdException w:name="toa heading" w:semiHidden="1" w:unhideWhenUsed="1"/>
+    <w:lsdException w:name="List" w:semiHidden="1" w:unhideWhenUsed="1"/>
+    <w:lsdException w:name="List Bullet" w:semiHidden="1" w:unhideWhenUsed="1"/>
+    <w:lsdException w:name="List Number" w:semiHidden="1" w:unhideWhenUsed="1"/>
+    <w:lsdException w:name="List 2" w:semiHidden="1" w:unhideWhenUsed="1"/>
+    <w:lsdException w:name="List 3" w:semiHidden="1" w:unhideWhenUsed="1"/>
+    <w:lsdException w:name="List 4" w:semiHidden="1" w:unhideWhenUsed="1"/>
+    <w:lsdException w:name="List 5" w:semiHidden="1" w:unhideWhenUsed="1"/>
+    <w:lsdException w:name="List Bullet 2" w:semiHidden="1" w:unhideWhenUsed="1"/>
+    <w:lsdException w:name="List Bullet 3" w:semiHidden="1" w:unhideWhenUsed="1"/>
+    <w:lsdException w:name="List Bullet 4" w:semiHidden="1" w:unhideWhenUsed="1"/>
+    <w:lsdException w:name="List Bullet 5" w:semiHidden="1" w:unhideWhenUsed="1"/>
+    <w:lsdException w:name="List Number 2" w:semiHidden="1" w:unhideWhenUsed="1"/>
+    <w:lsdException w:name="List Number 3" w:semiHidden="1" w:unhideWhenUsed="1"/>
+    <w:lsdException w:name="List Number 4" w:semiHidden="1" w:unhideWhenUsed="1"/>
+    <w:lsdException w:name="List Number 5" w:semiHidden="1" w:unhideWhenUsed="1"/>
+    <w:lsdException w:name="Title" w:uiPriority="10" w:qFormat="1"/>
+    <w:lsdException w:name="Closing" w:semiHidden="1" w:unhideWhenUsed="1"/>
+    <w:lsdException w:name="Signature" w:semiHidden="1" w:unhideWhenUsed="1"/>
+    <w:lsdException w:name="Default Paragraph Font" w:semiHidden="1" w:uiPriority="1" w:unhideWhenUsed="1"/>
+    <w:lsdException w:name="Body Text" w:semiHidden="1" w:unhideWhenUsed="1"/>
+    <w:lsdException w:name="Body Text Indent" w:semiHidden="1" w:unhideWhenUsed="1"/>
+    <w:lsdException w:name="List Continue" w:semiHidden="1" w:unhideWhenUsed="1"/>
+    <w:lsdException w:name="List Continue 2" w:semiHidden="1" w:unhideWhenUsed="1"/>
+    <w:lsdException w:name="List Continue 3" w:semiHidden="1" w:unhideWhenUsed="1"/>
+    <w:lsdException w:name="List Continue 4" w:semiHidden="1" w:unhideWhenUsed="1"/>
+    <w:lsdException w:name="List Continue 5" w:semiHidden="1" w:unhideWhenUsed="1"/>
+    <w:lsdException w:name="Message Header" w:semiHidden="1" w:unhideWhenUsed="1"/>
+    <w:lsdException w:name="Subtitle" w:uiPriority="11" w:qFormat="1"/>
+    <w:lsdException w:name="Salutation" w:semiHidden="1" w:unhideWhenUsed="1"/>
+    <w:lsdException w:name="Date" w:semiHidden="1" w:unhideWhenUsed="1"/>
+    <w:lsdException w:name="Body Text First Indent" w:semiHidden="1" w:unhideWhenUsed="1"/>
+    <w:lsdException w:name="Body Text First Indent 2" w:semiHidden="1" w:unhideWhenUsed="1"/>
+    <w:lsdException w:name="Note Heading" w:semiHidden="1" w:unhideWhenUsed="1"/>
+    <w:lsdException w:name="Body Text 2" w:semiHidden="1" w:unhideWhenUsed="1"/>
+    <w:lsdException w:name="Body Text 3" w:semiHidden="1" w:unhideWhenUsed="1"/>
+    <w:lsdException w:name="Body Text Indent 2" w:semiHidden="1" w:unhideWhenUsed="1"/>
+    <w:lsdException w:name="Body Text Indent 3" w:semiHidden="1" w:unhideWhenUsed="1"/>
+    <w:lsdException w:name="Block Text" w:semiHidden="1" w:unhideWhenUsed="1"/>
+    <w:lsdException w:name="Hyperlink" w:semiHidden="1" w:unhideWhenUsed="1"/>
+    <w:lsdException w:name="FollowedHyperlink" w:semiHidden="1" w:unhideWhenUsed="1"/>
+    <w:lsdException w:name="Strong" w:uiPriority="22" w:qFormat="1"/>
+    <w:lsdException w:name="Emphasis" w:uiPriority="20" w:qFormat="1"/>
+    <w:lsdException w:name="Document Map" w:semiHidden="1" w:unhideWhenUsed="1"/>
+    <w:lsdException w:name="Plain Text" w:semiHidden="1" w:unhideWhenUsed="1"/>
+    <w:lsdException w:name="E-mail Signature" w:semiHidden="1" w:unhideWhenUsed="1"/>
+    <w:lsdException w:name="HTML Top of Form" w:semiHidden="1" w:unhideWhenUsed="1"/>
+    <w:lsdException w:name="HTML Bottom of Form" w:semiHidden="1" w:unhideWhenUsed="1"/>
+    <w:lsdException w:name="Normal (Web)" w:semiHidden="1" w:unhideWhenUsed="1"/>
+    <w:lsdException w:name="HTML Acronym" w:semiHidden="1" w:unhideWhenUsed="1"/>
+    <w:lsdException w:name="HTML Address" w:semiHidden="1" w:unhideWhenUsed="1"/>
+    <w:lsdException w:name="HTML Cite" w:semiHidden="1" w:unhideWhenUsed="1"/>
+    <w:lsdException w:name="HTML Code" w:semiHidden="1" w:unhideWhenUsed="1"/>
+    <w:lsdException w:name="HTML Definition" w:semiHidden="1" w:unhideWhenUsed="1"/>
+    <w:lsdException w:name="HTML Keyboard" w:semiHidden="1" w:unhideWhenUsed="1"/>
+    <w:lsdException w:name="HTML Preformatted" w:semiHidden="1" w:unhideWhenUsed="1"/>
+    <w:lsdException w:name="HTML Sample" w:semiHidden="1" w:unhideWhenUsed="1"/>
+    <w:lsdException w:name="HTML Typewriter" w:semiHidden="1" w:unhideWhenUsed="1"/>
+    <w:lsdException w:name="HTML Variable" w:semiHidden="1" w:unhideWhenUsed="1"/>
+    <w:lsdException w:name="Normal Table" w:semiHidden="1" w:unhideWhenUsed="1"/>
+    <w:lsdException w:name="annotation subject" w:semiHidden="1" w:unhideWhenUsed="1"/>
+    <w:lsdException w:name="No List" w:semiHidden="1" w:unhideWhenUsed="1"/>
+    <w:lsdException w:name="Outline List 1" w:semiHidden="1" w:unhideWhenUsed="1"/>
+    <w:lsdException w:name="Outline List 2" w:semiHidden="1" w:unhideWhenUsed="1"/>
+    <w:lsdException w:name="Outline List 3" w:semiHidden="1" w:unhideWhenUsed="1"/>
+    <w:lsdException w:name="Table Simple 1" w:semiHidden="1" w:unhideWhenUsed="1"/>
+    <w:lsdException w:name="Table Simple 2" w:semiHidden="1" w:unhideWhenUsed="1"/>
+    <w:lsdException w:name="Table Simple 3" w:semiHidden="1" w:unhideWhenUsed="1"/>
+    <w:lsdException w:name="Table Classic 1" w:semiHidden="1" w:unhideWhenUsed="1"/>
+    <w:lsdException w:name="Table Classic 2" w:semiHidden="1" w:unhideWhenUsed="1"/>
+    <w:lsdException w:name="Table Classic 3" w:semiHidden="1" w:unhideWhenUsed="1"/>
+    <w:lsdException w:name="Table Classic 4" w:semiHidden="1" w:unhideWhenUsed="1"/>
+    <w:lsdException w:name="Table Colorful 1" w:semiHidden="1" w:unhideWhenUsed="1"/>
+    <w:lsdException w:name="Table Colorful 2" w:semiHidden="1" w:unhideWhenUsed="1"/>
+    <w:lsdException w:name="Table Colorful 3" w:semiHidden="1" w:unhideWhenUsed="1"/>
+    <w:lsdException w:name="Table Columns 1" w:semiHidden="1" w:unhideWhenUsed="1"/>
+    <w:lsdException w:name="Table Columns 2" w:semiHidden="1" w:unhideWhenUsed="1"/>
+    <w:lsdException w:name="Table Columns 3" w:semiHidden="1" w:unhideWhenUsed="1"/>
+    <w:lsdException w:name="Table Columns 4" w:semiHidden="1" w:unhideWhenUsed="1"/>
+    <w:lsdException w:name="Table Columns 5" w:semiHidden="1" w:unhideWhenUsed="1"/>
+    <w:lsdException w:name="Table Grid 1" w:semiHidden="1" w:unhideWhenUsed="1"/>
+    <w:lsdException w:name="Table Grid 2" w:semiHidden="1" w:unhideWhenUsed="1"/>
+    <w:lsdException w:name="Table Grid 3" w:semiHidden="1" w:unhideWhenUsed="1"/>
+    <w:lsdException w:name="Table Grid 4" w:semiHidden="1" w:unhideWhenUsed="1"/>
+    <w:lsdException w:name="Table Grid 5" w:semiHidden="1" w:unhideWhenUsed="1"/>
+    <w:lsdException w:name="Table Grid 6" w:semiHidden="1" w:unhideWhenUsed="1"/>
+    <w:lsdException w:name="Table Grid 7" w:semiHidden="1" w:unhideWhenUsed="1"/>
+    <w:lsdException w:name="Table Grid 8" w:semiHidden="1" w:unhideWhenUsed="1"/>
+    <w:lsdException w:name="Table List 1" w:semiHidden="1" w:unhideWhenUsed="1"/>
+    <w:lsdException w:name="Table List 2" w:semiHidden="1" w:unhideWhenUsed="1"/>
+    <w:lsdException w:name="Table List 3" w:semiHidden="1" w:unhideWhenUsed="1"/>
+    <w:lsdException w:name="Table List 4" w:semiHidden="1" w:unhideWhenUsed="1"/>
+    <w:lsdException w:name="Table List 5" w:semiHidden="1" w:unhideWhenUsed="1"/>
+    <w:lsdException w:name="Table List 6" w:semiHidden="1" w:unhideWhenUsed="1"/>
+    <w:lsdException w:name="Table List 7" w:semiHidden="1" w:unhideWhenUsed="1"/>
+    <w:lsdException w:name="Table List 8" w:semiHidden="1" w:unhideWhenUsed="1"/>
+    <w:lsdException w:name="Table 3D effects 1" w:semiHidden="1" w:unhideWhenUsed="1"/>
+    <w:lsdException w:name="Table 3D effects 2" w:semiHidden="1" w:unhideWhenUsed="1"/>
+    <w:lsdException w:name="Table 3D effects 3" w:semiHidden="1" w:unhideWhenUsed="1"/>
+    <w:lsdException w:name="Table Contemporary" w:semiHidden="1" w:unhideWhenUsed="1"/>
+    <w:lsdException w:name="Table Elegant" w:semiHidden="1" w:unhideWhenUsed="1"/>
+    <w:lsdException w:name="Table Professional" w:semiHidden="1" w:unhideWhenUsed="1"/>
+    <w:lsdException w:name="Table Subtle 1" w:semiHidden="1" w:unhideWhenUsed="1"/>
+    <w:lsdException w:name="Table Subtle 2" w:semiHidden="1" w:unhideWhenUsed="1"/>
+    <w:lsdException w:name="Table Web 1" w:semiHidden="1" w:unhideWhenUsed="1"/>
+    <w:lsdException w:name="Table Web 2" w:semiHidden="1" w:unhideWhenUsed="1"/>
+    <w:lsdException w:name="Table Web 3" w:semiHidden="1" w:unhideWhenUsed="1"/>
+    <w:lsdException w:name="Balloon Text" w:semiHidden="1" w:unhideWhenUsed="1"/>
+    <w:lsdException w:name="Table Grid" w:uiPriority="39"/>
+    <w:lsdException w:name="Table Theme" w:semiHidden="1" w:unhideWhenUsed="1"/>
+    <w:lsdException w:name="Placeholder Text" w:semiHidden="1"/>
+    <w:lsdException w:name="No Spacing" w:uiPriority="1" w:qFormat="1"/>
+    <w:lsdException w:name="Light Shading" w:uiPriority="60"/>
+    <w:lsdException w:name="Light List" w:uiPriority="61"/>
+    <w:lsdException w:name="Light Grid" w:uiPriority="62"/>
+    <w:lsdException w:name="Medium Shading 1" w:uiPriority="63"/>
+    <w:lsdException w:name="Medium Shading 2" w:uiPriority="64"/>
+    <w:lsdException w:name="Medium List 1" w:uiPriority="65"/>
+    <w:lsdException w:name="Medium List 2" w:uiPriority="66"/>
+    <w:lsdException w:name="Medium Grid 1" w:uiPriority="67"/>
+    <w:lsdException w:name="Medium Grid 2" w:uiPriority="68"/>
+    <w:lsdException w:name="Medium Grid 3" w:uiPriority="69"/>
+    <w:lsdException w:name="Dark List" w:uiPriority="70"/>
+    <w:lsdException w:name="Colorful Shading" w:uiPriority="71"/>
+    <w:lsdException w:name="Colorful List" w:uiPriority="72"/>
+    <w:lsdException w:name="Colorful Grid" w:uiPriority="73"/>
+    <w:lsdException w:name="Light Shading Accent 1" w:uiPriority="60"/>
+    <w:lsdException w:name="Light List Accent 1" w:uiPriority="61"/>
+    <w:lsdException w:name="Light Grid Accent 1" w:uiPriority="62"/>
+    <w:lsdException w:name="Medium Shading 1 Accent 1" w:uiPriority="63"/>
+    <w:lsdException w:name="Medium Shading 2 Accent 1" w:uiPriority="64"/>
+    <w:lsdException w:name="Medium List 1 Accent 1" w:uiPriority="65"/>
+    <w:lsdException w:name="Revision" w:semiHidden="1"/>
+    <w:lsdException w:name="List Paragraph" w:uiPriority="34" w:qFormat="1"/>
+    <w:lsdException w:name="Quote" w:uiPriority="29" w:qFormat="1"/>
+    <w:lsdException w:name="Intense Quote" w:uiPriority="30" w:qFormat="1"/>
+    <w:lsdException w:name="Medium List 2 Accent 1" w:uiPriority="66"/>
+    <w:lsdException w:name="Medium Grid 1 Accent 1" w:uiPriority="67"/>
+    <w:lsdException w:name="Medium Grid 2 Accent 1" w:uiPriority="68"/>
+    <w:lsdException w:name="Medium Grid 3 Accent 1" w:uiPriority="69"/>
+    <w:lsdException w:name="Dark List Accent 1" w:uiPriority="70"/>
+    <w:lsdException w:name="Colorful Shading Accent 1" w:uiPriority="71"/>
+    <w:lsdException w:name="Colorful List Accent 1" w:uiPriority="72"/>
+    <w:lsdException w:name="Colorful Grid Accent 1" w:uiPriority="73"/>
+    <w:lsdException w:name="Light Shading Accent 2" w:uiPriority="60"/>
+    <w:lsdException w:name="Light List Accent 2" w:uiPriority="61"/>
+    <w:lsdException w:name="Light Grid Accent 2" w:uiPriority="62"/>
+    <w:lsdException w:name="Medium Shading 1 Accent 2" w:uiPriority="63"/>
+    <w:lsdException w:name="Medium Shading 2 Accent 2" w:uiPriority="64"/>
+    <w:lsdException w:name="Medium List 1 Accent 2" w:uiPriority="65"/>
+    <w:lsdException w:name="Medium List 2 Accent 2" w:uiPriority="66"/>
+    <w:lsdException w:name="Medium Grid 1 Accent 2" w:uiPriority="67"/>
+    <w:lsdException w:name="Medium Grid 2 Accent 2" w:uiPriority="68"/>
+    <w:lsdException w:name="Medium Grid 3 Accent 2" w:uiPriority="69"/>
+    <w:lsdException w:name="Dark List Accent 2" w:uiPriority="70"/>
+    <w:lsdException w:name="Colorful Shading Accent 2" w:uiPriority="71"/>
+    <w:lsdException w:name="Colorful List Accent 2" w:uiPriority="72"/>
+    <w:lsdException w:name="Colorful Grid Accent 2" w:uiPriority="73"/>
+    <w:lsdException w:name="Light Shading Accent 3" w:uiPriority="60"/>
+    <w:lsdException w:name="Light List Accent 3" w:uiPriority="61"/>
+    <w:lsdException w:name="Light Grid Accent 3" w:uiPriority="62"/>
+    <w:lsdException w:name="Medium Shading 1 Accent 3" w:uiPriority="63"/>
+    <w:lsdException w:name="Medium Shading 2 Accent 3" w:uiPriority="64"/>
+    <w:lsdException w:name="Medium List 1 Accent 3" w:uiPriority="65"/>
+    <w:lsdException w:name="Medium List 2 Accent 3" w:uiPriority="66"/>
+    <w:lsdException w:name="Medium Grid 1 Accent 3" w:uiPriority="67"/>
+    <w:lsdException w:name="Medium Grid 2 Accent 3" w:uiPriority="68"/>
+    <w:lsdException w:name="Medium Grid 3 Accent 3" w:uiPriority="69"/>
+    <w:lsdException w:name="Dark List Accent 3" w:uiPriority="70"/>
+    <w:lsdException w:name="Colorful Shading Accent 3" w:uiPriority="71"/>
+    <w:lsdException w:name="Colorful List Accent 3" w:uiPriority="72"/>
+    <w:lsdException w:name="Colorful Grid Accent 3" w:uiPriority="73"/>
+    <w:lsdException w:name="Light Shading Accent 4" w:uiPriority="60"/>
+    <w:lsdException w:name="Light List Accent 4" w:uiPriority="61"/>
+    <w:lsdException w:name="Light Grid Accent 4" w:uiPriority="62"/>
+    <w:lsdException w:name="Medium Shading 1 Accent 4" w:uiPriority="63"/>
+    <w:lsdException w:name="Medium Shading 2 Accent 4" w:uiPriority="64"/>
+    <w:lsdException w:name="Medium List 1 Accent 4" w:uiPriority="65"/>
+    <w:lsdException w:name="Medium List 2 Accent 4" w:uiPriority="66"/>
+    <w:lsdException w:name="Medium Grid 1 Accent 4" w:uiPriority="67"/>
+    <w:lsdException w:name="Medium Grid 2 Accent 4" w:uiPriority="68"/>
+    <w:lsdException w:name="Medium Grid 3 Accent 4" w:uiPriority="69"/>
+    <w:lsdException w:name="Dark List Accent 4" w:uiPriority="70"/>
+    <w:lsdException w:name="Colorful Shading Accent 4" w:uiPriority="71"/>
+    <w:lsdException w:name="Colorful List Accent 4" w:uiPriority="72"/>
+    <w:lsdException w:name="Colorful Grid Accent 4" w:uiPriority="73"/>
+    <w:lsdException w:name="Light Shading Accent 5" w:uiPriority="60"/>
+    <w:lsdException w:name="Light List Accent 5" w:uiPriority="61"/>
+    <w:lsdException w:name="Light Grid Accent 5" w:uiPriority="62"/>
+    <w:lsdException w:name="Medium Shading 1 Accent 5" w:uiPriority="63"/>
+    <w:lsdException w:name="Medium Shading 2 Accent 5" w:uiPriority="64"/>
+    <w:lsdException w:name="Medium List 1 Accent 5" w:uiPriority="65"/>
+    <w:lsdException w:name="Medium List 2 Accent 5" w:uiPriority="66"/>
+    <w:lsdException w:name="Medium Grid 1 Accent 5" w:uiPriority="67"/>
+    <w:lsdException w:name="Medium Grid 2 Accent 5" w:uiPriority="68"/>
+    <w:lsdException w:name="Medium Grid 3 Accent 5" w:uiPriority="69"/>
+    <w:lsdException w:name="Dark List Accent 5" w:uiPriority="70"/>
+    <w:lsdException w:name="Colorful Shading Accent 5" w:uiPriority="71"/>
+    <w:lsdException w:name="Colorful List Accent 5" w:uiPriority="72"/>
+    <w:lsdException w:name="Colorful Grid Accent 5" w:uiPriority="73"/>
+    <w:lsdException w:name="Light Shading Accent 6" w:uiPriority="60"/>
+    <w:lsdException w:name="Light List Accent 6" w:uiPriority="61"/>
+    <w:lsdException w:name="Light Grid Accent 6" w:uiPriority="62"/>
+    <w:lsdException w:name="Medium Shading 1 Accent 6" w:uiPriority="63"/>
+    <w:lsdException w:name="Medium Shading 2 Accent 6" w:uiPriority="64"/>
+    <w:lsdException w:name="Medium List 1 Accent 6" w:uiPriority="65"/>
+    <w:lsdException w:name="Medium List 2 Accent 6" w:uiPriority="66"/>
+    <w:lsdException w:name="Medium Grid 1 Accent 6" w:uiPriority="67"/>
+    <w:lsdException w:name="Medium Grid 2 Accent 6" w:uiPriority="68"/>
+    <w:lsdException w:name="Medium Grid 3 Accent 6" w:uiPriority="69"/>
+    <w:lsdException w:name="Dark List Accent 6" w:uiPriority="70"/>
+    <w:lsdException w:name="Colorful Shading Accent 6" w:uiPriority="71"/>
+    <w:lsdException w:name="Colorful List Accent 6" w:uiPriority="72"/>
+    <w:lsdException w:name="Colorful Grid Accent 6" w:uiPriority="73"/>
+    <w:lsdException w:name="Subtle Emphasis" w:uiPriority="19" w:qFormat="1"/>
+    <w:lsdException w:name="Intense Emphasis" w:uiPriority="21" w:qFormat="1"/>
+    <w:lsdException w:name="Subtle Reference" w:uiPriority="31" w:qFormat="1"/>
+    <w:lsdException w:name="Intense Reference" w:uiPriority="32" w:qFormat="1"/>
+    <w:lsdException w:name="Book Title" w:uiPriority="33" w:qFormat="1"/>
+    <w:lsdException w:name="Bibliography" w:semiHidden="1" w:uiPriority="37" w:unhideWhenUsed="1"/>
+    <w:lsdException w:name="TOC Heading" w:semiHidden="1" w:uiPriority="39" w:unhideWhenUsed="1" w:qFormat="1"/>
+    <w:lsdException w:name="Plain Table 1" w:uiPriority="41"/>
+    <w:lsdException w:name="Plain Table 2" w:uiPriority="42"/>
+    <w:lsdException w:name="Plain Table 3" w:uiPriority="43"/>
+    <w:lsdException w:name="Plain Table 4" w:uiPriority="44"/>
+    <w:lsdException w:name="Plain Table 5" w:uiPriority="45"/>
+    <w:lsdException w:name="Grid Table Light" w:uiPriority="40"/>
+    <w:lsdException w:name="Grid Table 1 Light" w:uiPriority="46"/>
+    <w:lsdException w:name="Grid Table 2" w:uiPriority="47"/>
+    <w:lsdException w:name="Grid Table 3" w:uiPriority="48"/>
+    <w:lsdException w:name="Grid Table 4" w:uiPriority="49"/>
+    <w:lsdException w:name="Grid Table 5 Dark" w:uiPriority="50"/>
+    <w:lsdException w:name="Grid Table 6 Colorful" w:uiPriority="51"/>
+    <w:lsdException w:name="Grid Table 7 Colorful" w:uiPriority="52"/>
+    <w:lsdException w:name="Grid Table 1 Light Accent 1" w:uiPriority="46"/>
+    <w:lsdException w:name="Grid Table 2 Accent 1" w:uiPriority="47"/>
+    <w:lsdException w:name="Grid Table 3 Accent 1" w:uiPriority="48"/>
+    <w:lsdException w:name="Grid Table 4 Accent 1" w:uiPriority="49"/>
+    <w:lsdException w:name="Grid Table 5 Dark Accent 1" w:uiPriority="50"/>
+    <w:lsdException w:name="Grid Table 6 Colorful Accent 1" w:uiPriority="51"/>
+    <w:lsdException w:name="Grid Table 7 Colorful Accent 1" w:uiPriority="52"/>
+    <w:lsdException w:name="Grid Table 1 Light Accent 2" w:uiPriority="46"/>
+    <w:lsdException w:name="Grid Table 2 Accent 2" w:uiPriority="47"/>
+    <w:lsdException w:name="Grid Table 3 Accent 2" w:uiPriority="48"/>
+    <w:lsdException w:name="Grid Table 4 Accent 2" w:uiPriority="49"/>
+    <w:lsdException w:name="Grid Table 5 Dark Accent 2" w:uiPriority="50"/>
+    <w:lsdException w:name="Grid Table 6 Colorful Accent 2" w:uiPriority="51"/>
+    <w:lsdException w:name="Grid Table 7 Colorful Accent 2" w:uiPriority="52"/>
+    <w:lsdException w:name="Grid Table 1 Light Accent 3" w:uiPriority="46"/>
+    <w:lsdException w:name="Grid Table 2 Accent 3" w:uiPriority="47"/>
+    <w:lsdException w:name="Grid Table 3 Accent 3" w:uiPriority="48"/>
+    <w:lsdException w:name="Grid Table 4 Accent 3" w:uiPriority="49"/>
+    <w:lsdException w:name="Grid Table 5 Dark Accent 3" w:uiPriority="50"/>
+    <w:lsdException w:name="Grid Table 6 Colorful Accent 3" w:uiPriority="51"/>
+    <w:lsdException w:name="Grid Table 7 Colorful Accent 3" w:uiPriority="52"/>
+    <w:lsdException w:name="Grid Table 1 Light Accent 4" w:uiPriority="46"/>
+    <w:lsdException w:name="Grid Table 2 Accent 4" w:uiPriority="47"/>
+    <w:lsdException w:name="Grid Table 3 Accent 4" w:uiPriority="48"/>
+    <w:lsdException w:name="Grid Table 4 Accent 4" w:uiPriority="49"/>
+    <w:lsdException w:name="Grid Table 5 Dark Accent 4" w:uiPriority="50"/>
+    <w:lsdException w:name="Grid Table 6 Colorful Accent 4" w:uiPriority="51"/>
+    <w:lsdException w:name="Grid Table 7 Colorful Accent 4" w:uiPriority="52"/>
+    <w:lsdException w:name="Grid Table 1 Light Accent 5" w:uiPriority="46"/>
+    <w:lsdException w:name="Grid Table 2 Accent 5" w:uiPriority="47"/>
+    <w:lsdException w:name="Grid Table 3 Accent 5" w:uiPriority="48"/>
+    <w:lsdException w:name="Grid Table 4 Accent 5" w:uiPriority="49"/>
+    <w:lsdException w:name="Grid Table 5 Dark Accent 5" w:uiPriority="50"/>
+    <w:lsdException w:name="Grid Table 6 Colorful Accent 5" w:uiPriority="51"/>
+    <w:lsdException w:name="Grid Table 7 Colorful Accent 5" w:uiPriority="52"/>
+    <w:lsdException w:name="Grid Table 1 Light Accent 6" w:uiPriority="46"/>
+    <w:lsdException w:name="Grid Table 2 Accent 6" w:uiPriority="47"/>
+    <w:lsdException w:name="Grid Table 3 Accent 6" w:uiPriority="48"/>
+    <w:lsdException w:name="Grid Table 4 Accent 6" w:uiPriority="49"/>
+    <w:lsdException w:name="Grid Table 5 Dark Accent 6" w:uiPriority="50"/>
+    <w:lsdException w:name="Grid Table 6 Colorful Accent 6" w:uiPriority="51"/>
+    <w:lsdException w:name="Grid Table 7 Colorful Accent 6" w:uiPriority="52"/>
+    <w:lsdException w:name="List Table 1 Light" w:uiPriority="46"/>
+    <w:lsdException w:name="List Table 2" w:uiPriority="47"/>
+    <w:lsdException w:name="List Table 3" w:uiPriority="48"/>
+    <w:lsdException w:name="List Table 4" w:uiPriority="49"/>
+    <w:lsdException w:name="List Table 5 Dark" w:uiPriority="50"/>
+    <w:lsdException w:name="List Table 6 Colorful" w:uiPriority="51"/>
+    <w:lsdException w:name="List Table 7 Colorful" w:uiPriority="52"/>
+    <w:lsdException w:name="List Table 1 Light Accent 1" w:uiPriority="46"/>
+    <w:lsdException w:name="List Table 2 Accent 1" w:uiPriority="47"/>
+    <w:lsdException w:name="List Table 3 Accent 1" w:uiPriority="48"/>
+    <w:lsdException w:name="List Table 4 Accent 1" w:uiPriority="49"/>
+    <w:lsdException w:name="List Table 5 Dark Accent 1" w:uiPriority="50"/>
+    <w:lsdException w:name="List Table 6 Colorful Accent 1" w:uiPriority="51"/>
+    <w:lsdException w:name="List Table 7 Colorful Accent 1" w:uiPriority="52"/>
+    <w:lsdException w:name="List Table 1 Light Accent 2" w:uiPriority="46"/>
+    <w:lsdException w:name="List Table 2 Accent 2" w:uiPriority="47"/>
+    <w:lsdException w:name="List Table 3 Accent 2" w:uiPriority="48"/>
+    <w:lsdException w:name="List Table 4 Accent 2" w:uiPriority="49"/>
+    <w:lsdException w:name="List Table 5 Dark Accent 2" w:uiPriority="50"/>
+    <w:lsdException w:name="List Table 6 Colorful Accent 2" w:uiPriority="51"/>
+    <w:lsdException w:name="List Table 7 Colorful Accent 2" w:uiPriority="52"/>
+    <w:lsdException w:name="List Table 1 Light Accent 3" w:uiPriority="46"/>
+    <w:lsdException w:name="List Table 2 Accent 3" w:uiPriority="47"/>
+    <w:lsdException w:name="List Table 3 Accent 3" w:uiPriority="48"/>
+    <w:lsdException w:name="List Table 4 Accent 3" w:uiPriority="49"/>
+    <w:lsdException w:name="List Table 5 Dark Accent 3" w:uiPriority="50"/>
+    <w:lsdException w:name="List Table 6 Colorful Accent 3" w:uiPriority="51"/>
+    <w:lsdException w:name="List Table 7 Colorful Accent 3" w:uiPriority="52"/>
+    <w:lsdException w:name="List Table 1 Light Accent 4" w:uiPriority="46"/>
+    <w:lsdException w:name="List Table 2 Accent 4" w:uiPriority="47"/>
+    <w:lsdException w:name="List Table 3 Accent 4" w:uiPriority="48"/>
+    <w:lsdException w:name="List Table 4 Accent 4" w:uiPriority="49"/>
+    <w:lsdException w:name="List Table 5 Dark Accent 4" w:uiPriority="50"/>
+    <w:lsdException w:name="List Table 6 Colorful Accent 4" w:uiPriority="51"/>
+    <w:lsdException w:name="List Table 7 Colorful Accent 4" w:uiPriority="52"/>
+    <w:lsdException w:name="List Table 1 Light Accent 5" w:uiPriority="46"/>
+    <w:lsdException w:name="List Table 2 Accent 5" w:uiPriority="47"/>
+    <w:lsdException w:name="List Table 3 Accent 5" w:uiPriority="48"/>
+    <w:lsdException w:name="List Table 4 Accent 5" w:uiPriority="49"/>
+    <w:lsdException w:name="List Table 5 Dark Accent 5" w:uiPriority="50"/>
+    <w:lsdException w:name="List Table 6 Colorful Accent 5" w:uiPriority="51"/>
+    <w:lsdException w:name="List Table 7 Colorful Accent 5" w:uiPriority="52"/>
+    <w:lsdException w:name="List Table 1 Light Accent 6" w:uiPriority="46"/>
+    <w:lsdException w:name="List Table 2 Accent 6" w:uiPriority="47"/>
+    <w:lsdException w:name="List Table 3 Accent 6" w:uiPriority="48"/>
+    <w:lsdException w:name="List Table 4 Accent 6" w:uiPriority="49"/>
+    <w:lsdException w:name="List Table 5 Dark Accent 6" w:uiPriority="50"/>
+    <w:lsdException w:name="List Table 6 Colorful Accent 6" w:uiPriority="51"/>
+    <w:lsdException w:name="List Table 7 Colorful Accent 6" w:uiPriority="52"/>
+    <w:lsdException w:name="Mention" w:semiHidden="1" w:unhideWhenUsed="1"/>
+    <w:lsdException w:name="Smart Hyperlink" w:semiHidden="1" w:unhideWhenUsed="1"/>
+    <w:lsdException w:name="Hashtag" w:semiHidden="1" w:unhideWhenUsed="1"/>
+    <w:lsdException w:name="Unresolved Mention" w:semiHidden="1" w:unhideWhenUsed="1"/>
+    <w:lsdException w:name="Smart Link" w:semiHidden="1" w:unhideWhenUsed="1"/>
+  </w:latentStyles>
+  <w:style w:type="paragraph" w:default="1" w:styleId="Normal">
+    <w:name w:val="Normal"/>
+    <w:qFormat/>
+  </w:style>
+  <w:style w:type="character" w:default="1" w:styleId="Fuentedeprrafopredeter">
+    <w:name w:val="Default Paragraph Font"/>
+    <w:uiPriority w:val="1"/>
+    <w:semiHidden/>
+    <w:unhideWhenUsed/>
+  </w:style>
+  <w:style w:type="table" w:default="1" w:styleId="Tablanormal">
+    <w:name w:val="Normal Table"/>
+    <w:uiPriority w:val="99"/>
+    <w:semiHidden/>
+    <w:unhideWhenUsed/>
+    <w:tblPr>
+      <w:tblInd w:w="0" w:type="dxa"/>
+      <w:tblCellMar>
+        <w:top w:w="0" w:type="dxa"/>
+        <w:left w:w="108" w:type="dxa"/>
+        <w:bottom w:w="0" w:type="dxa"/>
+        <w:right w:w="108" w:type="dxa"/>
+      </w:tblCellMar>
+    </w:tblPr>
+  </w:style>
+  <w:style w:type="numbering" w:default="1" w:styleId="Sinlista">
+    <w:name w:val="No List"/>
+    <w:uiPriority w:val="99"/>
+    <w:semiHidden/>
+    <w:unhideWhenUsed/>
+  </w:style>
+  <w:style w:type="character" w:styleId="Textodelmarcadordeposicin">
+    <w:name w:val="Placeholder Text"/>
+    <w:basedOn w:val="Fuentedeprrafopredeter"/>
+    <w:uiPriority w:val="99"/>
+    <w:semiHidden/>
+    <w:rsid w:val="003201CE"/>
+    <w:rPr>
+      <w:color w:val="808080"/>
+    </w:rPr>
+  </w:style>
+</w:styles>
+</file>
+
+<file path=word/glossary/webSettings.xml><?xml version="1.0" encoding="utf-8"?>
+<w:webSettings xmlns:mc="http://schemas.openxmlformats.org/markup-compatibility/2006" xmlns:r="http://schemas.openxmlformats.org/officeDocument/2006/relationships" xmlns:w="http://schemas.openxmlformats.org/wordprocessingml/2006/main" xmlns:w14="http://schemas.microsoft.com/office/word/2010/wordml" xmlns:w15="http://schemas.microsoft.com/office/word/2012/wordml" xmlns:w16cex="http://schemas.microsoft.com/office/word/2018/wordml/cex" xmlns:w16cid="http://schemas.microsoft.com/office/word/2016/wordml/cid" xmlns:w16="http://schemas.microsoft.com/office/word/2018/wordml" xmlns:w16sdtdh="http://schemas.microsoft.com/office/word/2020/wordml/sdtdatahash" xmlns:w16se="http://schemas.microsoft.com/office/word/2015/wordml/symex" mc:Ignorable="w14 w15 w16se w16cid w16 w16cex w16sdtdh">
+  <w:optimizeForBrowser/>
+  <w:allowPNG/>
+</w:webSettings>
+</file>
+
 <file path=word/theme/theme1.xml><?xml version="1.0" encoding="utf-8"?>
 <a:theme xmlns:a="http://schemas.openxmlformats.org/drawingml/2006/main" name="Tema de Office">
   <a:themeElements>
@@ -1093,9 +3278,7 @@
 </a:theme>
 </file>
 
-<file path=customXml/item1.xml>��< ? x m l   v e r s i o n = " 1 . 0 "   e n c o d i n g = " u t f - 1 6 " ? > - 
- < N a v W o r d R e p o r t X m l P a r t   x m l n s = " u r n : m i c r o s o f t - d y n a m i c s - n a v / r e p o r t s / I n v o i c e S a l e s / 5 0 5 0 1 / " > +<file path=customXml/item1.xml>��< ? x m l   v e r s i o n = " 1 . 0 "   e n c o d i n g = " u t f - 1 6 " ? > < N a v W o r d R e p o r t X m l P a r t   x m l n s = " u r n : m i c r o s o f t - d y n a m i c s - n a v / r e p o r t s / I n v o i c e S a l e s / 5 0 5 0 1 / " >   
      < S a l e s H e a d e r >   
@@ -1119,29 +3302,27 @@
  
          < S a l e s _ L i n e >   
-             < A m o u n t > A m o u n t < / A m o u n t > - 
              < A m o u n t _ I n c l u d i n g _ V A T > A m o u n t _ I n c l u d i n g _ V A T < / A m o u n t _ I n c l u d i n g _ V A T >   
              < B a s e I m p o n i b l e > B a s e I m p o n i b l e < / B a s e I m p o n i b l e >   
-             < C � d i g o P r o d u c t o > C � d i g o P r o d u c t o < / C � d i g o P r o d u c t o > +             < C a n t i d a d > C a n t i d a d < / C a n t i d a d > + 
+             < C o d i g o P r o d u c t o > C o d i g o P r o d u c t o < / C o d i g o P r o d u c t o >   
              < C u o t a > C u o t a < / C u o t a >   
-             < D e s c r i p t i o n > D e s c r i p t i o n < / D e s c r i p t i o n > +             < D e s c r i p c i o n > D e s c r i p c i o n < / D e s c r i p c i o n > + 
+             < D e s c u e n t o > D e s c u e n t o < / D e s c u e n t o >   
              < I m p o r t e > I m p o r t e < / I m p o r t e >   
-             < L i n e _ D i s c o u n t _ _ > L i n e _ D i s c o u n t _ _ < / L i n e _ D i s c o u n t _ _ > +             < I V A > I V A < / I V A >   
-             < Q u a n t i t y > Q u a n t i t y < / Q u a n t i t y > - 
-             < U n i t _ P r i c e > U n i t _ P r i c e < / U n i t _ P r i c e > +             < P r e c i o > P r e c i o < / P r e c i o >   
              < U n i t _ V o l u m e > U n i t _ V o l u m e < / U n i t _ V o l u m e > - 
-             < V A T _ _ > V A T _ _ < / V A T _ _ >   
          < / S a l e s _ L i n e >   

--- a/Reports/Rdl/SalesInvoice.docx
+++ b/Reports/Rdl/SalesInvoice.docx
@@ -3278,7 +3278,9 @@
 </a:theme>
 </file>
 
-<file path=customXml/item1.xml>��< ? x m l   v e r s i o n = " 1 . 0 "   e n c o d i n g = " u t f - 1 6 " ? > < N a v W o r d R e p o r t X m l P a r t   x m l n s = " u r n : m i c r o s o f t - d y n a m i c s - n a v / r e p o r t s / I n v o i c e S a l e s / 5 0 5 0 1 / " > +<file path=customXml/item1.xml>��< ? x m l   v e r s i o n = " 1 . 0 "   e n c o d i n g = " u t f - 1 6 " ? > + 
+ < N a v W o r d R e p o r t X m l P a r t   x m l n s = " u r n : m i c r o s o f t - d y n a m i c s - n a v / r e p o r t s / I n v o i c e S a l e s / 5 0 5 0 1 / " >   
      < S a l e s H e a d e r >   
@@ -3320,9 +3322,17 @@
  
              < I V A > I V A < / I V A >   
+             < L i n e _ N o _ > L i n e _ N o _ < / L i n e _ N o _ > + 
              < P r e c i o > P r e c i o < / P r e c i o >   
              < U n i t _ V o l u m e > U n i t _ V o l u m e < / U n i t _ V o l u m e > + 
+             < C u s t o m e r _ B a n k _ A c c o u n t > + 
+                 < I B A N > I B A N < / I B A N > + 
+             < / C u s t o m e r _ B a n k _ A c c o u n t >   
          < / S a l e s _ L i n e >   

--- a/Reports/Rdl/SalesInvoice.docx
+++ b/Reports/Rdl/SalesInvoice.docx
@@ -383,9 +383,6 @@
                         <w:tcW w:w="1265" w:type="dxa"/>
                       </w:tcPr>
                       <w:p>
-                        <w:pPr>
-                          <w:jc w:val="center"/>
-                        </w:pPr>
                         <w:proofErr w:type="spellStart"/>
                         <w:r>
                           <w:t>CodigoProducto</w:t>
@@ -412,9 +409,6 @@
                         <w:tcW w:w="3620" w:type="dxa"/>
                       </w:tcPr>
                       <w:p>
-                        <w:pPr>
-                          <w:jc w:val="center"/>
-                        </w:pPr>
                         <w:proofErr w:type="spellStart"/>
                         <w:r>
                           <w:t>Descripcion</w:t>
@@ -441,9 +435,6 @@
                         <w:tcW w:w="1211" w:type="dxa"/>
                       </w:tcPr>
                       <w:p>
-                        <w:pPr>
-                          <w:jc w:val="center"/>
-                        </w:pPr>
                         <w:r>
                           <w:t>Cantidad</w:t>
                         </w:r>
@@ -468,9 +459,6 @@
                         <w:tcW w:w="1575" w:type="dxa"/>
                       </w:tcPr>
                       <w:p>
-                        <w:pPr>
-                          <w:jc w:val="center"/>
-                        </w:pPr>
                         <w:r>
                           <w:t>Precio</w:t>
                         </w:r>
@@ -495,9 +483,6 @@
                         <w:tcW w:w="1551" w:type="dxa"/>
                       </w:tcPr>
                       <w:p>
-                        <w:pPr>
-                          <w:jc w:val="center"/>
-                        </w:pPr>
                         <w:r>
                           <w:t>Descuento</w:t>
                         </w:r>
@@ -522,9 +507,6 @@
                         <w:tcW w:w="1269" w:type="dxa"/>
                       </w:tcPr>
                       <w:p>
-                        <w:pPr>
-                          <w:jc w:val="center"/>
-                        </w:pPr>
                         <w:r>
                           <w:t>Importe</w:t>
                         </w:r>
@@ -775,9 +757,6 @@
                         <w:tcW w:w="2838" w:type="dxa"/>
                       </w:tcPr>
                       <w:p>
-                        <w:pPr>
-                          <w:jc w:val="center"/>
-                        </w:pPr>
                         <w:proofErr w:type="spellStart"/>
                         <w:r>
                           <w:t>BaseImponible</w:t>
@@ -804,9 +783,6 @@
                         <w:tcW w:w="2407" w:type="dxa"/>
                       </w:tcPr>
                       <w:p>
-                        <w:pPr>
-                          <w:jc w:val="center"/>
-                        </w:pPr>
                         <w:r>
                           <w:t>IVA</w:t>
                         </w:r>
@@ -831,9 +807,6 @@
                         <w:tcW w:w="2407" w:type="dxa"/>
                       </w:tcPr>
                       <w:p>
-                        <w:pPr>
-                          <w:jc w:val="center"/>
-                        </w:pPr>
                         <w:r>
                           <w:t>Cuota</w:t>
                         </w:r>
@@ -858,9 +831,6 @@
                         <w:tcW w:w="2839" w:type="dxa"/>
                       </w:tcPr>
                       <w:p>
-                        <w:pPr>
-                          <w:jc w:val="center"/>
-                        </w:pPr>
                         <w:proofErr w:type="spellStart"/>
                         <w:r>
                           <w:t>Amount_Including_VAT</w:t>
@@ -1520,27 +1490,52 @@
           </w:r>
         </w:p>
       </w:tc>
-      <w:tc>
-        <w:tcPr>
-          <w:tcW w:w="2419" w:type="dxa"/>
-          <w:tcBorders>
-            <w:top w:val="double" w:color="auto" w:sz="4" w:space="0"/>
-            <w:left w:val="double" w:color="auto" w:sz="4" w:space="0"/>
-            <w:bottom w:val="double" w:color="auto" w:sz="4" w:space="0"/>
-            <w:right w:val="double" w:color="auto" w:sz="4" w:space="0"/>
-          </w:tcBorders>
-        </w:tcPr>
-        <w:p>
-          <w:pPr>
-            <w:pStyle w:val="Encabezado"/>
-            <w:jc w:val="center"/>
-            <w:rPr>
-              <w:rFonts w:ascii="Arial" w:hAnsi="Arial" w:cs="Arial"/>
-              <w:color w:val="000000"/>
-            </w:rPr>
-          </w:pPr>
-        </w:p>
-      </w:tc>
+      <w:sdt>
+        <w:sdtPr>
+          <w:rPr>
+            <w:rFonts w:ascii="Arial" w:hAnsi="Arial" w:cs="Arial"/>
+            <w:color w:val="000000"/>
+          </w:rPr>
+          <w:id w:val="1450671100"/>
+          <w:placeholder>
+            <w:docPart w:val="DefaultPlaceholder_-1854013440"/>
+          </w:placeholder>
+          <w:dataBinding w:prefixMappings="xmlns:ns0='urn:microsoft-dynamics-nav/reports/InvoiceSales/50501/'" w:xpath="/ns0:NavWordReportXmlPart[1]/ns0:SalesHeader[1]/ns0:Sales_Line[1]/ns0:Customer_Bank_Account[1]/ns0:IBAN[1]" w:storeItemID="{E0B58665-9497-47F8-8A52-3F44956392F2}"/>
+          <w:text/>
+          <w:alias w:val="#Nav: /SalesHeader/Sales_Line/Customer_Bank_Account/IBAN"/>
+          <w:tag w:val="#Nav: InvoiceSales/50501"/>
+        </w:sdtPr>
+        <w:sdtContent>
+          <w:tc>
+            <w:tcPr>
+              <w:tcW w:w="2419" w:type="dxa"/>
+              <w:tcBorders>
+                <w:top w:val="double" w:color="auto" w:sz="4" w:space="0"/>
+                <w:left w:val="double" w:color="auto" w:sz="4" w:space="0"/>
+                <w:bottom w:val="double" w:color="auto" w:sz="4" w:space="0"/>
+                <w:right w:val="double" w:color="auto" w:sz="4" w:space="0"/>
+              </w:tcBorders>
+            </w:tcPr>
+            <w:p>
+              <w:pPr>
+                <w:pStyle w:val="Encabezado"/>
+                <w:jc w:val="center"/>
+                <w:rPr>
+                  <w:rFonts w:ascii="Arial" w:hAnsi="Arial" w:cs="Arial"/>
+                  <w:color w:val="000000"/>
+                </w:rPr>
+              </w:pPr>
+              <w:r>
+                <w:rPr>
+                  <w:rFonts w:ascii="Arial" w:hAnsi="Arial" w:cs="Arial"/>
+                  <w:color w:val="000000"/>
+                </w:rPr>
+                <w:t>IBAN</w:t>
+              </w:r>
+            </w:p>
+          </w:tc>
+        </w:sdtContent>
+      </w:sdt>
     </w:tr>
   </w:tbl>
   <w:p>
@@ -2506,6 +2501,7 @@
     <w:rsid w:val="00644EDA"/>
     <w:rsid w:val="006B5D95"/>
     <w:rsid w:val="007178AA"/>
+    <w:rsid w:val="0076262C"/>
     <w:rsid w:val="00790F58"/>
     <w:rsid w:val="008054FB"/>
     <w:rsid w:val="0082159E"/>
@@ -3278,9 +3274,7 @@
 </a:theme>
 </file>
 
-<file path=customXml/item1.xml>��< ? x m l   v e r s i o n = " 1 . 0 "   e n c o d i n g = " u t f - 1 6 " ? > - 
- < N a v W o r d R e p o r t X m l P a r t   x m l n s = " u r n : m i c r o s o f t - d y n a m i c s - n a v / r e p o r t s / I n v o i c e S a l e s / 5 0 5 0 1 / " > +<file path=customXml/item1.xml>��< ? x m l   v e r s i o n = " 1 . 0 "   e n c o d i n g = " u t f - 1 6 " ? > < N a v W o r d R e p o r t X m l P a r t   x m l n s = " u r n : m i c r o s o f t - d y n a m i c s - n a v / r e p o r t s / I n v o i c e S a l e s / 5 0 5 0 1 / " >   
      < S a l e s H e a d e r >   
@@ -3326,6 +3320,8 @@
  
              < P r e c i o > P r e c i o < / P r e c i o >   
+             < U n i t _ o f _ M e a s u r e _ C o d e > U n i t _ o f _ M e a s u r e _ C o d e < / U n i t _ o f _ M e a s u r e _ C o d e > + 
              < U n i t _ V o l u m e > U n i t _ V o l u m e < / U n i t _ V o l u m e >   
              < C u s t o m e r _ B a n k _ A c c o u n t > 
--- a/Reports/Rdl/SalesInvoice.docx
+++ b/Reports/Rdl/SalesInvoice.docx
@@ -2,50 +2,39 @@
 <file path=word/document.xml><?xml version="1.0" encoding="utf-8"?>
 <w:document xmlns:wpc="http://schemas.microsoft.com/office/word/2010/wordprocessingCanvas" xmlns:cx="http://schemas.microsoft.com/office/drawing/2014/chartex" xmlns:cx1="http://schemas.microsoft.com/office/drawing/2015/9/8/chartex" xmlns:cx2="http://schemas.microsoft.com/office/drawing/2015/10/21/chartex" xmlns:cx3="http://schemas.microsoft.com/office/drawing/2016/5/9/chartex" xmlns:cx4="http://schemas.microsoft.com/office/drawing/2016/5/10/chartex" xmlns:cx5="http://schemas.microsoft.com/office/drawing/2016/5/11/chartex" xmlns:cx6="http://schemas.microsoft.com/office/drawing/2016/5/12/chartex" xmlns:cx7="http://schemas.microsoft.com/office/drawing/2016/5/13/chartex" xmlns:cx8="http://schemas.microsoft.com/office/drawing/2016/5/14/chartex" xmlns:mc="http://schemas.openxmlformats.org/markup-compatibility/2006" xmlns:aink="http://schemas.microsoft.com/office/drawing/2016/ink" xmlns:am3d="http://schemas.microsoft.com/office/drawing/2017/model3d" xmlns:o="urn:schemas-microsoft-com:office:office" xmlns:oel="http://schemas.microsoft.com/office/2019/extlst" xmlns:r="http://schemas.openxmlformats.org/officeDocument/2006/relationships" xmlns:m="http://schemas.openxmlformats.org/officeDocument/2006/math" xmlns:v="urn:schemas-microsoft-com:vml" xmlns:wp14="http://schemas.microsoft.com/office/word/2010/wordprocessingDrawing" xmlns:wp="http://schemas.openxmlformats.org/drawingml/2006/wordprocessingDrawing" xmlns:w10="urn:schemas-microsoft-com:office:word" xmlns:w="http://schemas.openxmlformats.org/wordprocessingml/2006/main" xmlns:w14="http://schemas.microsoft.com/office/word/2010/wordml" xmlns:w15="http://schemas.microsoft.com/office/word/2012/wordml" xmlns:w16cex="http://schemas.microsoft.com/office/word/2018/wordml/cex" xmlns:w16cid="http://schemas.microsoft.com/office/word/2016/wordml/cid" xmlns:w16="http://schemas.microsoft.com/office/word/2018/wordml" xmlns:w16du="http://schemas.microsoft.com/office/word/2023/wordml/word16du" xmlns:w16sdtdh="http://schemas.microsoft.com/office/word/2020/wordml/sdtdatahash" xmlns:w16se="http://schemas.microsoft.com/office/word/2015/wordml/symex" xmlns:wpg="http://schemas.microsoft.com/office/word/2010/wordprocessingGroup" xmlns:wpi="http://schemas.microsoft.com/office/word/2010/wordprocessingInk" xmlns:wne="http://schemas.microsoft.com/office/word/2006/wordml" xmlns:wps="http://schemas.microsoft.com/office/word/2010/wordprocessingShape" mc:Ignorable="w14 w15 w16se w16cid w16 w16cex w16sdtdh wp14">
   <w:body>
-    <w:p>
-      <w:pPr>
-        <w:rPr>
-          <w:u w:val="single"/>
-        </w:rPr>
-      </w:pPr>
-    </w:p>
-    <w:p>
-      <w:pPr>
-        <w:rPr>
-          <w:u w:val="single"/>
-        </w:rPr>
-      </w:pPr>
-    </w:p>
     <w:tbl>
       <w:tblPr>
-        <w:tblStyle w:val="Tablaconcuadrcula"/>
-        <w:tblW w:w="10491" w:type="dxa"/>
-        <w:tblInd w:w="-431" w:type="dxa"/>
+        <w:tblStyle w:val="Tabladelista3-nfasis5"/>
+        <w:tblW w:w="11331" w:type="dxa"/>
+        <w:tblInd w:w="-852" w:type="dxa"/>
         <w:tblLook w:val="04A0" w:firstRow="1" w:lastRow="0" w:firstColumn="1" w:lastColumn="0" w:noHBand="0" w:noVBand="1"/>
       </w:tblPr>
       <w:tblGrid>
-        <w:gridCol w:w="1656"/>
-        <w:gridCol w:w="3377"/>
-        <w:gridCol w:w="1200"/>
-        <w:gridCol w:w="1495"/>
-        <w:gridCol w:w="1521"/>
-        <w:gridCol w:w="1242"/>
+        <w:gridCol w:w="1816"/>
+        <w:gridCol w:w="2276"/>
+        <w:gridCol w:w="1174"/>
+        <w:gridCol w:w="2553"/>
+        <w:gridCol w:w="1009"/>
+        <w:gridCol w:w="1330"/>
+        <w:gridCol w:w="1173"/>
       </w:tblGrid>
       <w:tr>
         <w:trPr>
-          <w:trHeight w:val="663"/>
+          <w:cnfStyle w:val="100000000000" w:firstRow="1" w:lastRow="0" w:firstColumn="0" w:lastColumn="0" w:oddVBand="0" w:evenVBand="0" w:oddHBand="0" w:evenHBand="0" w:firstRowFirstColumn="0" w:firstRowLastColumn="0" w:lastRowFirstColumn="0" w:lastRowLastColumn="0"/>
+          <w:trHeight w:val="685"/>
         </w:trPr>
         <w:tc>
           <w:tcPr>
-            <w:tcW w:w="4885" w:type="dxa"/>
+            <w:cnfStyle w:val="001000000100" w:firstRow="0" w:lastRow="0" w:firstColumn="1" w:lastColumn="0" w:oddVBand="0" w:evenVBand="0" w:oddHBand="0" w:evenHBand="0" w:firstRowFirstColumn="1" w:firstRowLastColumn="0" w:lastRowFirstColumn="0" w:lastRowLastColumn="0"/>
+            <w:tcW w:w="4092" w:type="dxa"/>
             <w:gridSpan w:val="2"/>
           </w:tcPr>
           <w:p>
             <w:pPr>
               <w:jc w:val="center"/>
               <w:rPr>
-                <w:b/>
-                <w:bCs/>
+                <w:b w:val="0"/>
+                <w:bCs w:val="0"/>
                 <w:sz w:val="12"/>
                 <w:szCs w:val="12"/>
               </w:rPr>
@@ -55,16 +44,14 @@
             <w:pPr>
               <w:jc w:val="center"/>
               <w:rPr>
-                <w:b/>
-                <w:bCs/>
+                <w:b w:val="0"/>
+                <w:bCs w:val="0"/>
                 <w:sz w:val="24"/>
                 <w:szCs w:val="24"/>
               </w:rPr>
             </w:pPr>
             <w:r>
               <w:rPr>
-                <w:b/>
-                <w:bCs/>
                 <w:sz w:val="24"/>
                 <w:szCs w:val="24"/>
               </w:rPr>
@@ -74,15 +61,27 @@
         </w:tc>
         <w:tc>
           <w:tcPr>
-            <w:tcW w:w="1211" w:type="dxa"/>
+            <w:tcW w:w="1174" w:type="dxa"/>
             <w:vMerge w:val="restart"/>
           </w:tcPr>
           <w:p>
             <w:pPr>
               <w:jc w:val="center"/>
-              <w:rPr>
-                <w:b/>
-                <w:bCs/>
+              <w:cnfStyle w:val="100000000000" w:firstRow="1" w:lastRow="0" w:firstColumn="0" w:lastColumn="0" w:oddVBand="0" w:evenVBand="0" w:oddHBand="0" w:evenHBand="0" w:firstRowFirstColumn="0" w:firstRowLastColumn="0" w:lastRowFirstColumn="0" w:lastRowLastColumn="0"/>
+              <w:rPr>
+                <w:b w:val="0"/>
+                <w:bCs w:val="0"/>
+                <w:sz w:val="12"/>
+                <w:szCs w:val="12"/>
+              </w:rPr>
+            </w:pPr>
+          </w:p>
+          <w:p>
+            <w:pPr>
+              <w:cnfStyle w:val="100000000000" w:firstRow="1" w:lastRow="0" w:firstColumn="0" w:lastColumn="0" w:oddVBand="0" w:evenVBand="0" w:oddHBand="0" w:evenHBand="0" w:firstRowFirstColumn="0" w:firstRowLastColumn="0" w:lastRowFirstColumn="0" w:lastRowLastColumn="0"/>
+              <w:rPr>
+                <w:b w:val="0"/>
+                <w:bCs w:val="0"/>
                 <w:sz w:val="24"/>
                 <w:szCs w:val="24"/>
               </w:rPr>
@@ -91,17 +90,16 @@
           <w:p>
             <w:pPr>
               <w:jc w:val="center"/>
-              <w:rPr>
-                <w:b/>
-                <w:bCs/>
+              <w:cnfStyle w:val="100000000000" w:firstRow="1" w:lastRow="0" w:firstColumn="0" w:lastColumn="0" w:oddVBand="0" w:evenVBand="0" w:oddHBand="0" w:evenHBand="0" w:firstRowFirstColumn="0" w:firstRowLastColumn="0" w:lastRowFirstColumn="0" w:lastRowLastColumn="0"/>
+              <w:rPr>
+                <w:b w:val="0"/>
+                <w:bCs w:val="0"/>
                 <w:sz w:val="24"/>
                 <w:szCs w:val="24"/>
               </w:rPr>
             </w:pPr>
             <w:r>
               <w:rPr>
-                <w:b/>
-                <w:bCs/>
                 <w:sz w:val="24"/>
                 <w:szCs w:val="24"/>
               </w:rPr>
@@ -111,34 +109,95 @@
         </w:tc>
         <w:tc>
           <w:tcPr>
-            <w:tcW w:w="1575" w:type="dxa"/>
+            <w:tcW w:w="2553" w:type="dxa"/>
             <w:vMerge w:val="restart"/>
           </w:tcPr>
           <w:p>
             <w:pPr>
               <w:jc w:val="center"/>
-              <w:rPr>
-                <w:b/>
-                <w:bCs/>
-                <w:sz w:val="24"/>
-                <w:szCs w:val="24"/>
+              <w:cnfStyle w:val="100000000000" w:firstRow="1" w:lastRow="0" w:firstColumn="0" w:lastColumn="0" w:oddVBand="0" w:evenVBand="0" w:oddHBand="0" w:evenHBand="0" w:firstRowFirstColumn="0" w:firstRowLastColumn="0" w:lastRowFirstColumn="0" w:lastRowLastColumn="0"/>
+              <w:rPr>
+                <w:b w:val="0"/>
+                <w:bCs w:val="0"/>
+                <w:sz w:val="12"/>
+                <w:szCs w:val="12"/>
               </w:rPr>
             </w:pPr>
           </w:p>
           <w:p>
             <w:pPr>
               <w:jc w:val="center"/>
-              <w:rPr>
-                <w:b/>
-                <w:bCs/>
+              <w:cnfStyle w:val="100000000000" w:firstRow="1" w:lastRow="0" w:firstColumn="0" w:lastColumn="0" w:oddVBand="0" w:evenVBand="0" w:oddHBand="0" w:evenHBand="0" w:firstRowFirstColumn="0" w:firstRowLastColumn="0" w:lastRowFirstColumn="0" w:lastRowLastColumn="0"/>
+              <w:rPr>
+                <w:b w:val="0"/>
+                <w:bCs w:val="0"/>
+                <w:sz w:val="24"/>
+                <w:szCs w:val="24"/>
+              </w:rPr>
+            </w:pPr>
+          </w:p>
+          <w:p>
+            <w:pPr>
+              <w:jc w:val="center"/>
+              <w:cnfStyle w:val="100000000000" w:firstRow="1" w:lastRow="0" w:firstColumn="0" w:lastColumn="0" w:oddVBand="0" w:evenVBand="0" w:oddHBand="0" w:evenHBand="0" w:firstRowFirstColumn="0" w:firstRowLastColumn="0" w:lastRowFirstColumn="0" w:lastRowLastColumn="0"/>
+              <w:rPr>
+                <w:b w:val="0"/>
+                <w:bCs w:val="0"/>
                 <w:sz w:val="24"/>
                 <w:szCs w:val="24"/>
               </w:rPr>
             </w:pPr>
             <w:r>
               <w:rPr>
-                <w:b/>
-                <w:bCs/>
+                <w:sz w:val="24"/>
+                <w:szCs w:val="24"/>
+              </w:rPr>
+              <w:t>Ud.</w:t>
+            </w:r>
+          </w:p>
+        </w:tc>
+        <w:tc>
+          <w:tcPr>
+            <w:tcW w:w="1009" w:type="dxa"/>
+            <w:vMerge w:val="restart"/>
+          </w:tcPr>
+          <w:p>
+            <w:pPr>
+              <w:jc w:val="center"/>
+              <w:cnfStyle w:val="100000000000" w:firstRow="1" w:lastRow="0" w:firstColumn="0" w:lastColumn="0" w:oddVBand="0" w:evenVBand="0" w:oddHBand="0" w:evenHBand="0" w:firstRowFirstColumn="0" w:firstRowLastColumn="0" w:lastRowFirstColumn="0" w:lastRowLastColumn="0"/>
+              <w:rPr>
+                <w:b w:val="0"/>
+                <w:bCs w:val="0"/>
+                <w:sz w:val="12"/>
+                <w:szCs w:val="12"/>
+              </w:rPr>
+            </w:pPr>
+          </w:p>
+          <w:p>
+            <w:pPr>
+              <w:jc w:val="center"/>
+              <w:cnfStyle w:val="100000000000" w:firstRow="1" w:lastRow="0" w:firstColumn="0" w:lastColumn="0" w:oddVBand="0" w:evenVBand="0" w:oddHBand="0" w:evenHBand="0" w:firstRowFirstColumn="0" w:firstRowLastColumn="0" w:lastRowFirstColumn="0" w:lastRowLastColumn="0"/>
+              <w:rPr>
+                <w:b w:val="0"/>
+                <w:bCs w:val="0"/>
+                <w:sz w:val="24"/>
+                <w:szCs w:val="24"/>
+              </w:rPr>
+            </w:pPr>
+          </w:p>
+          <w:p>
+            <w:pPr>
+              <w:jc w:val="center"/>
+              <w:cnfStyle w:val="100000000000" w:firstRow="1" w:lastRow="0" w:firstColumn="0" w:lastColumn="0" w:oddVBand="0" w:evenVBand="0" w:oddHBand="0" w:evenHBand="0" w:firstRowFirstColumn="0" w:firstRowLastColumn="0" w:lastRowFirstColumn="0" w:lastRowLastColumn="0"/>
+              <w:rPr>
+                <w:b w:val="0"/>
+                <w:bCs w:val="0"/>
+                <w:sz w:val="24"/>
+                <w:szCs w:val="24"/>
+              </w:rPr>
+            </w:pPr>
+            <w:r>
+              <w:rPr>
                 <w:sz w:val="24"/>
                 <w:szCs w:val="24"/>
               </w:rPr>
@@ -148,15 +207,16 @@
         </w:tc>
         <w:tc>
           <w:tcPr>
-            <w:tcW w:w="1551" w:type="dxa"/>
+            <w:tcW w:w="1330" w:type="dxa"/>
             <w:vMerge w:val="restart"/>
           </w:tcPr>
           <w:p>
             <w:pPr>
               <w:jc w:val="center"/>
-              <w:rPr>
-                <w:b/>
-                <w:bCs/>
+              <w:cnfStyle w:val="100000000000" w:firstRow="1" w:lastRow="0" w:firstColumn="0" w:lastColumn="0" w:oddVBand="0" w:evenVBand="0" w:oddHBand="0" w:evenHBand="0" w:firstRowFirstColumn="0" w:firstRowLastColumn="0" w:lastRowFirstColumn="0" w:lastRowLastColumn="0"/>
+              <w:rPr>
+                <w:b w:val="0"/>
+                <w:bCs w:val="0"/>
                 <w:sz w:val="24"/>
                 <w:szCs w:val="24"/>
               </w:rPr>
@@ -165,17 +225,28 @@
           <w:p>
             <w:pPr>
               <w:jc w:val="center"/>
-              <w:rPr>
-                <w:b/>
-                <w:bCs/>
+              <w:cnfStyle w:val="100000000000" w:firstRow="1" w:lastRow="0" w:firstColumn="0" w:lastColumn="0" w:oddVBand="0" w:evenVBand="0" w:oddHBand="0" w:evenHBand="0" w:firstRowFirstColumn="0" w:firstRowLastColumn="0" w:lastRowFirstColumn="0" w:lastRowLastColumn="0"/>
+              <w:rPr>
+                <w:b w:val="0"/>
+                <w:bCs w:val="0"/>
+                <w:sz w:val="12"/>
+                <w:szCs w:val="12"/>
+              </w:rPr>
+            </w:pPr>
+          </w:p>
+          <w:p>
+            <w:pPr>
+              <w:jc w:val="center"/>
+              <w:cnfStyle w:val="100000000000" w:firstRow="1" w:lastRow="0" w:firstColumn="0" w:lastColumn="0" w:oddVBand="0" w:evenVBand="0" w:oddHBand="0" w:evenHBand="0" w:firstRowFirstColumn="0" w:firstRowLastColumn="0" w:lastRowFirstColumn="0" w:lastRowLastColumn="0"/>
+              <w:rPr>
+                <w:b w:val="0"/>
+                <w:bCs w:val="0"/>
                 <w:sz w:val="24"/>
                 <w:szCs w:val="24"/>
               </w:rPr>
             </w:pPr>
             <w:r>
               <w:rPr>
-                <w:b/>
-                <w:bCs/>
                 <w:sz w:val="24"/>
                 <w:szCs w:val="24"/>
               </w:rPr>
@@ -185,15 +256,16 @@
         </w:tc>
         <w:tc>
           <w:tcPr>
-            <w:tcW w:w="1269" w:type="dxa"/>
+            <w:tcW w:w="1173" w:type="dxa"/>
             <w:vMerge w:val="restart"/>
           </w:tcPr>
           <w:p>
             <w:pPr>
               <w:jc w:val="center"/>
-              <w:rPr>
-                <w:b/>
-                <w:bCs/>
+              <w:cnfStyle w:val="100000000000" w:firstRow="1" w:lastRow="0" w:firstColumn="0" w:lastColumn="0" w:oddVBand="0" w:evenVBand="0" w:oddHBand="0" w:evenHBand="0" w:firstRowFirstColumn="0" w:firstRowLastColumn="0" w:lastRowFirstColumn="0" w:lastRowLastColumn="0"/>
+              <w:rPr>
+                <w:b w:val="0"/>
+                <w:bCs w:val="0"/>
                 <w:sz w:val="24"/>
                 <w:szCs w:val="24"/>
               </w:rPr>
@@ -202,17 +274,28 @@
           <w:p>
             <w:pPr>
               <w:jc w:val="center"/>
-              <w:rPr>
-                <w:b/>
-                <w:bCs/>
+              <w:cnfStyle w:val="100000000000" w:firstRow="1" w:lastRow="0" w:firstColumn="0" w:lastColumn="0" w:oddVBand="0" w:evenVBand="0" w:oddHBand="0" w:evenHBand="0" w:firstRowFirstColumn="0" w:firstRowLastColumn="0" w:lastRowFirstColumn="0" w:lastRowLastColumn="0"/>
+              <w:rPr>
+                <w:b w:val="0"/>
+                <w:bCs w:val="0"/>
+                <w:sz w:val="12"/>
+                <w:szCs w:val="12"/>
+              </w:rPr>
+            </w:pPr>
+          </w:p>
+          <w:p>
+            <w:pPr>
+              <w:jc w:val="center"/>
+              <w:cnfStyle w:val="100000000000" w:firstRow="1" w:lastRow="0" w:firstColumn="0" w:lastColumn="0" w:oddVBand="0" w:evenVBand="0" w:oddHBand="0" w:evenHBand="0" w:firstRowFirstColumn="0" w:firstRowLastColumn="0" w:lastRowFirstColumn="0" w:lastRowLastColumn="0"/>
+              <w:rPr>
+                <w:b w:val="0"/>
+                <w:bCs w:val="0"/>
                 <w:sz w:val="24"/>
                 <w:szCs w:val="24"/>
               </w:rPr>
             </w:pPr>
             <w:r>
               <w:rPr>
-                <w:b/>
-                <w:bCs/>
                 <w:sz w:val="24"/>
                 <w:szCs w:val="24"/>
               </w:rPr>
@@ -223,26 +306,41 @@
       </w:tr>
       <w:tr>
         <w:trPr>
-          <w:trHeight w:val="403"/>
+          <w:cnfStyle w:val="000000100000" w:firstRow="0" w:lastRow="0" w:firstColumn="0" w:lastColumn="0" w:oddVBand="0" w:evenVBand="0" w:oddHBand="1" w:evenHBand="0" w:firstRowFirstColumn="0" w:firstRowLastColumn="0" w:lastRowFirstColumn="0" w:lastRowLastColumn="0"/>
+          <w:trHeight w:val="530"/>
         </w:trPr>
         <w:tc>
           <w:tcPr>
-            <w:tcW w:w="1265" w:type="dxa"/>
+            <w:cnfStyle w:val="001000000000" w:firstRow="0" w:lastRow="0" w:firstColumn="1" w:lastColumn="0" w:oddVBand="0" w:evenVBand="0" w:oddHBand="0" w:evenHBand="0" w:firstRowFirstColumn="0" w:firstRowLastColumn="0" w:lastRowFirstColumn="0" w:lastRowLastColumn="0"/>
+            <w:tcW w:w="1816" w:type="dxa"/>
+            <w:shd w:val="clear" w:color="auto" w:fill="2E74B5" w:themeFill="accent5" w:themeFillShade="BF"/>
           </w:tcPr>
           <w:p>
             <w:pPr>
               <w:jc w:val="center"/>
               <w:rPr>
-                <w:b/>
-                <w:bCs/>
+                <w:b w:val="0"/>
+                <w:bCs w:val="0"/>
+                <w:color w:val="FFFFFF" w:themeColor="background1"/>
+                <w:sz w:val="8"/>
+                <w:szCs w:val="8"/>
+              </w:rPr>
+            </w:pPr>
+          </w:p>
+          <w:p>
+            <w:pPr>
+              <w:jc w:val="center"/>
+              <w:rPr>
+                <w:b w:val="0"/>
+                <w:bCs w:val="0"/>
+                <w:color w:val="FFFFFF" w:themeColor="background1"/>
                 <w:sz w:val="24"/>
                 <w:szCs w:val="24"/>
               </w:rPr>
             </w:pPr>
             <w:r>
               <w:rPr>
-                <w:b/>
-                <w:bCs/>
+                <w:color w:val="FFFFFF" w:themeColor="background1"/>
                 <w:sz w:val="24"/>
                 <w:szCs w:val="24"/>
               </w:rPr>
@@ -252,14 +350,30 @@
         </w:tc>
         <w:tc>
           <w:tcPr>
-            <w:tcW w:w="3620" w:type="dxa"/>
+            <w:tcW w:w="2276" w:type="dxa"/>
+            <w:shd w:val="clear" w:color="auto" w:fill="2E74B5" w:themeFill="accent5" w:themeFillShade="BF"/>
           </w:tcPr>
           <w:p>
             <w:pPr>
               <w:jc w:val="center"/>
+              <w:cnfStyle w:val="000000100000" w:firstRow="0" w:lastRow="0" w:firstColumn="0" w:lastColumn="0" w:oddVBand="0" w:evenVBand="0" w:oddHBand="1" w:evenHBand="0" w:firstRowFirstColumn="0" w:firstRowLastColumn="0" w:lastRowFirstColumn="0" w:lastRowLastColumn="0"/>
               <w:rPr>
                 <w:b/>
                 <w:bCs/>
+                <w:color w:val="FFFFFF" w:themeColor="background1"/>
+                <w:sz w:val="8"/>
+                <w:szCs w:val="8"/>
+              </w:rPr>
+            </w:pPr>
+          </w:p>
+          <w:p>
+            <w:pPr>
+              <w:jc w:val="center"/>
+              <w:cnfStyle w:val="000000100000" w:firstRow="0" w:lastRow="0" w:firstColumn="0" w:lastColumn="0" w:oddVBand="0" w:evenVBand="0" w:oddHBand="1" w:evenHBand="0" w:firstRowFirstColumn="0" w:firstRowLastColumn="0" w:lastRowFirstColumn="0" w:lastRowLastColumn="0"/>
+              <w:rPr>
+                <w:b/>
+                <w:bCs/>
+                <w:color w:val="FFFFFF" w:themeColor="background1"/>
                 <w:sz w:val="24"/>
                 <w:szCs w:val="24"/>
               </w:rPr>
@@ -268,6 +382,7 @@
               <w:rPr>
                 <w:b/>
                 <w:bCs/>
+                <w:color w:val="FFFFFF" w:themeColor="background1"/>
                 <w:sz w:val="24"/>
                 <w:szCs w:val="24"/>
               </w:rPr>
@@ -277,15 +392,17 @@
         </w:tc>
         <w:tc>
           <w:tcPr>
-            <w:tcW w:w="1211" w:type="dxa"/>
+            <w:tcW w:w="1174" w:type="dxa"/>
             <w:vMerge/>
           </w:tcPr>
           <w:p>
             <w:pPr>
               <w:jc w:val="center"/>
+              <w:cnfStyle w:val="000000100000" w:firstRow="0" w:lastRow="0" w:firstColumn="0" w:lastColumn="0" w:oddVBand="0" w:evenVBand="0" w:oddHBand="1" w:evenHBand="0" w:firstRowFirstColumn="0" w:firstRowLastColumn="0" w:lastRowFirstColumn="0" w:lastRowLastColumn="0"/>
               <w:rPr>
                 <w:b/>
                 <w:bCs/>
+                <w:color w:val="FFFFFF" w:themeColor="background1"/>
                 <w:sz w:val="24"/>
                 <w:szCs w:val="24"/>
               </w:rPr>
@@ -294,15 +411,17 @@
         </w:tc>
         <w:tc>
           <w:tcPr>
-            <w:tcW w:w="1575" w:type="dxa"/>
+            <w:tcW w:w="2553" w:type="dxa"/>
             <w:vMerge/>
           </w:tcPr>
           <w:p>
             <w:pPr>
               <w:jc w:val="center"/>
+              <w:cnfStyle w:val="000000100000" w:firstRow="0" w:lastRow="0" w:firstColumn="0" w:lastColumn="0" w:oddVBand="0" w:evenVBand="0" w:oddHBand="1" w:evenHBand="0" w:firstRowFirstColumn="0" w:firstRowLastColumn="0" w:lastRowFirstColumn="0" w:lastRowLastColumn="0"/>
               <w:rPr>
                 <w:b/>
                 <w:bCs/>
+                <w:color w:val="FFFFFF" w:themeColor="background1"/>
                 <w:sz w:val="24"/>
                 <w:szCs w:val="24"/>
               </w:rPr>
@@ -311,15 +430,17 @@
         </w:tc>
         <w:tc>
           <w:tcPr>
-            <w:tcW w:w="1551" w:type="dxa"/>
+            <w:tcW w:w="1009" w:type="dxa"/>
             <w:vMerge/>
           </w:tcPr>
           <w:p>
             <w:pPr>
               <w:jc w:val="center"/>
+              <w:cnfStyle w:val="000000100000" w:firstRow="0" w:lastRow="0" w:firstColumn="0" w:lastColumn="0" w:oddVBand="0" w:evenVBand="0" w:oddHBand="1" w:evenHBand="0" w:firstRowFirstColumn="0" w:firstRowLastColumn="0" w:lastRowFirstColumn="0" w:lastRowLastColumn="0"/>
               <w:rPr>
                 <w:b/>
                 <w:bCs/>
+                <w:color w:val="FFFFFF" w:themeColor="background1"/>
                 <w:sz w:val="24"/>
                 <w:szCs w:val="24"/>
               </w:rPr>
@@ -328,15 +449,36 @@
         </w:tc>
         <w:tc>
           <w:tcPr>
-            <w:tcW w:w="1269" w:type="dxa"/>
+            <w:tcW w:w="1330" w:type="dxa"/>
             <w:vMerge/>
           </w:tcPr>
           <w:p>
             <w:pPr>
               <w:jc w:val="center"/>
+              <w:cnfStyle w:val="000000100000" w:firstRow="0" w:lastRow="0" w:firstColumn="0" w:lastColumn="0" w:oddVBand="0" w:evenVBand="0" w:oddHBand="1" w:evenHBand="0" w:firstRowFirstColumn="0" w:firstRowLastColumn="0" w:lastRowFirstColumn="0" w:lastRowLastColumn="0"/>
               <w:rPr>
                 <w:b/>
                 <w:bCs/>
+                <w:color w:val="FFFFFF" w:themeColor="background1"/>
+                <w:sz w:val="24"/>
+                <w:szCs w:val="24"/>
+              </w:rPr>
+            </w:pPr>
+          </w:p>
+        </w:tc>
+        <w:tc>
+          <w:tcPr>
+            <w:tcW w:w="1173" w:type="dxa"/>
+            <w:vMerge/>
+          </w:tcPr>
+          <w:p>
+            <w:pPr>
+              <w:jc w:val="center"/>
+              <w:cnfStyle w:val="000000100000" w:firstRow="0" w:lastRow="0" w:firstColumn="0" w:lastColumn="0" w:oddVBand="0" w:evenVBand="0" w:oddHBand="1" w:evenHBand="0" w:firstRowFirstColumn="0" w:firstRowLastColumn="0" w:lastRowFirstColumn="0" w:lastRowLastColumn="0"/>
+              <w:rPr>
+                <w:b/>
+                <w:bCs/>
+                <w:color w:val="FFFFFF" w:themeColor="background1"/>
                 <w:sz w:val="24"/>
                 <w:szCs w:val="24"/>
               </w:rPr>
@@ -346,31 +488,55 @@
       </w:tr>
       <w:sdt>
         <w:sdtPr>
+          <w:rPr>
+            <w:sz w:val="24"/>
+            <w:szCs w:val="24"/>
+          </w:rPr>
           <w:alias w:val="#Nav: /SalesHeader/Sales_Line"/>
           <w:tag w:val="#Nav: InvoiceSales/50501"/>
-          <w:id w:val="1708909186"/>
+          <w:id w:val="881607044"/>
           <w15:dataBinding w:prefixMappings="xmlns:ns0='urn:microsoft-dynamics-nav/reports/InvoiceSales/50501/'" w:xpath="/ns0:NavWordReportXmlPart[1]/ns0:SalesHeader[1]/ns0:Sales_Line" w:storeItemID="{E0B58665-9497-47F8-8A52-3F44956392F2}"/>
           <w15:repeatingSection/>
         </w:sdtPr>
+        <w:sdtEndPr>
+          <w:rPr>
+            <w:b w:val="0"/>
+            <w:bCs w:val="0"/>
+          </w:rPr>
+        </w:sdtEndPr>
         <w:sdtContent>
           <w:sdt>
             <w:sdtPr>
-              <w:id w:val="337052383"/>
+              <w:rPr>
+                <w:sz w:val="24"/>
+                <w:szCs w:val="24"/>
+              </w:rPr>
+              <w:id w:val="1639755438"/>
               <w:placeholder>
                 <w:docPart w:val="DefaultPlaceholder_-1854013435"/>
               </w:placeholder>
               <w15:repeatingSectionItem/>
             </w:sdtPr>
+            <w:sdtEndPr>
+              <w:rPr>
+                <w:b w:val="0"/>
+                <w:bCs w:val="0"/>
+              </w:rPr>
+            </w:sdtEndPr>
             <w:sdtContent>
               <w:tr>
                 <w:trPr>
-                  <w:trHeight w:val="653"/>
+                  <w:trHeight w:val="530"/>
                 </w:trPr>
                 <w:sdt>
                   <w:sdtPr>
+                    <w:rPr>
+                      <w:sz w:val="24"/>
+                      <w:szCs w:val="24"/>
+                    </w:rPr>
                     <w:alias w:val="#Nav: /SalesHeader/Sales_Line/CodigoProducto"/>
                     <w:tag w:val="#Nav: InvoiceSales/50501"/>
-                    <w:id w:val="-2131074559"/>
+                    <w:id w:val="-1091764212"/>
                     <w:placeholder>
                       <w:docPart w:val="DefaultPlaceholder_-1854013440"/>
                     </w:placeholder>
@@ -380,11 +546,22 @@
                   <w:sdtContent>
                     <w:tc>
                       <w:tcPr>
-                        <w:tcW w:w="1265" w:type="dxa"/>
+                        <w:cnfStyle w:val="001000000000" w:firstRow="0" w:lastRow="0" w:firstColumn="1" w:lastColumn="0" w:oddVBand="0" w:evenVBand="0" w:oddHBand="0" w:evenHBand="0" w:firstRowFirstColumn="0" w:firstRowLastColumn="0" w:lastRowFirstColumn="0" w:lastRowLastColumn="0"/>
+                        <w:tcW w:w="1816" w:type="dxa"/>
                       </w:tcPr>
                       <w:p>
+                        <w:pPr>
+                          <w:rPr>
+                            <w:sz w:val="24"/>
+                            <w:szCs w:val="24"/>
+                          </w:rPr>
+                        </w:pPr>
                         <w:proofErr w:type="spellStart"/>
                         <w:r>
+                          <w:rPr>
+                            <w:sz w:val="24"/>
+                            <w:szCs w:val="24"/>
+                          </w:rPr>
                           <w:t>CodigoProducto</w:t>
                         </w:r>
                         <w:proofErr w:type="spellEnd"/>
@@ -394,9 +571,13 @@
                 </w:sdt>
                 <w:sdt>
                   <w:sdtPr>
+                    <w:rPr>
+                      <w:sz w:val="24"/>
+                      <w:szCs w:val="24"/>
+                    </w:rPr>
                     <w:alias w:val="#Nav: /SalesHeader/Sales_Line/Descripcion"/>
                     <w:tag w:val="#Nav: InvoiceSales/50501"/>
-                    <w:id w:val="-239946926"/>
+                    <w:id w:val="1456986199"/>
                     <w:placeholder>
                       <w:docPart w:val="DefaultPlaceholder_-1854013440"/>
                     </w:placeholder>
@@ -406,11 +587,22 @@
                   <w:sdtContent>
                     <w:tc>
                       <w:tcPr>
-                        <w:tcW w:w="3620" w:type="dxa"/>
+                        <w:tcW w:w="2276" w:type="dxa"/>
                       </w:tcPr>
                       <w:p>
+                        <w:pPr>
+                          <w:cnfStyle w:val="000000000000" w:firstRow="0" w:lastRow="0" w:firstColumn="0" w:lastColumn="0" w:oddVBand="0" w:evenVBand="0" w:oddHBand="0" w:evenHBand="0" w:firstRowFirstColumn="0" w:firstRowLastColumn="0" w:lastRowFirstColumn="0" w:lastRowLastColumn="0"/>
+                          <w:rPr>
+                            <w:sz w:val="24"/>
+                            <w:szCs w:val="24"/>
+                          </w:rPr>
+                        </w:pPr>
                         <w:proofErr w:type="spellStart"/>
                         <w:r>
+                          <w:rPr>
+                            <w:sz w:val="24"/>
+                            <w:szCs w:val="24"/>
+                          </w:rPr>
                           <w:t>Descripcion</w:t>
                         </w:r>
                         <w:proofErr w:type="spellEnd"/>
@@ -420,9 +612,13 @@
                 </w:sdt>
                 <w:sdt>
                   <w:sdtPr>
+                    <w:rPr>
+                      <w:sz w:val="24"/>
+                      <w:szCs w:val="24"/>
+                    </w:rPr>
                     <w:alias w:val="#Nav: /SalesHeader/Sales_Line/Cantidad"/>
                     <w:tag w:val="#Nav: InvoiceSales/50501"/>
-                    <w:id w:val="236439154"/>
+                    <w:id w:val="871422641"/>
                     <w:placeholder>
                       <w:docPart w:val="DefaultPlaceholder_-1854013440"/>
                     </w:placeholder>
@@ -432,10 +628,21 @@
                   <w:sdtContent>
                     <w:tc>
                       <w:tcPr>
-                        <w:tcW w:w="1211" w:type="dxa"/>
+                        <w:tcW w:w="1174" w:type="dxa"/>
                       </w:tcPr>
                       <w:p>
+                        <w:pPr>
+                          <w:cnfStyle w:val="000000000000" w:firstRow="0" w:lastRow="0" w:firstColumn="0" w:lastColumn="0" w:oddVBand="0" w:evenVBand="0" w:oddHBand="0" w:evenHBand="0" w:firstRowFirstColumn="0" w:firstRowLastColumn="0" w:lastRowFirstColumn="0" w:lastRowLastColumn="0"/>
+                          <w:rPr>
+                            <w:sz w:val="24"/>
+                            <w:szCs w:val="24"/>
+                          </w:rPr>
+                        </w:pPr>
                         <w:r>
+                          <w:rPr>
+                            <w:sz w:val="24"/>
+                            <w:szCs w:val="24"/>
+                          </w:rPr>
                           <w:t>Cantidad</w:t>
                         </w:r>
                       </w:p>
@@ -444,9 +651,54 @@
                 </w:sdt>
                 <w:sdt>
                   <w:sdtPr>
+                    <w:rPr>
+                      <w:sz w:val="24"/>
+                      <w:szCs w:val="24"/>
+                    </w:rPr>
+                    <w:alias w:val="#Nav: /SalesHeader/Sales_Line/Unit_of_Measure_Code"/>
+                    <w:tag w:val="#Nav: InvoiceSales/50501"/>
+                    <w:id w:val="-612669211"/>
+                    <w:placeholder>
+                      <w:docPart w:val="DefaultPlaceholder_-1854013440"/>
+                    </w:placeholder>
+                    <w:dataBinding w:prefixMappings="xmlns:ns0='urn:microsoft-dynamics-nav/reports/InvoiceSales/50501/'" w:xpath="/ns0:NavWordReportXmlPart[1]/ns0:SalesHeader[1]/ns0:Sales_Line[1]/ns0:Unit_of_Measure_Code[1]" w:storeItemID="{E0B58665-9497-47F8-8A52-3F44956392F2}"/>
+                    <w:text/>
+                  </w:sdtPr>
+                  <w:sdtContent>
+                    <w:tc>
+                      <w:tcPr>
+                        <w:tcW w:w="2553" w:type="dxa"/>
+                      </w:tcPr>
+                      <w:p>
+                        <w:pPr>
+                          <w:cnfStyle w:val="000000000000" w:firstRow="0" w:lastRow="0" w:firstColumn="0" w:lastColumn="0" w:oddVBand="0" w:evenVBand="0" w:oddHBand="0" w:evenHBand="0" w:firstRowFirstColumn="0" w:firstRowLastColumn="0" w:lastRowFirstColumn="0" w:lastRowLastColumn="0"/>
+                          <w:rPr>
+                            <w:sz w:val="24"/>
+                            <w:szCs w:val="24"/>
+                          </w:rPr>
+                        </w:pPr>
+                        <w:proofErr w:type="spellStart"/>
+                        <w:r>
+                          <w:rPr>
+                            <w:sz w:val="24"/>
+                            <w:szCs w:val="24"/>
+                          </w:rPr>
+                          <w:t>Unit_of_Measure_Code</w:t>
+                        </w:r>
+                        <w:proofErr w:type="spellEnd"/>
+                      </w:p>
+                    </w:tc>
+                  </w:sdtContent>
+                </w:sdt>
+                <w:sdt>
+                  <w:sdtPr>
+                    <w:rPr>
+                      <w:sz w:val="24"/>
+                      <w:szCs w:val="24"/>
+                    </w:rPr>
                     <w:alias w:val="#Nav: /SalesHeader/Sales_Line/Precio"/>
                     <w:tag w:val="#Nav: InvoiceSales/50501"/>
-                    <w:id w:val="-1439135397"/>
+                    <w:id w:val="1875033281"/>
                     <w:placeholder>
                       <w:docPart w:val="DefaultPlaceholder_-1854013440"/>
                     </w:placeholder>
@@ -456,10 +708,21 @@
                   <w:sdtContent>
                     <w:tc>
                       <w:tcPr>
-                        <w:tcW w:w="1575" w:type="dxa"/>
+                        <w:tcW w:w="1009" w:type="dxa"/>
                       </w:tcPr>
                       <w:p>
+                        <w:pPr>
+                          <w:cnfStyle w:val="000000000000" w:firstRow="0" w:lastRow="0" w:firstColumn="0" w:lastColumn="0" w:oddVBand="0" w:evenVBand="0" w:oddHBand="0" w:evenHBand="0" w:firstRowFirstColumn="0" w:firstRowLastColumn="0" w:lastRowFirstColumn="0" w:lastRowLastColumn="0"/>
+                          <w:rPr>
+                            <w:sz w:val="24"/>
+                            <w:szCs w:val="24"/>
+                          </w:rPr>
+                        </w:pPr>
                         <w:r>
+                          <w:rPr>
+                            <w:sz w:val="24"/>
+                            <w:szCs w:val="24"/>
+                          </w:rPr>
                           <w:t>Precio</w:t>
                         </w:r>
                       </w:p>
@@ -468,9 +731,13 @@
                 </w:sdt>
                 <w:sdt>
                   <w:sdtPr>
+                    <w:rPr>
+                      <w:sz w:val="24"/>
+                      <w:szCs w:val="24"/>
+                    </w:rPr>
                     <w:alias w:val="#Nav: /SalesHeader/Sales_Line/Descuento"/>
                     <w:tag w:val="#Nav: InvoiceSales/50501"/>
-                    <w:id w:val="210228432"/>
+                    <w:id w:val="-1794516559"/>
                     <w:placeholder>
                       <w:docPart w:val="DefaultPlaceholder_-1854013440"/>
                     </w:placeholder>
@@ -480,10 +747,21 @@
                   <w:sdtContent>
                     <w:tc>
                       <w:tcPr>
-                        <w:tcW w:w="1551" w:type="dxa"/>
+                        <w:tcW w:w="1330" w:type="dxa"/>
                       </w:tcPr>
                       <w:p>
+                        <w:pPr>
+                          <w:cnfStyle w:val="000000000000" w:firstRow="0" w:lastRow="0" w:firstColumn="0" w:lastColumn="0" w:oddVBand="0" w:evenVBand="0" w:oddHBand="0" w:evenHBand="0" w:firstRowFirstColumn="0" w:firstRowLastColumn="0" w:lastRowFirstColumn="0" w:lastRowLastColumn="0"/>
+                          <w:rPr>
+                            <w:sz w:val="24"/>
+                            <w:szCs w:val="24"/>
+                          </w:rPr>
+                        </w:pPr>
                         <w:r>
+                          <w:rPr>
+                            <w:sz w:val="24"/>
+                            <w:szCs w:val="24"/>
+                          </w:rPr>
                           <w:t>Descuento</w:t>
                         </w:r>
                       </w:p>
@@ -492,9 +770,13 @@
                 </w:sdt>
                 <w:sdt>
                   <w:sdtPr>
+                    <w:rPr>
+                      <w:sz w:val="24"/>
+                      <w:szCs w:val="24"/>
+                    </w:rPr>
                     <w:alias w:val="#Nav: /SalesHeader/Sales_Line/Importe"/>
                     <w:tag w:val="#Nav: InvoiceSales/50501"/>
-                    <w:id w:val="-1491321468"/>
+                    <w:id w:val="83884568"/>
                     <w:placeholder>
                       <w:docPart w:val="DefaultPlaceholder_-1854013440"/>
                     </w:placeholder>
@@ -504,10 +786,21 @@
                   <w:sdtContent>
                     <w:tc>
                       <w:tcPr>
-                        <w:tcW w:w="1269" w:type="dxa"/>
+                        <w:tcW w:w="1173" w:type="dxa"/>
                       </w:tcPr>
                       <w:p>
+                        <w:pPr>
+                          <w:cnfStyle w:val="000000000000" w:firstRow="0" w:lastRow="0" w:firstColumn="0" w:lastColumn="0" w:oddVBand="0" w:evenVBand="0" w:oddHBand="0" w:evenHBand="0" w:firstRowFirstColumn="0" w:firstRowLastColumn="0" w:lastRowFirstColumn="0" w:lastRowLastColumn="0"/>
+                          <w:rPr>
+                            <w:sz w:val="24"/>
+                            <w:szCs w:val="24"/>
+                          </w:rPr>
+                        </w:pPr>
                         <w:r>
+                          <w:rPr>
+                            <w:sz w:val="24"/>
+                            <w:szCs w:val="24"/>
+                          </w:rPr>
                           <w:t>Importe</w:t>
                         </w:r>
                       </w:p>
@@ -527,18 +820,11 @@
         </w:rPr>
       </w:pPr>
     </w:p>
-    <w:p>
-      <w:pPr>
-        <w:rPr>
-          <w:u w:val="single"/>
-        </w:rPr>
-      </w:pPr>
-    </w:p>
     <w:tbl>
       <w:tblPr>
         <w:tblStyle w:val="Tablaconcuadrcula"/>
+        <w:tblpPr w:leftFromText="141" w:rightFromText="141" w:vertAnchor="text" w:horzAnchor="margin" w:tblpXSpec="center" w:tblpY="204"/>
         <w:tblW w:w="10491" w:type="dxa"/>
-        <w:tblInd w:w="-431" w:type="dxa"/>
         <w:tblLook w:val="04A0" w:firstRow="1" w:lastRow="0" w:firstColumn="1" w:lastColumn="0" w:noHBand="0" w:noVBand="1"/>
       </w:tblPr>
       <w:tblGrid>
@@ -554,6 +840,7 @@
         <w:tc>
           <w:tcPr>
             <w:tcW w:w="2838" w:type="dxa"/>
+            <w:shd w:val="clear" w:color="auto" w:fill="5B9BD5" w:themeFill="accent5"/>
           </w:tcPr>
           <w:p>
             <w:pPr>
@@ -561,6 +848,7 @@
               <w:rPr>
                 <w:b/>
                 <w:bCs/>
+                <w:color w:val="FFFFFF" w:themeColor="background1"/>
                 <w:sz w:val="24"/>
                 <w:szCs w:val="24"/>
               </w:rPr>
@@ -572,6 +860,7 @@
               <w:rPr>
                 <w:b/>
                 <w:bCs/>
+                <w:color w:val="FFFFFF" w:themeColor="background1"/>
                 <w:sz w:val="24"/>
                 <w:szCs w:val="24"/>
               </w:rPr>
@@ -580,6 +869,7 @@
               <w:rPr>
                 <w:b/>
                 <w:bCs/>
+                <w:color w:val="FFFFFF" w:themeColor="background1"/>
                 <w:sz w:val="24"/>
                 <w:szCs w:val="24"/>
               </w:rPr>
@@ -590,6 +880,7 @@
         <w:tc>
           <w:tcPr>
             <w:tcW w:w="2407" w:type="dxa"/>
+            <w:shd w:val="clear" w:color="auto" w:fill="5B9BD5" w:themeFill="accent5"/>
           </w:tcPr>
           <w:p>
             <w:pPr>
@@ -597,6 +888,7 @@
               <w:rPr>
                 <w:b/>
                 <w:bCs/>
+                <w:color w:val="FFFFFF" w:themeColor="background1"/>
                 <w:sz w:val="24"/>
                 <w:szCs w:val="24"/>
               </w:rPr>
@@ -608,6 +900,7 @@
               <w:rPr>
                 <w:b/>
                 <w:bCs/>
+                <w:color w:val="FFFFFF" w:themeColor="background1"/>
                 <w:sz w:val="24"/>
                 <w:szCs w:val="24"/>
               </w:rPr>
@@ -616,6 +909,7 @@
               <w:rPr>
                 <w:b/>
                 <w:bCs/>
+                <w:color w:val="FFFFFF" w:themeColor="background1"/>
                 <w:sz w:val="24"/>
                 <w:szCs w:val="24"/>
               </w:rPr>
@@ -626,6 +920,7 @@
               <w:rPr>
                 <w:b/>
                 <w:bCs/>
+                <w:color w:val="FFFFFF" w:themeColor="background1"/>
                 <w:sz w:val="24"/>
                 <w:szCs w:val="24"/>
               </w:rPr>
@@ -637,6 +932,7 @@
         <w:tc>
           <w:tcPr>
             <w:tcW w:w="2407" w:type="dxa"/>
+            <w:shd w:val="clear" w:color="auto" w:fill="5B9BD5" w:themeFill="accent5"/>
           </w:tcPr>
           <w:p>
             <w:pPr>
@@ -644,6 +940,7 @@
               <w:rPr>
                 <w:b/>
                 <w:bCs/>
+                <w:color w:val="FFFFFF" w:themeColor="background1"/>
                 <w:sz w:val="24"/>
                 <w:szCs w:val="24"/>
               </w:rPr>
@@ -655,6 +952,7 @@
               <w:rPr>
                 <w:b/>
                 <w:bCs/>
+                <w:color w:val="FFFFFF" w:themeColor="background1"/>
                 <w:sz w:val="24"/>
                 <w:szCs w:val="24"/>
               </w:rPr>
@@ -663,6 +961,7 @@
               <w:rPr>
                 <w:b/>
                 <w:bCs/>
+                <w:color w:val="FFFFFF" w:themeColor="background1"/>
                 <w:sz w:val="24"/>
                 <w:szCs w:val="24"/>
               </w:rPr>
@@ -673,6 +972,7 @@
               <w:rPr>
                 <w:b/>
                 <w:bCs/>
+                <w:color w:val="FFFFFF" w:themeColor="background1"/>
                 <w:sz w:val="24"/>
                 <w:szCs w:val="24"/>
               </w:rPr>
@@ -684,6 +984,7 @@
         <w:tc>
           <w:tcPr>
             <w:tcW w:w="2839" w:type="dxa"/>
+            <w:shd w:val="clear" w:color="auto" w:fill="5B9BD5" w:themeFill="accent5"/>
           </w:tcPr>
           <w:p>
             <w:pPr>
@@ -691,6 +992,7 @@
               <w:rPr>
                 <w:b/>
                 <w:bCs/>
+                <w:color w:val="FFFFFF" w:themeColor="background1"/>
                 <w:sz w:val="24"/>
                 <w:szCs w:val="24"/>
               </w:rPr>
@@ -702,6 +1004,7 @@
               <w:rPr>
                 <w:b/>
                 <w:bCs/>
+                <w:color w:val="FFFFFF" w:themeColor="background1"/>
                 <w:sz w:val="24"/>
                 <w:szCs w:val="24"/>
               </w:rPr>
@@ -710,6 +1013,7 @@
               <w:rPr>
                 <w:b/>
                 <w:bCs/>
+                <w:color w:val="FFFFFF" w:themeColor="background1"/>
                 <w:sz w:val="24"/>
                 <w:szCs w:val="24"/>
               </w:rPr>
@@ -731,7 +1035,7 @@
             <w:sdtPr>
               <w:id w:val="-773863284"/>
               <w:placeholder>
-                <w:docPart w:val="DefaultPlaceholder_-1854013435"/>
+                <w:docPart w:val="6BDF2C3F534E431298918567680009D7"/>
               </w:placeholder>
               <w15:repeatingSectionItem/>
             </w:sdtPr>
@@ -746,7 +1050,7 @@
                     <w:tag w:val="#Nav: InvoiceSales/50501"/>
                     <w:id w:val="-1371997551"/>
                     <w:placeholder>
-                      <w:docPart w:val="DefaultPlaceholder_-1854013440"/>
+                      <w:docPart w:val="869F2C5B84BB46F084A9A770110E46B9"/>
                     </w:placeholder>
                     <w:dataBinding w:prefixMappings="xmlns:ns0='urn:microsoft-dynamics-nav/reports/InvoiceSales/50501/'" w:xpath="/ns0:NavWordReportXmlPart[1]/ns0:SalesHeader[1]/ns0:Sales_Line[1]/ns0:BaseImponible[1]" w:storeItemID="{E0B58665-9497-47F8-8A52-3F44956392F2}"/>
                     <w:text/>
@@ -772,7 +1076,7 @@
                     <w:tag w:val="#Nav: InvoiceSales/50501"/>
                     <w:id w:val="-38439252"/>
                     <w:placeholder>
-                      <w:docPart w:val="DefaultPlaceholder_-1854013440"/>
+                      <w:docPart w:val="869F2C5B84BB46F084A9A770110E46B9"/>
                     </w:placeholder>
                     <w:dataBinding w:prefixMappings="xmlns:ns0='urn:microsoft-dynamics-nav/reports/InvoiceSales/50501/'" w:xpath="/ns0:NavWordReportXmlPart[1]/ns0:SalesHeader[1]/ns0:Sales_Line[1]/ns0:IVA[1]" w:storeItemID="{E0B58665-9497-47F8-8A52-3F44956392F2}"/>
                     <w:text/>
@@ -796,7 +1100,7 @@
                     <w:tag w:val="#Nav: InvoiceSales/50501"/>
                     <w:id w:val="1080639017"/>
                     <w:placeholder>
-                      <w:docPart w:val="DefaultPlaceholder_-1854013440"/>
+                      <w:docPart w:val="869F2C5B84BB46F084A9A770110E46B9"/>
                     </w:placeholder>
                     <w:dataBinding w:prefixMappings="xmlns:ns0='urn:microsoft-dynamics-nav/reports/InvoiceSales/50501/'" w:xpath="/ns0:NavWordReportXmlPart[1]/ns0:SalesHeader[1]/ns0:Sales_Line[1]/ns0:Cuota[1]" w:storeItemID="{E0B58665-9497-47F8-8A52-3F44956392F2}"/>
                     <w:text/>
@@ -820,7 +1124,7 @@
                     <w:tag w:val="#Nav: InvoiceSales/50501"/>
                     <w:id w:val="-765065207"/>
                     <w:placeholder>
-                      <w:docPart w:val="DefaultPlaceholder_-1854013440"/>
+                      <w:docPart w:val="869F2C5B84BB46F084A9A770110E46B9"/>
                     </w:placeholder>
                     <w:dataBinding w:prefixMappings="xmlns:ns0='urn:microsoft-dynamics-nav/reports/InvoiceSales/50501/'" w:xpath="/ns0:NavWordReportXmlPart[1]/ns0:SalesHeader[1]/ns0:Sales_Line[1]/ns0:Amount_Including_VAT[1]" w:storeItemID="{E0B58665-9497-47F8-8A52-3F44956392F2}"/>
                     <w:text/>
@@ -853,18 +1157,11 @@
         </w:rPr>
       </w:pPr>
     </w:p>
-    <w:p>
-      <w:pPr>
-        <w:rPr>
-          <w:u w:val="single"/>
-        </w:rPr>
-      </w:pPr>
-    </w:p>
     <w:tbl>
       <w:tblPr>
         <w:tblStyle w:val="Tablaconcuadrcula"/>
+        <w:tblpPr w:leftFromText="141" w:rightFromText="141" w:vertAnchor="text" w:horzAnchor="margin" w:tblpXSpec="center" w:tblpY="312"/>
         <w:tblW w:w="0" w:type="auto"/>
-        <w:tblInd w:w="2405" w:type="dxa"/>
         <w:tblLook w:val="04A0" w:firstRow="1" w:lastRow="0" w:firstColumn="1" w:lastColumn="0" w:noHBand="0" w:noVBand="1"/>
       </w:tblPr>
       <w:tblGrid>
@@ -875,6 +1172,7 @@
         <w:tc>
           <w:tcPr>
             <w:tcW w:w="2409" w:type="dxa"/>
+            <w:shd w:val="clear" w:color="auto" w:fill="5B9BD5" w:themeFill="accent5"/>
           </w:tcPr>
           <w:p>
             <w:pPr>
@@ -882,6 +1180,7 @@
               <w:rPr>
                 <w:b/>
                 <w:bCs/>
+                <w:color w:val="FFFFFF" w:themeColor="background1"/>
                 <w:sz w:val="24"/>
                 <w:szCs w:val="24"/>
               </w:rPr>
@@ -893,6 +1192,7 @@
               <w:rPr>
                 <w:b/>
                 <w:bCs/>
+                <w:color w:val="FFFFFF" w:themeColor="background1"/>
                 <w:sz w:val="24"/>
                 <w:szCs w:val="24"/>
               </w:rPr>
@@ -901,19 +1201,11 @@
               <w:rPr>
                 <w:b/>
                 <w:bCs/>
-                <w:sz w:val="24"/>
-                <w:szCs w:val="24"/>
-              </w:rPr>
-              <w:t>Método</w:t>
-            </w:r>
-            <w:r>
-              <w:rPr>
-                <w:b/>
-                <w:bCs/>
-                <w:sz w:val="24"/>
-                <w:szCs w:val="24"/>
-              </w:rPr>
-              <w:t xml:space="preserve"> de pago</w:t>
+                <w:color w:val="FFFFFF" w:themeColor="background1"/>
+                <w:sz w:val="24"/>
+                <w:szCs w:val="24"/>
+              </w:rPr>
+              <w:t>Método de pago</w:t>
             </w:r>
           </w:p>
           <w:p>
@@ -922,6 +1214,7 @@
               <w:rPr>
                 <w:b/>
                 <w:bCs/>
+                <w:color w:val="FFFFFF" w:themeColor="background1"/>
                 <w:sz w:val="24"/>
                 <w:szCs w:val="24"/>
               </w:rPr>
@@ -931,6 +1224,7 @@
         <w:tc>
           <w:tcPr>
             <w:tcW w:w="2411" w:type="dxa"/>
+            <w:shd w:val="clear" w:color="auto" w:fill="5B9BD5" w:themeFill="accent5"/>
           </w:tcPr>
           <w:p>
             <w:pPr>
@@ -938,6 +1232,7 @@
               <w:rPr>
                 <w:b/>
                 <w:bCs/>
+                <w:color w:val="FFFFFF" w:themeColor="background1"/>
                 <w:sz w:val="24"/>
                 <w:szCs w:val="24"/>
               </w:rPr>
@@ -949,6 +1244,7 @@
               <w:rPr>
                 <w:b/>
                 <w:bCs/>
+                <w:color w:val="FFFFFF" w:themeColor="background1"/>
                 <w:sz w:val="24"/>
                 <w:szCs w:val="24"/>
               </w:rPr>
@@ -957,6 +1253,7 @@
               <w:rPr>
                 <w:b/>
                 <w:bCs/>
+                <w:color w:val="FFFFFF" w:themeColor="background1"/>
                 <w:sz w:val="24"/>
                 <w:szCs w:val="24"/>
               </w:rPr>
@@ -969,6 +1266,7 @@
               <w:rPr>
                 <w:b/>
                 <w:bCs/>
+                <w:color w:val="FFFFFF" w:themeColor="background1"/>
                 <w:sz w:val="24"/>
                 <w:szCs w:val="24"/>
               </w:rPr>
@@ -986,7 +1284,7 @@
             <w:tag w:val="#Nav: InvoiceSales/50501"/>
             <w:id w:val="-1725441684"/>
             <w:placeholder>
-              <w:docPart w:val="DefaultPlaceholder_-1854013440"/>
+              <w:docPart w:val="AA95F3DA55584976B45488E363D8BEC6"/>
             </w:placeholder>
             <w:dataBinding w:prefixMappings="xmlns:ns0='urn:microsoft-dynamics-nav/reports/InvoiceSales/50501/'" w:xpath="/ns0:NavWordReportXmlPart[1]/ns0:SalesHeader[1]/ns0:MetodoPago[1]" w:storeItemID="{E0B58665-9497-47F8-8A52-3F44956392F2}"/>
             <w:text/>
@@ -998,7 +1296,6 @@
               </w:tcPr>
               <w:p>
                 <w:pPr>
-                  <w:jc w:val="center"/>
                   <w:rPr>
                     <w:b/>
                     <w:bCs/>
@@ -1021,7 +1318,7 @@
             <w:tag w:val="#Nav: InvoiceSales/50501"/>
             <w:id w:val="-1217891250"/>
             <w:placeholder>
-              <w:docPart w:val="DefaultPlaceholder_-1854013440"/>
+              <w:docPart w:val="AA95F3DA55584976B45488E363D8BEC6"/>
             </w:placeholder>
             <w:dataBinding w:prefixMappings="xmlns:ns0='urn:microsoft-dynamics-nav/reports/InvoiceSales/50501/'" w:xpath="/ns0:NavWordReportXmlPart[1]/ns0:SalesHeader[1]/ns0:Vencimientos[1]" w:storeItemID="{E0B58665-9497-47F8-8A52-3F44956392F2}"/>
             <w:text/>
@@ -1033,7 +1330,6 @@
               </w:tcPr>
               <w:p>
                 <w:pPr>
-                  <w:jc w:val="center"/>
                   <w:rPr>
                     <w:b/>
                     <w:bCs/>
@@ -1050,6 +1346,34 @@
         </w:sdt>
       </w:tr>
     </w:tbl>
+    <w:p>
+      <w:pPr>
+        <w:rPr>
+          <w:u w:val="single"/>
+        </w:rPr>
+      </w:pPr>
+    </w:p>
+    <w:p>
+      <w:pPr>
+        <w:rPr>
+          <w:u w:val="single"/>
+        </w:rPr>
+      </w:pPr>
+    </w:p>
+    <w:p>
+      <w:pPr>
+        <w:rPr>
+          <w:u w:val="single"/>
+        </w:rPr>
+      </w:pPr>
+    </w:p>
+    <w:p>
+      <w:pPr>
+        <w:rPr>
+          <w:u w:val="single"/>
+        </w:rPr>
+      </w:pPr>
+    </w:p>
     <w:p>
       <w:pPr>
         <w:rPr>
@@ -1204,8 +1528,9 @@
       <w:rPr>
         <w:b/>
         <w:bCs/>
-        <w:sz w:val="44"/>
-        <w:szCs w:val="44"/>
+        <w:color w:val="1F3864" w:themeColor="accent1" w:themeShade="80"/>
+        <w:sz w:val="48"/>
+        <w:szCs w:val="48"/>
       </w:rPr>
       <w:t>FACTURA</w:t>
     </w:r>
@@ -1213,26 +1538,28 @@
       <w:rPr>
         <w:b/>
         <w:bCs/>
+        <w:color w:val="1F3864" w:themeColor="accent1" w:themeShade="80"/>
+        <w:sz w:val="48"/>
+        <w:szCs w:val="48"/>
+      </w:rPr>
+      <w:t xml:space="preserve">  </w:t>
+    </w:r>
+    <w:r>
+      <w:rPr>
+        <w:b/>
+        <w:bCs/>
         <w:sz w:val="40"/>
         <w:szCs w:val="40"/>
       </w:rPr>
-      <w:t xml:space="preserve">                                                    </w:t>
+      <w:t xml:space="preserve">                                             </w:t>
     </w:r>
     <w:r>
       <w:rPr>
         <w:b/>
         <w:bCs/>
-        <w:sz w:val="40"/>
-        <w:szCs w:val="40"/>
-      </w:rPr>
-      <w:t xml:space="preserve"> </w:t>
-    </w:r>
-    <w:r>
-      <w:rPr>
-        <w:b/>
-        <w:bCs/>
-        <w:sz w:val="40"/>
-        <w:szCs w:val="40"/>
+        <w:color w:val="002060"/>
+        <w:sz w:val="44"/>
+        <w:szCs w:val="44"/>
       </w:rPr>
       <w:t>OCA GLOBAL</w:t>
     </w:r>
@@ -1250,6 +1577,7 @@
         <w:rPr>
           <w:b/>
           <w:bCs/>
+          <w:color w:val="2F5496" w:themeColor="accent1" w:themeShade="BF"/>
           <w:sz w:val="40"/>
           <w:szCs w:val="40"/>
         </w:rPr>
@@ -1268,6 +1596,7 @@
           <w:rPr>
             <w:b/>
             <w:bCs/>
+            <w:color w:val="2F5496" w:themeColor="accent1" w:themeShade="BF"/>
             <w:sz w:val="40"/>
             <w:szCs w:val="40"/>
           </w:rPr>
@@ -1306,7 +1635,7 @@
         <w:b/>
         <w:bCs/>
       </w:rPr>
-      <w:t xml:space="preserve">      </w:t>
+      <w:t xml:space="preserve">  </w:t>
     </w:r>
     <w:r>
       <w:rPr>
@@ -1367,18 +1696,18 @@
   <w:tbl>
     <w:tblPr>
       <w:tblStyle w:val="Tablaconcuadrcula"/>
-      <w:tblW w:w="4262" w:type="dxa"/>
-      <w:tblInd w:w="5372" w:type="dxa"/>
+      <w:tblW w:w="4687" w:type="dxa"/>
+      <w:tblInd w:w="4947" w:type="dxa"/>
       <w:tblLook w:val="04A0" w:firstRow="1" w:lastRow="0" w:firstColumn="1" w:lastColumn="0" w:noHBand="0" w:noVBand="1"/>
     </w:tblPr>
     <w:tblGrid>
-      <w:gridCol w:w="1843"/>
+      <w:gridCol w:w="2268"/>
       <w:gridCol w:w="2419"/>
     </w:tblGrid>
     <w:tr>
       <w:tc>
         <w:tcPr>
-          <w:tcW w:w="1843" w:type="dxa"/>
+          <w:tcW w:w="2268" w:type="dxa"/>
           <w:tcBorders>
             <w:top w:val="double" w:color="auto" w:sz="4" w:space="0"/>
             <w:left w:val="double" w:color="auto" w:sz="4" w:space="0"/>
@@ -1460,7 +1789,7 @@
     <w:tr>
       <w:tc>
         <w:tcPr>
-          <w:tcW w:w="1843" w:type="dxa"/>
+          <w:tcW w:w="2268" w:type="dxa"/>
           <w:tcBorders>
             <w:top w:val="double" w:color="auto" w:sz="4" w:space="0"/>
             <w:left w:val="double" w:color="auto" w:sz="4" w:space="0"/>
@@ -1496,14 +1825,14 @@
             <w:rFonts w:ascii="Arial" w:hAnsi="Arial" w:cs="Arial"/>
             <w:color w:val="000000"/>
           </w:rPr>
+          <w:alias w:val="#Nav: /SalesHeader/Sales_Line/Customer_Bank_Account/IBAN"/>
+          <w:tag w:val="#Nav: InvoiceSales/50501"/>
           <w:id w:val="1450671100"/>
           <w:placeholder>
             <w:docPart w:val="DefaultPlaceholder_-1854013440"/>
           </w:placeholder>
           <w:dataBinding w:prefixMappings="xmlns:ns0='urn:microsoft-dynamics-nav/reports/InvoiceSales/50501/'" w:xpath="/ns0:NavWordReportXmlPart[1]/ns0:SalesHeader[1]/ns0:Sales_Line[1]/ns0:Customer_Bank_Account[1]/ns0:IBAN[1]" w:storeItemID="{E0B58665-9497-47F8-8A52-3F44956392F2}"/>
           <w:text/>
-          <w:alias w:val="#Nav: /SalesHeader/Sales_Line/Customer_Bank_Account/IBAN"/>
-          <w:tag w:val="#Nav: InvoiceSales/50501"/>
         </w:sdtPr>
         <w:sdtContent>
           <w:tc>
@@ -1556,6 +1885,82 @@
         <w:szCs w:val="24"/>
       </w:rPr>
     </w:pPr>
+    <w:r>
+      <w:rPr>
+        <w:rFonts w:ascii="Arial" w:hAnsi="Arial" w:cs="Arial"/>
+        <w:b/>
+        <w:bCs/>
+        <w:color w:val="000000"/>
+        <w:sz w:val="24"/>
+        <w:szCs w:val="24"/>
+      </w:rPr>
+      <w:t xml:space="preserve">Cliente: </w:t>
+    </w:r>
+    <w:sdt>
+      <w:sdtPr>
+        <w:rPr>
+          <w:rFonts w:ascii="Arial" w:hAnsi="Arial" w:cs="Arial"/>
+          <w:b/>
+          <w:bCs/>
+          <w:color w:val="000000"/>
+          <w:sz w:val="24"/>
+          <w:szCs w:val="24"/>
+        </w:rPr>
+        <w:alias w:val="#Nav: /SalesHeader/NumeroCliente"/>
+        <w:tag w:val="#Nav: InvoiceSales/50501"/>
+        <w:id w:val="631834763"/>
+        <w:placeholder>
+          <w:docPart w:val="DefaultPlaceholder_-1854013440"/>
+        </w:placeholder>
+        <w:dataBinding w:prefixMappings="xmlns:ns0='urn:microsoft-dynamics-nav/reports/InvoiceSales/50501/'" w:xpath="/ns0:NavWordReportXmlPart[1]/ns0:SalesHeader[1]/ns0:NumeroCliente[1]" w:storeItemID="{E0B58665-9497-47F8-8A52-3F44956392F2}"/>
+        <w:text/>
+      </w:sdtPr>
+      <w:sdtContent>
+        <w:proofErr w:type="spellStart"/>
+        <w:r>
+          <w:rPr>
+            <w:rFonts w:ascii="Arial" w:hAnsi="Arial" w:cs="Arial"/>
+            <w:b/>
+            <w:bCs/>
+            <w:color w:val="000000"/>
+            <w:sz w:val="24"/>
+            <w:szCs w:val="24"/>
+          </w:rPr>
+          <w:t>NumeroCliente</w:t>
+        </w:r>
+        <w:proofErr w:type="spellEnd"/>
+      </w:sdtContent>
+    </w:sdt>
+    <w:r>
+      <w:rPr>
+        <w:rFonts w:ascii="Arial" w:hAnsi="Arial" w:cs="Arial"/>
+        <w:b/>
+        <w:bCs/>
+        <w:color w:val="000000"/>
+        <w:sz w:val="24"/>
+        <w:szCs w:val="24"/>
+      </w:rPr>
+      <w:t xml:space="preserve"> </w:t>
+    </w:r>
+  </w:p>
+  <w:p>
+    <w:pPr>
+      <w:pStyle w:val="Encabezado"/>
+      <w:tabs>
+        <w:tab w:val="clear" w:pos="4252"/>
+        <w:tab w:val="clear" w:pos="8504"/>
+        <w:tab w:val="left" w:pos="2415"/>
+        <w:tab w:val="left" w:pos="3315"/>
+      </w:tabs>
+      <w:rPr>
+        <w:rFonts w:ascii="Arial" w:hAnsi="Arial" w:cs="Arial"/>
+        <w:b/>
+        <w:bCs/>
+        <w:color w:val="000000"/>
+        <w:sz w:val="24"/>
+        <w:szCs w:val="24"/>
+      </w:rPr>
+    </w:pPr>
     <w:sdt>
       <w:sdtPr>
         <w:rPr>
@@ -1848,17 +2253,6 @@
         </w:r>
       </w:sdtContent>
     </w:sdt>
-    <w:r>
-      <w:rPr>
-        <w:rFonts w:ascii="Arial" w:hAnsi="Arial" w:cs="Arial"/>
-        <w:b/>
-        <w:bCs/>
-        <w:color w:val="000000"/>
-        <w:sz w:val="24"/>
-        <w:szCs w:val="24"/>
-      </w:rPr>
-      <w:tab/>
-    </w:r>
   </w:p>
   <w:p>
     <w:pPr>
@@ -2380,6 +2774,466 @@
       <w:color w:val="808080"/>
     </w:rPr>
   </w:style>
+  <w:style w:type="table" w:styleId="Tabladelista6concolores-nfasis1">
+    <w:name w:val="List Table 6 Colorful Accent 1"/>
+    <w:basedOn w:val="Tablanormal"/>
+    <w:uiPriority w:val="51"/>
+    <w:rsid w:val="005610F4"/>
+    <w:pPr>
+      <w:spacing w:after="0" w:line="240" w:lineRule="auto"/>
+    </w:pPr>
+    <w:rPr>
+      <w:color w:val="2F5496" w:themeColor="accent1" w:themeShade="BF"/>
+    </w:rPr>
+    <w:tblPr>
+      <w:tblStyleRowBandSize w:val="1"/>
+      <w:tblStyleColBandSize w:val="1"/>
+      <w:tblBorders>
+        <w:top w:val="single" w:sz="4" w:space="0" w:color="4472C4" w:themeColor="accent1"/>
+        <w:bottom w:val="single" w:sz="4" w:space="0" w:color="4472C4" w:themeColor="accent1"/>
+      </w:tblBorders>
+    </w:tblPr>
+    <w:tblStylePr w:type="firstRow">
+      <w:rPr>
+        <w:b/>
+        <w:bCs/>
+      </w:rPr>
+      <w:tblPr/>
+      <w:tcPr>
+        <w:tcBorders>
+          <w:bottom w:val="single" w:sz="4" w:space="0" w:color="4472C4" w:themeColor="accent1"/>
+        </w:tcBorders>
+      </w:tcPr>
+    </w:tblStylePr>
+    <w:tblStylePr w:type="lastRow">
+      <w:rPr>
+        <w:b/>
+        <w:bCs/>
+      </w:rPr>
+      <w:tblPr/>
+      <w:tcPr>
+        <w:tcBorders>
+          <w:top w:val="double" w:sz="4" w:space="0" w:color="4472C4" w:themeColor="accent1"/>
+        </w:tcBorders>
+      </w:tcPr>
+    </w:tblStylePr>
+    <w:tblStylePr w:type="firstCol">
+      <w:rPr>
+        <w:b/>
+        <w:bCs/>
+      </w:rPr>
+    </w:tblStylePr>
+    <w:tblStylePr w:type="lastCol">
+      <w:rPr>
+        <w:b/>
+        <w:bCs/>
+      </w:rPr>
+    </w:tblStylePr>
+    <w:tblStylePr w:type="band1Vert">
+      <w:tblPr/>
+      <w:tcPr>
+        <w:shd w:val="clear" w:color="auto" w:fill="D9E2F3" w:themeFill="accent1" w:themeFillTint="33"/>
+      </w:tcPr>
+    </w:tblStylePr>
+    <w:tblStylePr w:type="band1Horz">
+      <w:tblPr/>
+      <w:tcPr>
+        <w:shd w:val="clear" w:color="auto" w:fill="D9E2F3" w:themeFill="accent1" w:themeFillTint="33"/>
+      </w:tcPr>
+    </w:tblStylePr>
+  </w:style>
+  <w:style w:type="table" w:styleId="Tabladelista6concolores-nfasis6">
+    <w:name w:val="List Table 6 Colorful Accent 6"/>
+    <w:basedOn w:val="Tablanormal"/>
+    <w:uiPriority w:val="51"/>
+    <w:rsid w:val="005610F4"/>
+    <w:pPr>
+      <w:spacing w:after="0" w:line="240" w:lineRule="auto"/>
+    </w:pPr>
+    <w:rPr>
+      <w:color w:val="538135" w:themeColor="accent6" w:themeShade="BF"/>
+    </w:rPr>
+    <w:tblPr>
+      <w:tblStyleRowBandSize w:val="1"/>
+      <w:tblStyleColBandSize w:val="1"/>
+      <w:tblBorders>
+        <w:top w:val="single" w:sz="4" w:space="0" w:color="70AD47" w:themeColor="accent6"/>
+        <w:bottom w:val="single" w:sz="4" w:space="0" w:color="70AD47" w:themeColor="accent6"/>
+      </w:tblBorders>
+    </w:tblPr>
+    <w:tblStylePr w:type="firstRow">
+      <w:rPr>
+        <w:b/>
+        <w:bCs/>
+      </w:rPr>
+      <w:tblPr/>
+      <w:tcPr>
+        <w:tcBorders>
+          <w:bottom w:val="single" w:sz="4" w:space="0" w:color="70AD47" w:themeColor="accent6"/>
+        </w:tcBorders>
+      </w:tcPr>
+    </w:tblStylePr>
+    <w:tblStylePr w:type="lastRow">
+      <w:rPr>
+        <w:b/>
+        <w:bCs/>
+      </w:rPr>
+      <w:tblPr/>
+      <w:tcPr>
+        <w:tcBorders>
+          <w:top w:val="double" w:sz="4" w:space="0" w:color="70AD47" w:themeColor="accent6"/>
+        </w:tcBorders>
+      </w:tcPr>
+    </w:tblStylePr>
+    <w:tblStylePr w:type="firstCol">
+      <w:rPr>
+        <w:b/>
+        <w:bCs/>
+      </w:rPr>
+    </w:tblStylePr>
+    <w:tblStylePr w:type="lastCol">
+      <w:rPr>
+        <w:b/>
+        <w:bCs/>
+      </w:rPr>
+    </w:tblStylePr>
+    <w:tblStylePr w:type="band1Vert">
+      <w:tblPr/>
+      <w:tcPr>
+        <w:shd w:val="clear" w:color="auto" w:fill="E2EFD9" w:themeFill="accent6" w:themeFillTint="33"/>
+      </w:tcPr>
+    </w:tblStylePr>
+    <w:tblStylePr w:type="band1Horz">
+      <w:tblPr/>
+      <w:tcPr>
+        <w:shd w:val="clear" w:color="auto" w:fill="E2EFD9" w:themeFill="accent6" w:themeFillTint="33"/>
+      </w:tcPr>
+    </w:tblStylePr>
+  </w:style>
+  <w:style w:type="table" w:styleId="Tabladelista3-nfasis1">
+    <w:name w:val="List Table 3 Accent 1"/>
+    <w:basedOn w:val="Tablanormal"/>
+    <w:uiPriority w:val="48"/>
+    <w:rsid w:val="005610F4"/>
+    <w:pPr>
+      <w:spacing w:after="0" w:line="240" w:lineRule="auto"/>
+    </w:pPr>
+    <w:tblPr>
+      <w:tblStyleRowBandSize w:val="1"/>
+      <w:tblStyleColBandSize w:val="1"/>
+      <w:tblBorders>
+        <w:top w:val="single" w:sz="4" w:space="0" w:color="4472C4" w:themeColor="accent1"/>
+        <w:left w:val="single" w:sz="4" w:space="0" w:color="4472C4" w:themeColor="accent1"/>
+        <w:bottom w:val="single" w:sz="4" w:space="0" w:color="4472C4" w:themeColor="accent1"/>
+        <w:right w:val="single" w:sz="4" w:space="0" w:color="4472C4" w:themeColor="accent1"/>
+      </w:tblBorders>
+    </w:tblPr>
+    <w:tblStylePr w:type="firstRow">
+      <w:rPr>
+        <w:b/>
+        <w:bCs/>
+        <w:color w:val="FFFFFF" w:themeColor="background1"/>
+      </w:rPr>
+      <w:tblPr/>
+      <w:tcPr>
+        <w:shd w:val="clear" w:color="auto" w:fill="4472C4" w:themeFill="accent1"/>
+      </w:tcPr>
+    </w:tblStylePr>
+    <w:tblStylePr w:type="lastRow">
+      <w:rPr>
+        <w:b/>
+        <w:bCs/>
+      </w:rPr>
+      <w:tblPr/>
+      <w:tcPr>
+        <w:tcBorders>
+          <w:top w:val="double" w:sz="4" w:space="0" w:color="4472C4" w:themeColor="accent1"/>
+        </w:tcBorders>
+        <w:shd w:val="clear" w:color="auto" w:fill="FFFFFF" w:themeFill="background1"/>
+      </w:tcPr>
+    </w:tblStylePr>
+    <w:tblStylePr w:type="firstCol">
+      <w:rPr>
+        <w:b/>
+        <w:bCs/>
+      </w:rPr>
+      <w:tblPr/>
+      <w:tcPr>
+        <w:tcBorders>
+          <w:right w:val="nil"/>
+        </w:tcBorders>
+        <w:shd w:val="clear" w:color="auto" w:fill="FFFFFF" w:themeFill="background1"/>
+      </w:tcPr>
+    </w:tblStylePr>
+    <w:tblStylePr w:type="lastCol">
+      <w:rPr>
+        <w:b/>
+        <w:bCs/>
+      </w:rPr>
+      <w:tblPr/>
+      <w:tcPr>
+        <w:tcBorders>
+          <w:left w:val="nil"/>
+        </w:tcBorders>
+        <w:shd w:val="clear" w:color="auto" w:fill="FFFFFF" w:themeFill="background1"/>
+      </w:tcPr>
+    </w:tblStylePr>
+    <w:tblStylePr w:type="band1Vert">
+      <w:tblPr/>
+      <w:tcPr>
+        <w:tcBorders>
+          <w:left w:val="single" w:sz="4" w:space="0" w:color="4472C4" w:themeColor="accent1"/>
+          <w:right w:val="single" w:sz="4" w:space="0" w:color="4472C4" w:themeColor="accent1"/>
+        </w:tcBorders>
+      </w:tcPr>
+    </w:tblStylePr>
+    <w:tblStylePr w:type="band1Horz">
+      <w:tblPr/>
+      <w:tcPr>
+        <w:tcBorders>
+          <w:top w:val="single" w:sz="4" w:space="0" w:color="4472C4" w:themeColor="accent1"/>
+          <w:bottom w:val="single" w:sz="4" w:space="0" w:color="4472C4" w:themeColor="accent1"/>
+          <w:insideH w:val="nil"/>
+        </w:tcBorders>
+      </w:tcPr>
+    </w:tblStylePr>
+    <w:tblStylePr w:type="neCell">
+      <w:tblPr/>
+      <w:tcPr>
+        <w:tcBorders>
+          <w:left w:val="nil"/>
+          <w:bottom w:val="nil"/>
+        </w:tcBorders>
+      </w:tcPr>
+    </w:tblStylePr>
+    <w:tblStylePr w:type="nwCell">
+      <w:tblPr/>
+      <w:tcPr>
+        <w:tcBorders>
+          <w:bottom w:val="nil"/>
+          <w:right w:val="nil"/>
+        </w:tcBorders>
+      </w:tcPr>
+    </w:tblStylePr>
+    <w:tblStylePr w:type="seCell">
+      <w:tblPr/>
+      <w:tcPr>
+        <w:tcBorders>
+          <w:top w:val="double" w:sz="4" w:space="0" w:color="4472C4" w:themeColor="accent1"/>
+          <w:left w:val="nil"/>
+        </w:tcBorders>
+      </w:tcPr>
+    </w:tblStylePr>
+    <w:tblStylePr w:type="swCell">
+      <w:tblPr/>
+      <w:tcPr>
+        <w:tcBorders>
+          <w:top w:val="double" w:sz="4" w:space="0" w:color="4472C4" w:themeColor="accent1"/>
+          <w:right w:val="nil"/>
+        </w:tcBorders>
+      </w:tcPr>
+    </w:tblStylePr>
+  </w:style>
+  <w:style w:type="table" w:styleId="Tablaconcuadrcula4-nfasis1">
+    <w:name w:val="Grid Table 4 Accent 1"/>
+    <w:basedOn w:val="Tablanormal"/>
+    <w:uiPriority w:val="49"/>
+    <w:rsid w:val="005610F4"/>
+    <w:pPr>
+      <w:spacing w:after="0" w:line="240" w:lineRule="auto"/>
+    </w:pPr>
+    <w:tblPr>
+      <w:tblStyleRowBandSize w:val="1"/>
+      <w:tblStyleColBandSize w:val="1"/>
+      <w:tblBorders>
+        <w:top w:val="single" w:sz="4" w:space="0" w:color="8EAADB" w:themeColor="accent1" w:themeTint="99"/>
+        <w:left w:val="single" w:sz="4" w:space="0" w:color="8EAADB" w:themeColor="accent1" w:themeTint="99"/>
+        <w:bottom w:val="single" w:sz="4" w:space="0" w:color="8EAADB" w:themeColor="accent1" w:themeTint="99"/>
+        <w:right w:val="single" w:sz="4" w:space="0" w:color="8EAADB" w:themeColor="accent1" w:themeTint="99"/>
+        <w:insideH w:val="single" w:sz="4" w:space="0" w:color="8EAADB" w:themeColor="accent1" w:themeTint="99"/>
+        <w:insideV w:val="single" w:sz="4" w:space="0" w:color="8EAADB" w:themeColor="accent1" w:themeTint="99"/>
+      </w:tblBorders>
+    </w:tblPr>
+    <w:tblStylePr w:type="firstRow">
+      <w:rPr>
+        <w:b/>
+        <w:bCs/>
+        <w:color w:val="FFFFFF" w:themeColor="background1"/>
+      </w:rPr>
+      <w:tblPr/>
+      <w:tcPr>
+        <w:tcBorders>
+          <w:top w:val="single" w:sz="4" w:space="0" w:color="4472C4" w:themeColor="accent1"/>
+          <w:left w:val="single" w:sz="4" w:space="0" w:color="4472C4" w:themeColor="accent1"/>
+          <w:bottom w:val="single" w:sz="4" w:space="0" w:color="4472C4" w:themeColor="accent1"/>
+          <w:right w:val="single" w:sz="4" w:space="0" w:color="4472C4" w:themeColor="accent1"/>
+          <w:insideH w:val="nil"/>
+          <w:insideV w:val="nil"/>
+        </w:tcBorders>
+        <w:shd w:val="clear" w:color="auto" w:fill="4472C4" w:themeFill="accent1"/>
+      </w:tcPr>
+    </w:tblStylePr>
+    <w:tblStylePr w:type="lastRow">
+      <w:rPr>
+        <w:b/>
+        <w:bCs/>
+      </w:rPr>
+      <w:tblPr/>
+      <w:tcPr>
+        <w:tcBorders>
+          <w:top w:val="double" w:sz="4" w:space="0" w:color="4472C4" w:themeColor="accent1"/>
+        </w:tcBorders>
+      </w:tcPr>
+    </w:tblStylePr>
+    <w:tblStylePr w:type="firstCol">
+      <w:rPr>
+        <w:b/>
+        <w:bCs/>
+      </w:rPr>
+    </w:tblStylePr>
+    <w:tblStylePr w:type="lastCol">
+      <w:rPr>
+        <w:b/>
+        <w:bCs/>
+      </w:rPr>
+    </w:tblStylePr>
+    <w:tblStylePr w:type="band1Vert">
+      <w:tblPr/>
+      <w:tcPr>
+        <w:shd w:val="clear" w:color="auto" w:fill="D9E2F3" w:themeFill="accent1" w:themeFillTint="33"/>
+      </w:tcPr>
+    </w:tblStylePr>
+    <w:tblStylePr w:type="band1Horz">
+      <w:tblPr/>
+      <w:tcPr>
+        <w:shd w:val="clear" w:color="auto" w:fill="D9E2F3" w:themeFill="accent1" w:themeFillTint="33"/>
+      </w:tcPr>
+    </w:tblStylePr>
+  </w:style>
+  <w:style w:type="table" w:styleId="Tabladelista3-nfasis5">
+    <w:name w:val="List Table 3 Accent 5"/>
+    <w:basedOn w:val="Tablanormal"/>
+    <w:uiPriority w:val="48"/>
+    <w:rsid w:val="005610F4"/>
+    <w:pPr>
+      <w:spacing w:after="0" w:line="240" w:lineRule="auto"/>
+    </w:pPr>
+    <w:tblPr>
+      <w:tblStyleRowBandSize w:val="1"/>
+      <w:tblStyleColBandSize w:val="1"/>
+      <w:tblBorders>
+        <w:top w:val="single" w:sz="4" w:space="0" w:color="5B9BD5" w:themeColor="accent5"/>
+        <w:left w:val="single" w:sz="4" w:space="0" w:color="5B9BD5" w:themeColor="accent5"/>
+        <w:bottom w:val="single" w:sz="4" w:space="0" w:color="5B9BD5" w:themeColor="accent5"/>
+        <w:right w:val="single" w:sz="4" w:space="0" w:color="5B9BD5" w:themeColor="accent5"/>
+      </w:tblBorders>
+    </w:tblPr>
+    <w:tblStylePr w:type="firstRow">
+      <w:rPr>
+        <w:b/>
+        <w:bCs/>
+        <w:color w:val="FFFFFF" w:themeColor="background1"/>
+      </w:rPr>
+      <w:tblPr/>
+      <w:tcPr>
+        <w:shd w:val="clear" w:color="auto" w:fill="5B9BD5" w:themeFill="accent5"/>
+      </w:tcPr>
+    </w:tblStylePr>
+    <w:tblStylePr w:type="lastRow">
+      <w:rPr>
+        <w:b/>
+        <w:bCs/>
+      </w:rPr>
+      <w:tblPr/>
+      <w:tcPr>
+        <w:tcBorders>
+          <w:top w:val="double" w:sz="4" w:space="0" w:color="5B9BD5" w:themeColor="accent5"/>
+        </w:tcBorders>
+        <w:shd w:val="clear" w:color="auto" w:fill="FFFFFF" w:themeFill="background1"/>
+      </w:tcPr>
+    </w:tblStylePr>
+    <w:tblStylePr w:type="firstCol">
+      <w:rPr>
+        <w:b/>
+        <w:bCs/>
+      </w:rPr>
+      <w:tblPr/>
+      <w:tcPr>
+        <w:tcBorders>
+          <w:right w:val="nil"/>
+        </w:tcBorders>
+        <w:shd w:val="clear" w:color="auto" w:fill="FFFFFF" w:themeFill="background1"/>
+      </w:tcPr>
+    </w:tblStylePr>
+    <w:tblStylePr w:type="lastCol">
+      <w:rPr>
+        <w:b/>
+        <w:bCs/>
+      </w:rPr>
+      <w:tblPr/>
+      <w:tcPr>
+        <w:tcBorders>
+          <w:left w:val="nil"/>
+        </w:tcBorders>
+        <w:shd w:val="clear" w:color="auto" w:fill="FFFFFF" w:themeFill="background1"/>
+      </w:tcPr>
+    </w:tblStylePr>
+    <w:tblStylePr w:type="band1Vert">
+      <w:tblPr/>
+      <w:tcPr>
+        <w:tcBorders>
+          <w:left w:val="single" w:sz="4" w:space="0" w:color="5B9BD5" w:themeColor="accent5"/>
+          <w:right w:val="single" w:sz="4" w:space="0" w:color="5B9BD5" w:themeColor="accent5"/>
+        </w:tcBorders>
+      </w:tcPr>
+    </w:tblStylePr>
+    <w:tblStylePr w:type="band1Horz">
+      <w:tblPr/>
+      <w:tcPr>
+        <w:tcBorders>
+          <w:top w:val="single" w:sz="4" w:space="0" w:color="5B9BD5" w:themeColor="accent5"/>
+          <w:bottom w:val="single" w:sz="4" w:space="0" w:color="5B9BD5" w:themeColor="accent5"/>
+          <w:insideH w:val="nil"/>
+        </w:tcBorders>
+      </w:tcPr>
+    </w:tblStylePr>
+    <w:tblStylePr w:type="neCell">
+      <w:tblPr/>
+      <w:tcPr>
+        <w:tcBorders>
+          <w:left w:val="nil"/>
+          <w:bottom w:val="nil"/>
+        </w:tcBorders>
+      </w:tcPr>
+    </w:tblStylePr>
+    <w:tblStylePr w:type="nwCell">
+      <w:tblPr/>
+      <w:tcPr>
+        <w:tcBorders>
+          <w:bottom w:val="nil"/>
+          <w:right w:val="nil"/>
+        </w:tcBorders>
+      </w:tcPr>
+    </w:tblStylePr>
+    <w:tblStylePr w:type="seCell">
+      <w:tblPr/>
+      <w:tcPr>
+        <w:tcBorders>
+          <w:top w:val="double" w:sz="4" w:space="0" w:color="5B9BD5" w:themeColor="accent5"/>
+          <w:left w:val="nil"/>
+        </w:tcBorders>
+      </w:tcPr>
+    </w:tblStylePr>
+    <w:tblStylePr w:type="swCell">
+      <w:tblPr/>
+      <w:tcPr>
+        <w:tcBorders>
+          <w:top w:val="double" w:sz="4" w:space="0" w:color="5B9BD5" w:themeColor="accent5"/>
+          <w:right w:val="nil"/>
+        </w:tcBorders>
+      </w:tcPr>
+    </w:tblStylePr>
+  </w:style>
 </w:styles>
 </file>
 
@@ -2434,6 +3288,93 @@
               <w:rStyle w:val="Textodelmarcadordeposicin"/>
             </w:rPr>
             <w:t>Escriba cualquier contenido que desee que se repita, incluidos otros controles de contenido. También puede insertar este control en filas de tablas para repetir partes de una tabla.</w:t>
+          </w:r>
+        </w:p>
+      </w:docPartBody>
+    </w:docPart>
+    <w:docPart>
+      <w:docPartPr>
+        <w:name w:val="6BDF2C3F534E431298918567680009D7"/>
+        <w:category>
+          <w:name w:val="General"/>
+          <w:gallery w:val="placeholder"/>
+        </w:category>
+        <w:types>
+          <w:type w:val="bbPlcHdr"/>
+        </w:types>
+        <w:behaviors>
+          <w:behavior w:val="content"/>
+        </w:behaviors>
+        <w:guid w:val="{7B820ECE-AB88-4805-B54B-316E43328B2D}"/>
+      </w:docPartPr>
+      <w:docPartBody>
+        <w:p>
+          <w:pPr>
+            <w:pStyle w:val="6BDF2C3F534E431298918567680009D7"/>
+          </w:pPr>
+          <w:r>
+            <w:rPr>
+              <w:rStyle w:val="Textodelmarcadordeposicin"/>
+            </w:rPr>
+            <w:t>Escriba cualquier contenido que desee que se repita, incluidos otros controles de contenido. También puede insertar este control en filas de tablas para repetir partes de una tabla.</w:t>
+          </w:r>
+        </w:p>
+      </w:docPartBody>
+    </w:docPart>
+    <w:docPart>
+      <w:docPartPr>
+        <w:name w:val="869F2C5B84BB46F084A9A770110E46B9"/>
+        <w:category>
+          <w:name w:val="General"/>
+          <w:gallery w:val="placeholder"/>
+        </w:category>
+        <w:types>
+          <w:type w:val="bbPlcHdr"/>
+        </w:types>
+        <w:behaviors>
+          <w:behavior w:val="content"/>
+        </w:behaviors>
+        <w:guid w:val="{3A5C4DE6-4B19-46DB-9E7A-94E6CC8161FA}"/>
+      </w:docPartPr>
+      <w:docPartBody>
+        <w:p>
+          <w:pPr>
+            <w:pStyle w:val="869F2C5B84BB46F084A9A770110E46B9"/>
+          </w:pPr>
+          <w:r>
+            <w:rPr>
+              <w:rStyle w:val="Textodelmarcadordeposicin"/>
+            </w:rPr>
+            <w:t>Haga clic o pulse aquí para escribir texto.</w:t>
+          </w:r>
+        </w:p>
+      </w:docPartBody>
+    </w:docPart>
+    <w:docPart>
+      <w:docPartPr>
+        <w:name w:val="AA95F3DA55584976B45488E363D8BEC6"/>
+        <w:category>
+          <w:name w:val="General"/>
+          <w:gallery w:val="placeholder"/>
+        </w:category>
+        <w:types>
+          <w:type w:val="bbPlcHdr"/>
+        </w:types>
+        <w:behaviors>
+          <w:behavior w:val="content"/>
+        </w:behaviors>
+        <w:guid w:val="{B0CD1A3E-8192-4532-AC9C-4213FCD26AD1}"/>
+      </w:docPartPr>
+      <w:docPartBody>
+        <w:p>
+          <w:pPr>
+            <w:pStyle w:val="AA95F3DA55584976B45488E363D8BEC6"/>
+          </w:pPr>
+          <w:r>
+            <w:rPr>
+              <w:rStyle w:val="Textodelmarcadordeposicin"/>
+            </w:rPr>
+            <w:t>Haga clic o pulse aquí para escribir texto.</w:t>
           </w:r>
         </w:p>
       </w:docPartBody>
@@ -2493,9 +3434,15 @@
   <w:rsids>
     <w:rsidRoot w:val="00E95752"/>
     <w:rsid w:val="000C4191"/>
+    <w:rsid w:val="000C7B7A"/>
+    <w:rsid w:val="001852AE"/>
+    <w:rsid w:val="001B1678"/>
     <w:rsid w:val="00225217"/>
+    <w:rsid w:val="002C631E"/>
     <w:rsid w:val="003201CE"/>
+    <w:rsid w:val="00425394"/>
     <w:rsid w:val="004269C3"/>
+    <w:rsid w:val="004D5C43"/>
     <w:rsid w:val="00526EAC"/>
     <w:rsid w:val="005D1AAE"/>
     <w:rsid w:val="00644EDA"/>
@@ -2505,11 +3452,19 @@
     <w:rsid w:val="00790F58"/>
     <w:rsid w:val="008054FB"/>
     <w:rsid w:val="0082159E"/>
+    <w:rsid w:val="008C4722"/>
+    <w:rsid w:val="008D6ED0"/>
     <w:rsid w:val="0095428C"/>
     <w:rsid w:val="00AE585E"/>
+    <w:rsid w:val="00B62CF3"/>
     <w:rsid w:val="00D629F1"/>
+    <w:rsid w:val="00D80F57"/>
+    <w:rsid w:val="00E61CF5"/>
     <w:rsid w:val="00E95752"/>
     <w:rsid w:val="00EA5883"/>
+    <w:rsid w:val="00F13F64"/>
+    <w:rsid w:val="00F75B35"/>
+    <w:rsid w:val="00FB0FE6"/>
     <w:rsid w:val="00FD5094"/>
   </w:rsids>
   <m:mathPr>
@@ -2964,10 +3919,22 @@
     <w:basedOn w:val="Fuentedeprrafopredeter"/>
     <w:uiPriority w:val="99"/>
     <w:semiHidden/>
-    <w:rsid w:val="003201CE"/>
+    <w:rsid w:val="00E61CF5"/>
     <w:rPr>
       <w:color w:val="808080"/>
     </w:rPr>
+  </w:style>
+  <w:style w:type="paragraph" w:customStyle="1" w:styleId="6BDF2C3F534E431298918567680009D7">
+    <w:name w:val="6BDF2C3F534E431298918567680009D7"/>
+    <w:rsid w:val="00E61CF5"/>
+  </w:style>
+  <w:style w:type="paragraph" w:customStyle="1" w:styleId="869F2C5B84BB46F084A9A770110E46B9">
+    <w:name w:val="869F2C5B84BB46F084A9A770110E46B9"/>
+    <w:rsid w:val="00E61CF5"/>
+  </w:style>
+  <w:style w:type="paragraph" w:customStyle="1" w:styleId="AA95F3DA55584976B45488E363D8BEC6">
+    <w:name w:val="AA95F3DA55584976B45488E363D8BEC6"/>
+    <w:rsid w:val="00E61CF5"/>
   </w:style>
 </w:styles>
 </file>

--- a/Reports/Rdl/SalesInvoice.docx
+++ b/Reports/Rdl/SalesInvoice.docx
@@ -313,7 +313,7 @@
           <w:tcPr>
             <w:cnfStyle w:val="001000000000" w:firstRow="0" w:lastRow="0" w:firstColumn="1" w:lastColumn="0" w:oddVBand="0" w:evenVBand="0" w:oddHBand="0" w:evenHBand="0" w:firstRowFirstColumn="0" w:firstRowLastColumn="0" w:lastRowFirstColumn="0" w:lastRowLastColumn="0"/>
             <w:tcW w:w="1816" w:type="dxa"/>
-            <w:shd w:val="clear" w:color="auto" w:fill="2E74B5" w:themeFill="accent5" w:themeFillShade="BF"/>
+            <w:shd w:val="clear" w:color="auto" w:fill="4472C4" w:themeFill="accent1"/>
           </w:tcPr>
           <w:p>
             <w:pPr>
@@ -351,7 +351,7 @@
         <w:tc>
           <w:tcPr>
             <w:tcW w:w="2276" w:type="dxa"/>
-            <w:shd w:val="clear" w:color="auto" w:fill="2E74B5" w:themeFill="accent5" w:themeFillShade="BF"/>
+            <w:shd w:val="clear" w:color="auto" w:fill="4472C4" w:themeFill="accent1"/>
           </w:tcPr>
           <w:p>
             <w:pPr>
@@ -489,6 +489,8 @@
       <w:sdt>
         <w:sdtPr>
           <w:rPr>
+            <w:b w:val="0"/>
+            <w:bCs w:val="0"/>
             <w:sz w:val="24"/>
             <w:szCs w:val="24"/>
           </w:rPr>
@@ -498,16 +500,12 @@
           <w15:dataBinding w:prefixMappings="xmlns:ns0='urn:microsoft-dynamics-nav/reports/InvoiceSales/50501/'" w:xpath="/ns0:NavWordReportXmlPart[1]/ns0:SalesHeader[1]/ns0:Sales_Line" w:storeItemID="{E0B58665-9497-47F8-8A52-3F44956392F2}"/>
           <w15:repeatingSection/>
         </w:sdtPr>
-        <w:sdtEndPr>
-          <w:rPr>
-            <w:b w:val="0"/>
-            <w:bCs w:val="0"/>
-          </w:rPr>
-        </w:sdtEndPr>
         <w:sdtContent>
           <w:sdt>
             <w:sdtPr>
               <w:rPr>
+                <w:b w:val="0"/>
+                <w:bCs w:val="0"/>
                 <w:sz w:val="24"/>
                 <w:szCs w:val="24"/>
               </w:rPr>
@@ -517,20 +515,16 @@
               </w:placeholder>
               <w15:repeatingSectionItem/>
             </w:sdtPr>
-            <w:sdtEndPr>
-              <w:rPr>
-                <w:b w:val="0"/>
-                <w:bCs w:val="0"/>
-              </w:rPr>
-            </w:sdtEndPr>
             <w:sdtContent>
               <w:tr>
                 <w:trPr>
-                  <w:trHeight w:val="530"/>
+                  <w:trHeight w:val="417"/>
                 </w:trPr>
                 <w:sdt>
                   <w:sdtPr>
                     <w:rPr>
+                      <w:b w:val="0"/>
+                      <w:bCs w:val="0"/>
                       <w:sz w:val="24"/>
                       <w:szCs w:val="24"/>
                     </w:rPr>
@@ -543,6 +537,12 @@
                     <w:dataBinding w:prefixMappings="xmlns:ns0='urn:microsoft-dynamics-nav/reports/InvoiceSales/50501/'" w:xpath="/ns0:NavWordReportXmlPart[1]/ns0:SalesHeader[1]/ns0:Sales_Line[1]/ns0:CodigoProducto[1]" w:storeItemID="{E0B58665-9497-47F8-8A52-3F44956392F2}"/>
                     <w:text/>
                   </w:sdtPr>
+                  <w:sdtEndPr>
+                    <w:rPr>
+                      <w:b/>
+                      <w:bCs/>
+                    </w:rPr>
+                  </w:sdtEndPr>
                   <w:sdtContent>
                     <w:tc>
                       <w:tcPr>
@@ -552,6 +552,8 @@
                       <w:p>
                         <w:pPr>
                           <w:rPr>
+                            <w:b w:val="0"/>
+                            <w:bCs w:val="0"/>
                             <w:sz w:val="24"/>
                             <w:szCs w:val="24"/>
                           </w:rPr>
@@ -559,6 +561,8 @@
                         <w:proofErr w:type="spellStart"/>
                         <w:r>
                           <w:rPr>
+                            <w:b w:val="0"/>
+                            <w:bCs w:val="0"/>
                             <w:sz w:val="24"/>
                             <w:szCs w:val="24"/>
                           </w:rPr>
@@ -816,60 +820,75 @@
     <w:p>
       <w:pPr>
         <w:rPr>
+          <w:sz w:val="18"/>
+          <w:szCs w:val="18"/>
           <w:u w:val="single"/>
         </w:rPr>
       </w:pPr>
     </w:p>
     <w:tbl>
       <w:tblPr>
-        <w:tblStyle w:val="Tablaconcuadrcula"/>
-        <w:tblpPr w:leftFromText="141" w:rightFromText="141" w:vertAnchor="text" w:horzAnchor="margin" w:tblpXSpec="center" w:tblpY="204"/>
-        <w:tblW w:w="10491" w:type="dxa"/>
+        <w:tblStyle w:val="Tabladelista3-nfasis5"/>
+        <w:tblW w:w="0" w:type="auto"/>
         <w:tblLook w:val="04A0" w:firstRow="1" w:lastRow="0" w:firstColumn="1" w:lastColumn="0" w:noHBand="0" w:noVBand="1"/>
       </w:tblPr>
       <w:tblGrid>
-        <w:gridCol w:w="2838"/>
         <w:gridCol w:w="2407"/>
         <w:gridCol w:w="2407"/>
-        <w:gridCol w:w="2839"/>
+        <w:gridCol w:w="2407"/>
+        <w:gridCol w:w="2407"/>
       </w:tblGrid>
       <w:tr>
         <w:trPr>
-          <w:trHeight w:val="843"/>
+          <w:cnfStyle w:val="100000000000" w:firstRow="1" w:lastRow="0" w:firstColumn="0" w:lastColumn="0" w:oddVBand="0" w:evenVBand="0" w:oddHBand="0" w:evenHBand="0" w:firstRowFirstColumn="0" w:firstRowLastColumn="0" w:lastRowFirstColumn="0" w:lastRowLastColumn="0"/>
+          <w:trHeight w:val="900"/>
         </w:trPr>
         <w:tc>
           <w:tcPr>
-            <w:tcW w:w="2838" w:type="dxa"/>
-            <w:shd w:val="clear" w:color="auto" w:fill="5B9BD5" w:themeFill="accent5"/>
+            <w:cnfStyle w:val="001000000100" w:firstRow="0" w:lastRow="0" w:firstColumn="1" w:lastColumn="0" w:oddVBand="0" w:evenVBand="0" w:oddHBand="0" w:evenHBand="0" w:firstRowFirstColumn="1" w:firstRowLastColumn="0" w:lastRowFirstColumn="0" w:lastRowLastColumn="0"/>
+            <w:tcW w:w="2407" w:type="dxa"/>
+            <w:tcBorders>
+              <w:top w:val="single" w:color="FFFFFF" w:themeColor="background1" w:sz="4" w:space="0"/>
+              <w:left w:val="single" w:color="FFFFFF" w:themeColor="background1" w:sz="4" w:space="0"/>
+              <w:bottom w:val="single" w:color="FFFFFF" w:themeColor="background1" w:sz="4" w:space="0"/>
+              <w:right w:val="single" w:color="FFFFFF" w:themeColor="background1" w:sz="4" w:space="0"/>
+            </w:tcBorders>
           </w:tcPr>
           <w:p>
             <w:pPr>
               <w:jc w:val="center"/>
               <w:rPr>
-                <w:b/>
-                <w:bCs/>
-                <w:color w:val="FFFFFF" w:themeColor="background1"/>
+                <w:b w:val="0"/>
+                <w:bCs w:val="0"/>
                 <w:sz w:val="24"/>
                 <w:szCs w:val="24"/>
               </w:rPr>
             </w:pPr>
+            <w:r>
+              <w:rPr>
+                <w:sz w:val="18"/>
+                <w:szCs w:val="18"/>
+              </w:rPr>
+              <w:tab/>
+            </w:r>
+            <w:r>
+              <w:rPr>
+                <w:sz w:val="18"/>
+                <w:szCs w:val="18"/>
+              </w:rPr>
+              <w:tab/>
+            </w:r>
           </w:p>
           <w:p>
             <w:pPr>
               <w:jc w:val="center"/>
               <w:rPr>
-                <w:b/>
-                <w:bCs/>
-                <w:color w:val="FFFFFF" w:themeColor="background1"/>
                 <w:sz w:val="24"/>
                 <w:szCs w:val="24"/>
               </w:rPr>
             </w:pPr>
             <w:r>
               <w:rPr>
-                <w:b/>
-                <w:bCs/>
-                <w:color w:val="FFFFFF" w:themeColor="background1"/>
                 <w:sz w:val="24"/>
                 <w:szCs w:val="24"/>
               </w:rPr>
@@ -880,15 +899,20 @@
         <w:tc>
           <w:tcPr>
             <w:tcW w:w="2407" w:type="dxa"/>
-            <w:shd w:val="clear" w:color="auto" w:fill="5B9BD5" w:themeFill="accent5"/>
+            <w:tcBorders>
+              <w:top w:val="single" w:color="FFFFFF" w:themeColor="background1" w:sz="4" w:space="0"/>
+              <w:left w:val="single" w:color="FFFFFF" w:themeColor="background1" w:sz="4" w:space="0"/>
+              <w:bottom w:val="single" w:color="FFFFFF" w:themeColor="background1" w:sz="4" w:space="0"/>
+              <w:right w:val="single" w:color="FFFFFF" w:themeColor="background1" w:sz="4" w:space="0"/>
+            </w:tcBorders>
           </w:tcPr>
           <w:p>
             <w:pPr>
               <w:jc w:val="center"/>
-              <w:rPr>
-                <w:b/>
-                <w:bCs/>
-                <w:color w:val="FFFFFF" w:themeColor="background1"/>
+              <w:cnfStyle w:val="100000000000" w:firstRow="1" w:lastRow="0" w:firstColumn="0" w:lastColumn="0" w:oddVBand="0" w:evenVBand="0" w:oddHBand="0" w:evenHBand="0" w:firstRowFirstColumn="0" w:firstRowLastColumn="0" w:lastRowFirstColumn="0" w:lastRowLastColumn="0"/>
+              <w:rPr>
+                <w:b w:val="0"/>
+                <w:bCs w:val="0"/>
                 <w:sz w:val="24"/>
                 <w:szCs w:val="24"/>
               </w:rPr>
@@ -897,19 +921,14 @@
           <w:p>
             <w:pPr>
               <w:jc w:val="center"/>
-              <w:rPr>
-                <w:b/>
-                <w:bCs/>
-                <w:color w:val="FFFFFF" w:themeColor="background1"/>
+              <w:cnfStyle w:val="100000000000" w:firstRow="1" w:lastRow="0" w:firstColumn="0" w:lastColumn="0" w:oddVBand="0" w:evenVBand="0" w:oddHBand="0" w:evenHBand="0" w:firstRowFirstColumn="0" w:firstRowLastColumn="0" w:lastRowFirstColumn="0" w:lastRowLastColumn="0"/>
+              <w:rPr>
                 <w:sz w:val="24"/>
                 <w:szCs w:val="24"/>
               </w:rPr>
             </w:pPr>
             <w:r>
               <w:rPr>
-                <w:b/>
-                <w:bCs/>
-                <w:color w:val="FFFFFF" w:themeColor="background1"/>
                 <w:sz w:val="24"/>
                 <w:szCs w:val="24"/>
               </w:rPr>
@@ -918,9 +937,6 @@
             <w:proofErr w:type="gramStart"/>
             <w:r>
               <w:rPr>
-                <w:b/>
-                <w:bCs/>
-                <w:color w:val="FFFFFF" w:themeColor="background1"/>
                 <w:sz w:val="24"/>
                 <w:szCs w:val="24"/>
               </w:rPr>
@@ -932,15 +948,20 @@
         <w:tc>
           <w:tcPr>
             <w:tcW w:w="2407" w:type="dxa"/>
-            <w:shd w:val="clear" w:color="auto" w:fill="5B9BD5" w:themeFill="accent5"/>
+            <w:tcBorders>
+              <w:top w:val="single" w:color="FFFFFF" w:themeColor="background1" w:sz="4" w:space="0"/>
+              <w:left w:val="single" w:color="FFFFFF" w:themeColor="background1" w:sz="4" w:space="0"/>
+              <w:bottom w:val="single" w:color="FFFFFF" w:themeColor="background1" w:sz="4" w:space="0"/>
+              <w:right w:val="single" w:color="FFFFFF" w:themeColor="background1" w:sz="4" w:space="0"/>
+            </w:tcBorders>
           </w:tcPr>
           <w:p>
             <w:pPr>
               <w:jc w:val="center"/>
-              <w:rPr>
-                <w:b/>
-                <w:bCs/>
-                <w:color w:val="FFFFFF" w:themeColor="background1"/>
+              <w:cnfStyle w:val="100000000000" w:firstRow="1" w:lastRow="0" w:firstColumn="0" w:lastColumn="0" w:oddVBand="0" w:evenVBand="0" w:oddHBand="0" w:evenHBand="0" w:firstRowFirstColumn="0" w:firstRowLastColumn="0" w:lastRowFirstColumn="0" w:lastRowLastColumn="0"/>
+              <w:rPr>
+                <w:b w:val="0"/>
+                <w:bCs w:val="0"/>
                 <w:sz w:val="24"/>
                 <w:szCs w:val="24"/>
               </w:rPr>
@@ -949,19 +970,14 @@
           <w:p>
             <w:pPr>
               <w:jc w:val="center"/>
-              <w:rPr>
-                <w:b/>
-                <w:bCs/>
-                <w:color w:val="FFFFFF" w:themeColor="background1"/>
+              <w:cnfStyle w:val="100000000000" w:firstRow="1" w:lastRow="0" w:firstColumn="0" w:lastColumn="0" w:oddVBand="0" w:evenVBand="0" w:oddHBand="0" w:evenHBand="0" w:firstRowFirstColumn="0" w:firstRowLastColumn="0" w:lastRowFirstColumn="0" w:lastRowLastColumn="0"/>
+              <w:rPr>
                 <w:sz w:val="24"/>
                 <w:szCs w:val="24"/>
               </w:rPr>
             </w:pPr>
             <w:r>
               <w:rPr>
-                <w:b/>
-                <w:bCs/>
-                <w:color w:val="FFFFFF" w:themeColor="background1"/>
                 <w:sz w:val="24"/>
                 <w:szCs w:val="24"/>
               </w:rPr>
@@ -970,9 +986,6 @@
             <w:proofErr w:type="gramStart"/>
             <w:r>
               <w:rPr>
-                <w:b/>
-                <w:bCs/>
-                <w:color w:val="FFFFFF" w:themeColor="background1"/>
                 <w:sz w:val="24"/>
                 <w:szCs w:val="24"/>
               </w:rPr>
@@ -983,16 +996,21 @@
         </w:tc>
         <w:tc>
           <w:tcPr>
-            <w:tcW w:w="2839" w:type="dxa"/>
-            <w:shd w:val="clear" w:color="auto" w:fill="5B9BD5" w:themeFill="accent5"/>
+            <w:tcW w:w="2407" w:type="dxa"/>
+            <w:tcBorders>
+              <w:top w:val="single" w:color="FFFFFF" w:themeColor="background1" w:sz="4" w:space="0"/>
+              <w:left w:val="single" w:color="FFFFFF" w:themeColor="background1" w:sz="4" w:space="0"/>
+              <w:bottom w:val="single" w:color="FFFFFF" w:themeColor="background1" w:sz="4" w:space="0"/>
+              <w:right w:val="single" w:color="FFFFFF" w:themeColor="background1" w:sz="4" w:space="0"/>
+            </w:tcBorders>
           </w:tcPr>
           <w:p>
             <w:pPr>
               <w:jc w:val="center"/>
-              <w:rPr>
-                <w:b/>
-                <w:bCs/>
-                <w:color w:val="FFFFFF" w:themeColor="background1"/>
+              <w:cnfStyle w:val="100000000000" w:firstRow="1" w:lastRow="0" w:firstColumn="0" w:lastColumn="0" w:oddVBand="0" w:evenVBand="0" w:oddHBand="0" w:evenHBand="0" w:firstRowFirstColumn="0" w:firstRowLastColumn="0" w:lastRowFirstColumn="0" w:lastRowLastColumn="0"/>
+              <w:rPr>
+                <w:b w:val="0"/>
+                <w:bCs w:val="0"/>
                 <w:sz w:val="24"/>
                 <w:szCs w:val="24"/>
               </w:rPr>
@@ -1001,19 +1019,14 @@
           <w:p>
             <w:pPr>
               <w:jc w:val="center"/>
-              <w:rPr>
-                <w:b/>
-                <w:bCs/>
-                <w:color w:val="FFFFFF" w:themeColor="background1"/>
+              <w:cnfStyle w:val="100000000000" w:firstRow="1" w:lastRow="0" w:firstColumn="0" w:lastColumn="0" w:oddVBand="0" w:evenVBand="0" w:oddHBand="0" w:evenHBand="0" w:firstRowFirstColumn="0" w:firstRowLastColumn="0" w:lastRowFirstColumn="0" w:lastRowLastColumn="0"/>
+              <w:rPr>
                 <w:sz w:val="24"/>
                 <w:szCs w:val="24"/>
               </w:rPr>
             </w:pPr>
             <w:r>
               <w:rPr>
-                <w:b/>
-                <w:bCs/>
-                <w:color w:val="FFFFFF" w:themeColor="background1"/>
                 <w:sz w:val="24"/>
                 <w:szCs w:val="24"/>
               </w:rPr>
@@ -1024,45 +1037,78 @@
       </w:tr>
       <w:sdt>
         <w:sdtPr>
+          <w:rPr>
+            <w:b w:val="0"/>
+            <w:bCs w:val="0"/>
+          </w:rPr>
           <w:alias w:val="#Nav: /SalesHeader/Sales_Line"/>
           <w:tag w:val="#Nav: InvoiceSales/50501"/>
-          <w:id w:val="1830490420"/>
+          <w:id w:val="-352657237"/>
           <w15:dataBinding w:prefixMappings="xmlns:ns0='urn:microsoft-dynamics-nav/reports/InvoiceSales/50501/'" w:xpath="/ns0:NavWordReportXmlPart[1]/ns0:SalesHeader[1]/ns0:Sales_Line" w:storeItemID="{E0B58665-9497-47F8-8A52-3F44956392F2}"/>
           <w15:repeatingSection/>
         </w:sdtPr>
         <w:sdtContent>
           <w:sdt>
             <w:sdtPr>
-              <w:id w:val="-773863284"/>
+              <w:rPr>
+                <w:b w:val="0"/>
+                <w:bCs w:val="0"/>
+              </w:rPr>
+              <w:id w:val="628296584"/>
               <w:placeholder>
-                <w:docPart w:val="6BDF2C3F534E431298918567680009D7"/>
+                <w:docPart w:val="DefaultPlaceholder_-1854013435"/>
               </w:placeholder>
               <w15:repeatingSectionItem/>
             </w:sdtPr>
             <w:sdtContent>
               <w:tr>
                 <w:trPr>
-                  <w:trHeight w:val="557"/>
+                  <w:cnfStyle w:val="000000100000" w:firstRow="0" w:lastRow="0" w:firstColumn="0" w:lastColumn="0" w:oddVBand="0" w:evenVBand="0" w:oddHBand="1" w:evenHBand="0" w:firstRowFirstColumn="0" w:firstRowLastColumn="0" w:lastRowFirstColumn="0" w:lastRowLastColumn="0"/>
+                  <w:trHeight w:val="397"/>
                 </w:trPr>
                 <w:sdt>
                   <w:sdtPr>
+                    <w:rPr>
+                      <w:b w:val="0"/>
+                      <w:bCs w:val="0"/>
+                    </w:rPr>
                     <w:alias w:val="#Nav: /SalesHeader/Sales_Line/BaseImponible"/>
                     <w:tag w:val="#Nav: InvoiceSales/50501"/>
-                    <w:id w:val="-1371997551"/>
+                    <w:id w:val="1741054908"/>
                     <w:placeholder>
-                      <w:docPart w:val="869F2C5B84BB46F084A9A770110E46B9"/>
+                      <w:docPart w:val="DefaultPlaceholder_-1854013440"/>
                     </w:placeholder>
                     <w:dataBinding w:prefixMappings="xmlns:ns0='urn:microsoft-dynamics-nav/reports/InvoiceSales/50501/'" w:xpath="/ns0:NavWordReportXmlPart[1]/ns0:SalesHeader[1]/ns0:Sales_Line[1]/ns0:BaseImponible[1]" w:storeItemID="{E0B58665-9497-47F8-8A52-3F44956392F2}"/>
                     <w:text/>
                   </w:sdtPr>
+                  <w:sdtEndPr>
+                    <w:rPr>
+                      <w:b/>
+                      <w:bCs/>
+                    </w:rPr>
+                  </w:sdtEndPr>
                   <w:sdtContent>
                     <w:tc>
                       <w:tcPr>
-                        <w:tcW w:w="2838" w:type="dxa"/>
+                        <w:cnfStyle w:val="001000000000" w:firstRow="0" w:lastRow="0" w:firstColumn="1" w:lastColumn="0" w:oddVBand="0" w:evenVBand="0" w:oddHBand="0" w:evenHBand="0" w:firstRowFirstColumn="0" w:firstRowLastColumn="0" w:lastRowFirstColumn="0" w:lastRowLastColumn="0"/>
+                        <w:tcW w:w="2407" w:type="dxa"/>
+                        <w:tcBorders>
+                          <w:top w:val="single" w:color="FFFFFF" w:themeColor="background1" w:sz="4" w:space="0"/>
+                        </w:tcBorders>
                       </w:tcPr>
                       <w:p>
+                        <w:pPr>
+                          <w:rPr>
+                            <w:b w:val="0"/>
+                            <w:bCs w:val="0"/>
+                          </w:rPr>
+                        </w:pPr>
                         <w:proofErr w:type="spellStart"/>
                         <w:r>
+                          <w:rPr>
+                            <w:b w:val="0"/>
+                            <w:bCs w:val="0"/>
+                          </w:rPr>
                           <w:t>BaseImponible</w:t>
                         </w:r>
                         <w:proofErr w:type="spellEnd"/>
@@ -1074,9 +1120,9 @@
                   <w:sdtPr>
                     <w:alias w:val="#Nav: /SalesHeader/Sales_Line/IVA"/>
                     <w:tag w:val="#Nav: InvoiceSales/50501"/>
-                    <w:id w:val="-38439252"/>
+                    <w:id w:val="1703660270"/>
                     <w:placeholder>
-                      <w:docPart w:val="869F2C5B84BB46F084A9A770110E46B9"/>
+                      <w:docPart w:val="DefaultPlaceholder_-1854013440"/>
                     </w:placeholder>
                     <w:dataBinding w:prefixMappings="xmlns:ns0='urn:microsoft-dynamics-nav/reports/InvoiceSales/50501/'" w:xpath="/ns0:NavWordReportXmlPart[1]/ns0:SalesHeader[1]/ns0:Sales_Line[1]/ns0:IVA[1]" w:storeItemID="{E0B58665-9497-47F8-8A52-3F44956392F2}"/>
                     <w:text/>
@@ -1085,8 +1131,14 @@
                     <w:tc>
                       <w:tcPr>
                         <w:tcW w:w="2407" w:type="dxa"/>
+                        <w:tcBorders>
+                          <w:top w:val="single" w:color="FFFFFF" w:themeColor="background1" w:sz="4" w:space="0"/>
+                        </w:tcBorders>
                       </w:tcPr>
                       <w:p>
+                        <w:pPr>
+                          <w:cnfStyle w:val="000000100000" w:firstRow="0" w:lastRow="0" w:firstColumn="0" w:lastColumn="0" w:oddVBand="0" w:evenVBand="0" w:oddHBand="1" w:evenHBand="0" w:firstRowFirstColumn="0" w:firstRowLastColumn="0" w:lastRowFirstColumn="0" w:lastRowLastColumn="0"/>
+                        </w:pPr>
                         <w:r>
                           <w:t>IVA</w:t>
                         </w:r>
@@ -1098,9 +1150,9 @@
                   <w:sdtPr>
                     <w:alias w:val="#Nav: /SalesHeader/Sales_Line/Cuota"/>
                     <w:tag w:val="#Nav: InvoiceSales/50501"/>
-                    <w:id w:val="1080639017"/>
+                    <w:id w:val="142247515"/>
                     <w:placeholder>
-                      <w:docPart w:val="869F2C5B84BB46F084A9A770110E46B9"/>
+                      <w:docPart w:val="DefaultPlaceholder_-1854013440"/>
                     </w:placeholder>
                     <w:dataBinding w:prefixMappings="xmlns:ns0='urn:microsoft-dynamics-nav/reports/InvoiceSales/50501/'" w:xpath="/ns0:NavWordReportXmlPart[1]/ns0:SalesHeader[1]/ns0:Sales_Line[1]/ns0:Cuota[1]" w:storeItemID="{E0B58665-9497-47F8-8A52-3F44956392F2}"/>
                     <w:text/>
@@ -1109,8 +1161,14 @@
                     <w:tc>
                       <w:tcPr>
                         <w:tcW w:w="2407" w:type="dxa"/>
+                        <w:tcBorders>
+                          <w:top w:val="single" w:color="FFFFFF" w:themeColor="background1" w:sz="4" w:space="0"/>
+                        </w:tcBorders>
                       </w:tcPr>
                       <w:p>
+                        <w:pPr>
+                          <w:cnfStyle w:val="000000100000" w:firstRow="0" w:lastRow="0" w:firstColumn="0" w:lastColumn="0" w:oddVBand="0" w:evenVBand="0" w:oddHBand="1" w:evenHBand="0" w:firstRowFirstColumn="0" w:firstRowLastColumn="0" w:lastRowFirstColumn="0" w:lastRowLastColumn="0"/>
+                        </w:pPr>
                         <w:r>
                           <w:t>Cuota</w:t>
                         </w:r>
@@ -1120,26 +1178,30 @@
                 </w:sdt>
                 <w:sdt>
                   <w:sdtPr>
-                    <w:alias w:val="#Nav: /SalesHeader/Sales_Line/Amount_Including_VAT"/>
+                    <w:alias w:val="#Nav: /SalesHeader/Sales_Line/Importe"/>
                     <w:tag w:val="#Nav: InvoiceSales/50501"/>
-                    <w:id w:val="-765065207"/>
+                    <w:id w:val="-1720041731"/>
                     <w:placeholder>
-                      <w:docPart w:val="869F2C5B84BB46F084A9A770110E46B9"/>
+                      <w:docPart w:val="DefaultPlaceholder_-1854013440"/>
                     </w:placeholder>
-                    <w:dataBinding w:prefixMappings="xmlns:ns0='urn:microsoft-dynamics-nav/reports/InvoiceSales/50501/'" w:xpath="/ns0:NavWordReportXmlPart[1]/ns0:SalesHeader[1]/ns0:Sales_Line[1]/ns0:Amount_Including_VAT[1]" w:storeItemID="{E0B58665-9497-47F8-8A52-3F44956392F2}"/>
+                    <w:dataBinding w:prefixMappings="xmlns:ns0='urn:microsoft-dynamics-nav/reports/InvoiceSales/50501/'" w:xpath="/ns0:NavWordReportXmlPart[1]/ns0:SalesHeader[1]/ns0:Sales_Line[1]/ns0:Importe[1]" w:storeItemID="{E0B58665-9497-47F8-8A52-3F44956392F2}"/>
                     <w:text/>
                   </w:sdtPr>
                   <w:sdtContent>
                     <w:tc>
                       <w:tcPr>
-                        <w:tcW w:w="2839" w:type="dxa"/>
+                        <w:tcW w:w="2407" w:type="dxa"/>
+                        <w:tcBorders>
+                          <w:top w:val="single" w:color="FFFFFF" w:themeColor="background1" w:sz="4" w:space="0"/>
+                        </w:tcBorders>
                       </w:tcPr>
                       <w:p>
-                        <w:proofErr w:type="spellStart"/>
+                        <w:pPr>
+                          <w:cnfStyle w:val="000000100000" w:firstRow="0" w:lastRow="0" w:firstColumn="0" w:lastColumn="0" w:oddVBand="0" w:evenVBand="0" w:oddHBand="1" w:evenHBand="0" w:firstRowFirstColumn="0" w:firstRowLastColumn="0" w:lastRowFirstColumn="0" w:lastRowLastColumn="0"/>
+                        </w:pPr>
                         <w:r>
-                          <w:t>Amount_Including_VAT</w:t>
+                          <w:t>Importe</w:t>
                         </w:r>
-                        <w:proofErr w:type="spellEnd"/>
                       </w:p>
                     </w:tc>
                   </w:sdtContent>
@@ -1153,34 +1215,66 @@
     <w:p>
       <w:pPr>
         <w:rPr>
+          <w:sz w:val="18"/>
+          <w:szCs w:val="18"/>
           <w:u w:val="single"/>
         </w:rPr>
       </w:pPr>
+      <w:r>
+        <w:rPr>
+          <w:sz w:val="18"/>
+          <w:szCs w:val="18"/>
+        </w:rPr>
+        <w:tab/>
+      </w:r>
+      <w:r>
+        <w:rPr>
+          <w:sz w:val="18"/>
+          <w:szCs w:val="18"/>
+        </w:rPr>
+        <w:tab/>
+      </w:r>
+      <w:r>
+        <w:rPr>
+          <w:sz w:val="18"/>
+          <w:szCs w:val="18"/>
+        </w:rPr>
+        <w:tab/>
+      </w:r>
     </w:p>
     <w:tbl>
       <w:tblPr>
-        <w:tblStyle w:val="Tablaconcuadrcula"/>
-        <w:tblpPr w:leftFromText="141" w:rightFromText="141" w:vertAnchor="text" w:horzAnchor="margin" w:tblpXSpec="center" w:tblpY="312"/>
+        <w:tblStyle w:val="Tabladelista3-nfasis5"/>
         <w:tblW w:w="0" w:type="auto"/>
+        <w:tblInd w:w="1413" w:type="dxa"/>
         <w:tblLook w:val="04A0" w:firstRow="1" w:lastRow="0" w:firstColumn="1" w:lastColumn="0" w:noHBand="0" w:noVBand="1"/>
       </w:tblPr>
       <w:tblGrid>
-        <w:gridCol w:w="2409"/>
-        <w:gridCol w:w="2411"/>
+        <w:gridCol w:w="3401"/>
+        <w:gridCol w:w="2836"/>
       </w:tblGrid>
       <w:tr>
+        <w:trPr>
+          <w:cnfStyle w:val="100000000000" w:firstRow="1" w:lastRow="0" w:firstColumn="0" w:lastColumn="0" w:oddVBand="0" w:evenVBand="0" w:oddHBand="0" w:evenHBand="0" w:firstRowFirstColumn="0" w:firstRowLastColumn="0" w:lastRowFirstColumn="0" w:lastRowLastColumn="0"/>
+          <w:trHeight w:val="910"/>
+        </w:trPr>
         <w:tc>
           <w:tcPr>
-            <w:tcW w:w="2409" w:type="dxa"/>
-            <w:shd w:val="clear" w:color="auto" w:fill="5B9BD5" w:themeFill="accent5"/>
+            <w:cnfStyle w:val="001000000100" w:firstRow="0" w:lastRow="0" w:firstColumn="1" w:lastColumn="0" w:oddVBand="0" w:evenVBand="0" w:oddHBand="0" w:evenHBand="0" w:firstRowFirstColumn="1" w:firstRowLastColumn="0" w:lastRowFirstColumn="0" w:lastRowLastColumn="0"/>
+            <w:tcW w:w="3401" w:type="dxa"/>
+            <w:tcBorders>
+              <w:top w:val="single" w:color="FFFFFF" w:themeColor="background1" w:sz="4" w:space="0"/>
+              <w:left w:val="single" w:color="FFFFFF" w:themeColor="background1" w:sz="4" w:space="0"/>
+              <w:bottom w:val="single" w:color="FFFFFF" w:themeColor="background1" w:sz="4" w:space="0"/>
+              <w:right w:val="single" w:color="FFFFFF" w:themeColor="background1" w:sz="4" w:space="0"/>
+            </w:tcBorders>
           </w:tcPr>
           <w:p>
             <w:pPr>
               <w:jc w:val="center"/>
               <w:rPr>
-                <w:b/>
-                <w:bCs/>
-                <w:color w:val="FFFFFF" w:themeColor="background1"/>
+                <w:b w:val="0"/>
+                <w:bCs w:val="0"/>
                 <w:sz w:val="24"/>
                 <w:szCs w:val="24"/>
               </w:rPr>
@@ -1190,49 +1284,36 @@
             <w:pPr>
               <w:jc w:val="center"/>
               <w:rPr>
-                <w:b/>
-                <w:bCs/>
-                <w:color w:val="FFFFFF" w:themeColor="background1"/>
                 <w:sz w:val="24"/>
                 <w:szCs w:val="24"/>
               </w:rPr>
             </w:pPr>
             <w:r>
               <w:rPr>
-                <w:b/>
-                <w:bCs/>
-                <w:color w:val="FFFFFF" w:themeColor="background1"/>
-                <w:sz w:val="24"/>
-                <w:szCs w:val="24"/>
-              </w:rPr>
-              <w:t>Método de pago</w:t>
+                <w:sz w:val="24"/>
+                <w:szCs w:val="24"/>
+              </w:rPr>
+              <w:t>Método pago</w:t>
             </w:r>
-          </w:p>
-          <w:p>
-            <w:pPr>
-              <w:jc w:val="center"/>
-              <w:rPr>
-                <w:b/>
-                <w:bCs/>
-                <w:color w:val="FFFFFF" w:themeColor="background1"/>
-                <w:sz w:val="24"/>
-                <w:szCs w:val="24"/>
-              </w:rPr>
-            </w:pPr>
           </w:p>
         </w:tc>
         <w:tc>
           <w:tcPr>
-            <w:tcW w:w="2411" w:type="dxa"/>
-            <w:shd w:val="clear" w:color="auto" w:fill="5B9BD5" w:themeFill="accent5"/>
+            <w:tcW w:w="2836" w:type="dxa"/>
+            <w:tcBorders>
+              <w:top w:val="single" w:color="FFFFFF" w:themeColor="background1" w:sz="4" w:space="0"/>
+              <w:left w:val="single" w:color="FFFFFF" w:themeColor="background1" w:sz="4" w:space="0"/>
+              <w:bottom w:val="single" w:color="FFFFFF" w:themeColor="background1" w:sz="4" w:space="0"/>
+              <w:right w:val="single" w:color="FFFFFF" w:themeColor="background1" w:sz="4" w:space="0"/>
+            </w:tcBorders>
           </w:tcPr>
           <w:p>
             <w:pPr>
               <w:jc w:val="center"/>
-              <w:rPr>
-                <w:b/>
-                <w:bCs/>
-                <w:color w:val="FFFFFF" w:themeColor="background1"/>
+              <w:cnfStyle w:val="100000000000" w:firstRow="1" w:lastRow="0" w:firstColumn="0" w:lastColumn="0" w:oddVBand="0" w:evenVBand="0" w:oddHBand="0" w:evenHBand="0" w:firstRowFirstColumn="0" w:firstRowLastColumn="0" w:lastRowFirstColumn="0" w:lastRowLastColumn="0"/>
+              <w:rPr>
+                <w:b w:val="0"/>
+                <w:bCs w:val="0"/>
                 <w:sz w:val="24"/>
                 <w:szCs w:val="24"/>
               </w:rPr>
@@ -1241,50 +1322,34 @@
           <w:p>
             <w:pPr>
               <w:jc w:val="center"/>
-              <w:rPr>
-                <w:b/>
-                <w:bCs/>
-                <w:color w:val="FFFFFF" w:themeColor="background1"/>
+              <w:cnfStyle w:val="100000000000" w:firstRow="1" w:lastRow="0" w:firstColumn="0" w:lastColumn="0" w:oddVBand="0" w:evenVBand="0" w:oddHBand="0" w:evenHBand="0" w:firstRowFirstColumn="0" w:firstRowLastColumn="0" w:lastRowFirstColumn="0" w:lastRowLastColumn="0"/>
+              <w:rPr>
                 <w:sz w:val="24"/>
                 <w:szCs w:val="24"/>
               </w:rPr>
             </w:pPr>
             <w:r>
               <w:rPr>
-                <w:b/>
-                <w:bCs/>
-                <w:color w:val="FFFFFF" w:themeColor="background1"/>
                 <w:sz w:val="24"/>
                 <w:szCs w:val="24"/>
               </w:rPr>
               <w:t>Vencimientos</w:t>
             </w:r>
-          </w:p>
-          <w:p>
-            <w:pPr>
-              <w:jc w:val="center"/>
-              <w:rPr>
-                <w:b/>
-                <w:bCs/>
-                <w:color w:val="FFFFFF" w:themeColor="background1"/>
-                <w:sz w:val="24"/>
-                <w:szCs w:val="24"/>
-              </w:rPr>
-            </w:pPr>
           </w:p>
         </w:tc>
       </w:tr>
       <w:tr>
         <w:trPr>
-          <w:trHeight w:val="590"/>
+          <w:cnfStyle w:val="000000100000" w:firstRow="0" w:lastRow="0" w:firstColumn="0" w:lastColumn="0" w:oddVBand="0" w:evenVBand="0" w:oddHBand="1" w:evenHBand="0" w:firstRowFirstColumn="0" w:firstRowLastColumn="0" w:lastRowFirstColumn="0" w:lastRowLastColumn="0"/>
+          <w:trHeight w:val="365"/>
         </w:trPr>
         <w:sdt>
           <w:sdtPr>
             <w:alias w:val="#Nav: /SalesHeader/MetodoPago"/>
             <w:tag w:val="#Nav: InvoiceSales/50501"/>
-            <w:id w:val="-1725441684"/>
+            <w:id w:val="-1767147932"/>
             <w:placeholder>
-              <w:docPart w:val="AA95F3DA55584976B45488E363D8BEC6"/>
+              <w:docPart w:val="DefaultPlaceholder_-1854013440"/>
             </w:placeholder>
             <w:dataBinding w:prefixMappings="xmlns:ns0='urn:microsoft-dynamics-nav/reports/InvoiceSales/50501/'" w:xpath="/ns0:NavWordReportXmlPart[1]/ns0:SalesHeader[1]/ns0:MetodoPago[1]" w:storeItemID="{E0B58665-9497-47F8-8A52-3F44956392F2}"/>
             <w:text/>
@@ -1292,19 +1357,25 @@
           <w:sdtContent>
             <w:tc>
               <w:tcPr>
-                <w:tcW w:w="2409" w:type="dxa"/>
+                <w:cnfStyle w:val="001000000000" w:firstRow="0" w:lastRow="0" w:firstColumn="1" w:lastColumn="0" w:oddVBand="0" w:evenVBand="0" w:oddHBand="0" w:evenHBand="0" w:firstRowFirstColumn="0" w:firstRowLastColumn="0" w:lastRowFirstColumn="0" w:lastRowLastColumn="0"/>
+                <w:tcW w:w="3401" w:type="dxa"/>
+                <w:tcBorders>
+                  <w:top w:val="single" w:color="FFFFFF" w:themeColor="background1" w:sz="4" w:space="0"/>
+                </w:tcBorders>
               </w:tcPr>
               <w:p>
                 <w:pPr>
                   <w:rPr>
-                    <w:b/>
-                    <w:bCs/>
-                    <w:sz w:val="24"/>
-                    <w:szCs w:val="24"/>
+                    <w:b w:val="0"/>
+                    <w:bCs w:val="0"/>
                   </w:rPr>
                 </w:pPr>
                 <w:proofErr w:type="spellStart"/>
                 <w:r>
+                  <w:rPr>
+                    <w:b w:val="0"/>
+                    <w:bCs w:val="0"/>
+                  </w:rPr>
                   <w:t>MetodoPago</w:t>
                 </w:r>
                 <w:proofErr w:type="spellEnd"/>
@@ -1316,9 +1387,9 @@
           <w:sdtPr>
             <w:alias w:val="#Nav: /SalesHeader/Vencimientos"/>
             <w:tag w:val="#Nav: InvoiceSales/50501"/>
-            <w:id w:val="-1217891250"/>
+            <w:id w:val="2126583229"/>
             <w:placeholder>
-              <w:docPart w:val="AA95F3DA55584976B45488E363D8BEC6"/>
+              <w:docPart w:val="DefaultPlaceholder_-1854013440"/>
             </w:placeholder>
             <w:dataBinding w:prefixMappings="xmlns:ns0='urn:microsoft-dynamics-nav/reports/InvoiceSales/50501/'" w:xpath="/ns0:NavWordReportXmlPart[1]/ns0:SalesHeader[1]/ns0:Vencimientos[1]" w:storeItemID="{E0B58665-9497-47F8-8A52-3F44956392F2}"/>
             <w:text/>
@@ -1326,16 +1397,14 @@
           <w:sdtContent>
             <w:tc>
               <w:tcPr>
-                <w:tcW w:w="2411" w:type="dxa"/>
+                <w:tcW w:w="2836" w:type="dxa"/>
+                <w:tcBorders>
+                  <w:top w:val="single" w:color="FFFFFF" w:themeColor="background1" w:sz="4" w:space="0"/>
+                </w:tcBorders>
               </w:tcPr>
               <w:p>
                 <w:pPr>
-                  <w:rPr>
-                    <w:b/>
-                    <w:bCs/>
-                    <w:sz w:val="24"/>
-                    <w:szCs w:val="24"/>
-                  </w:rPr>
+                  <w:cnfStyle w:val="000000100000" w:firstRow="0" w:lastRow="0" w:firstColumn="0" w:lastColumn="0" w:oddVBand="0" w:evenVBand="0" w:oddHBand="1" w:evenHBand="0" w:firstRowFirstColumn="0" w:firstRowLastColumn="0" w:lastRowFirstColumn="0" w:lastRowLastColumn="0"/>
                 </w:pPr>
                 <w:r>
                   <w:t>Vencimientos</w:t>
@@ -1349,41 +1418,19 @@
     <w:p>
       <w:pPr>
         <w:rPr>
-          <w:u w:val="single"/>
-        </w:rPr>
-      </w:pPr>
-    </w:p>
-    <w:p>
-      <w:pPr>
-        <w:rPr>
-          <w:u w:val="single"/>
-        </w:rPr>
-      </w:pPr>
-    </w:p>
-    <w:p>
-      <w:pPr>
-        <w:rPr>
-          <w:u w:val="single"/>
-        </w:rPr>
-      </w:pPr>
-    </w:p>
-    <w:p>
-      <w:pPr>
-        <w:rPr>
-          <w:u w:val="single"/>
-        </w:rPr>
-      </w:pPr>
-    </w:p>
-    <w:p>
-      <w:pPr>
-        <w:rPr>
+          <w:sz w:val="18"/>
+          <w:szCs w:val="18"/>
           <w:u w:val="single"/>
         </w:rPr>
       </w:pPr>
     </w:p>
     <w:sectPr>
-      <w:headerReference w:type="default" r:id="rId7"/>
-      <w:footerReference w:type="default" r:id="rId8"/>
+      <w:headerReference w:type="even" r:id="rId7"/>
+      <w:headerReference w:type="default" r:id="rId8"/>
+      <w:footerReference w:type="even" r:id="rId9"/>
+      <w:footerReference w:type="default" r:id="rId10"/>
+      <w:headerReference w:type="first" r:id="rId11"/>
+      <w:footerReference w:type="first" r:id="rId12"/>
       <w:pgSz w:w="11906" w:h="16838"/>
       <w:pgMar w:top="1701" w:right="1134" w:bottom="1701" w:left="1134" w:header="708" w:footer="708" w:gutter="0"/>
       <w:cols w:space="708"/>
@@ -1419,6 +1466,16 @@
 </file>
 
 <file path=word/footer1.xml><?xml version="1.0" encoding="utf-8"?>
+<w:ftr xmlns:wpc="http://schemas.microsoft.com/office/word/2010/wordprocessingCanvas" xmlns:cx="http://schemas.microsoft.com/office/drawing/2014/chartex" xmlns:cx1="http://schemas.microsoft.com/office/drawing/2015/9/8/chartex" xmlns:cx2="http://schemas.microsoft.com/office/drawing/2015/10/21/chartex" xmlns:cx3="http://schemas.microsoft.com/office/drawing/2016/5/9/chartex" xmlns:cx4="http://schemas.microsoft.com/office/drawing/2016/5/10/chartex" xmlns:cx5="http://schemas.microsoft.com/office/drawing/2016/5/11/chartex" xmlns:cx6="http://schemas.microsoft.com/office/drawing/2016/5/12/chartex" xmlns:cx7="http://schemas.microsoft.com/office/drawing/2016/5/13/chartex" xmlns:cx8="http://schemas.microsoft.com/office/drawing/2016/5/14/chartex" xmlns:mc="http://schemas.openxmlformats.org/markup-compatibility/2006" xmlns:aink="http://schemas.microsoft.com/office/drawing/2016/ink" xmlns:am3d="http://schemas.microsoft.com/office/drawing/2017/model3d" xmlns:o="urn:schemas-microsoft-com:office:office" xmlns:oel="http://schemas.microsoft.com/office/2019/extlst" xmlns:r="http://schemas.openxmlformats.org/officeDocument/2006/relationships" xmlns:m="http://schemas.openxmlformats.org/officeDocument/2006/math" xmlns:v="urn:schemas-microsoft-com:vml" xmlns:wp14="http://schemas.microsoft.com/office/word/2010/wordprocessingDrawing" xmlns:wp="http://schemas.openxmlformats.org/drawingml/2006/wordprocessingDrawing" xmlns:w10="urn:schemas-microsoft-com:office:word" xmlns:w="http://schemas.openxmlformats.org/wordprocessingml/2006/main" xmlns:w14="http://schemas.microsoft.com/office/word/2010/wordml" xmlns:w15="http://schemas.microsoft.com/office/word/2012/wordml" xmlns:w16cex="http://schemas.microsoft.com/office/word/2018/wordml/cex" xmlns:w16cid="http://schemas.microsoft.com/office/word/2016/wordml/cid" xmlns:w16="http://schemas.microsoft.com/office/word/2018/wordml" xmlns:w16du="http://schemas.microsoft.com/office/word/2023/wordml/word16du" xmlns:w16sdtdh="http://schemas.microsoft.com/office/word/2020/wordml/sdtdatahash" xmlns:w16se="http://schemas.microsoft.com/office/word/2015/wordml/symex" xmlns:wpg="http://schemas.microsoft.com/office/word/2010/wordprocessingGroup" xmlns:wpi="http://schemas.microsoft.com/office/word/2010/wordprocessingInk" xmlns:wne="http://schemas.microsoft.com/office/word/2006/wordml" xmlns:wps="http://schemas.microsoft.com/office/word/2010/wordprocessingShape" mc:Ignorable="w14 w15 w16se w16cid w16 w16cex w16sdtdh wp14">
+  <w:p>
+    <w:pPr>
+      <w:pStyle w:val="Piedepgina"/>
+    </w:pPr>
+  </w:p>
+</w:ftr>
+</file>
+
+<file path=word/footer2.xml><?xml version="1.0" encoding="utf-8"?>
 <w:ftr xmlns:a="http://schemas.openxmlformats.org/drawingml/2006/main" xmlns:pic="http://schemas.openxmlformats.org/drawingml/2006/picture" xmlns:a14="http://schemas.microsoft.com/office/drawing/2010/main" xmlns:wpc="http://schemas.microsoft.com/office/word/2010/wordprocessingCanvas" xmlns:cx="http://schemas.microsoft.com/office/drawing/2014/chartex" xmlns:cx1="http://schemas.microsoft.com/office/drawing/2015/9/8/chartex" xmlns:cx2="http://schemas.microsoft.com/office/drawing/2015/10/21/chartex" xmlns:cx3="http://schemas.microsoft.com/office/drawing/2016/5/9/chartex" xmlns:cx4="http://schemas.microsoft.com/office/drawing/2016/5/10/chartex" xmlns:cx5="http://schemas.microsoft.com/office/drawing/2016/5/11/chartex" xmlns:cx6="http://schemas.microsoft.com/office/drawing/2016/5/12/chartex" xmlns:cx7="http://schemas.microsoft.com/office/drawing/2016/5/13/chartex" xmlns:cx8="http://schemas.microsoft.com/office/drawing/2016/5/14/chartex" xmlns:mc="http://schemas.openxmlformats.org/markup-compatibility/2006" xmlns:aink="http://schemas.microsoft.com/office/drawing/2016/ink" xmlns:am3d="http://schemas.microsoft.com/office/drawing/2017/model3d" xmlns:o="urn:schemas-microsoft-com:office:office" xmlns:oel="http://schemas.microsoft.com/office/2019/extlst" xmlns:r="http://schemas.openxmlformats.org/officeDocument/2006/relationships" xmlns:m="http://schemas.openxmlformats.org/officeDocument/2006/math" xmlns:v="urn:schemas-microsoft-com:vml" xmlns:wp14="http://schemas.microsoft.com/office/word/2010/wordprocessingDrawing" xmlns:wp="http://schemas.openxmlformats.org/drawingml/2006/wordprocessingDrawing" xmlns:w10="urn:schemas-microsoft-com:office:word" xmlns:w="http://schemas.openxmlformats.org/wordprocessingml/2006/main" xmlns:w14="http://schemas.microsoft.com/office/word/2010/wordml" xmlns:w15="http://schemas.microsoft.com/office/word/2012/wordml" xmlns:w16cex="http://schemas.microsoft.com/office/word/2018/wordml/cex" xmlns:w16cid="http://schemas.microsoft.com/office/word/2016/wordml/cid" xmlns:w16="http://schemas.microsoft.com/office/word/2018/wordml" xmlns:w16du="http://schemas.microsoft.com/office/word/2023/wordml/word16du" xmlns:w16sdtdh="http://schemas.microsoft.com/office/word/2020/wordml/sdtdatahash" xmlns:w16se="http://schemas.microsoft.com/office/word/2015/wordml/symex" xmlns:wpg="http://schemas.microsoft.com/office/word/2010/wordprocessingGroup" xmlns:wpi="http://schemas.microsoft.com/office/word/2010/wordprocessingInk" xmlns:wne="http://schemas.microsoft.com/office/word/2006/wordml" xmlns:wps="http://schemas.microsoft.com/office/word/2010/wordprocessingShape" mc:Ignorable="w14 w15 w16se w16cid w16 w16cex w16sdtdh wp14">
   <w:p>
     <w:pPr>
@@ -1433,7 +1490,7 @@
   <w:p>
     <w:pPr>
       <w:pStyle w:val="Piedepgina"/>
-      <w:jc w:val="right"/>
+      <w:jc w:val="center"/>
     </w:pPr>
     <w:r>
       <w:rPr>
@@ -1487,6 +1544,16 @@
 </w:ftr>
 </file>
 
+<file path=word/footer3.xml><?xml version="1.0" encoding="utf-8"?>
+<w:ftr xmlns:wpc="http://schemas.microsoft.com/office/word/2010/wordprocessingCanvas" xmlns:cx="http://schemas.microsoft.com/office/drawing/2014/chartex" xmlns:cx1="http://schemas.microsoft.com/office/drawing/2015/9/8/chartex" xmlns:cx2="http://schemas.microsoft.com/office/drawing/2015/10/21/chartex" xmlns:cx3="http://schemas.microsoft.com/office/drawing/2016/5/9/chartex" xmlns:cx4="http://schemas.microsoft.com/office/drawing/2016/5/10/chartex" xmlns:cx5="http://schemas.microsoft.com/office/drawing/2016/5/11/chartex" xmlns:cx6="http://schemas.microsoft.com/office/drawing/2016/5/12/chartex" xmlns:cx7="http://schemas.microsoft.com/office/drawing/2016/5/13/chartex" xmlns:cx8="http://schemas.microsoft.com/office/drawing/2016/5/14/chartex" xmlns:mc="http://schemas.openxmlformats.org/markup-compatibility/2006" xmlns:aink="http://schemas.microsoft.com/office/drawing/2016/ink" xmlns:am3d="http://schemas.microsoft.com/office/drawing/2017/model3d" xmlns:o="urn:schemas-microsoft-com:office:office" xmlns:oel="http://schemas.microsoft.com/office/2019/extlst" xmlns:r="http://schemas.openxmlformats.org/officeDocument/2006/relationships" xmlns:m="http://schemas.openxmlformats.org/officeDocument/2006/math" xmlns:v="urn:schemas-microsoft-com:vml" xmlns:wp14="http://schemas.microsoft.com/office/word/2010/wordprocessingDrawing" xmlns:wp="http://schemas.openxmlformats.org/drawingml/2006/wordprocessingDrawing" xmlns:w10="urn:schemas-microsoft-com:office:word" xmlns:w="http://schemas.openxmlformats.org/wordprocessingml/2006/main" xmlns:w14="http://schemas.microsoft.com/office/word/2010/wordml" xmlns:w15="http://schemas.microsoft.com/office/word/2012/wordml" xmlns:w16cex="http://schemas.microsoft.com/office/word/2018/wordml/cex" xmlns:w16cid="http://schemas.microsoft.com/office/word/2016/wordml/cid" xmlns:w16="http://schemas.microsoft.com/office/word/2018/wordml" xmlns:w16du="http://schemas.microsoft.com/office/word/2023/wordml/word16du" xmlns:w16sdtdh="http://schemas.microsoft.com/office/word/2020/wordml/sdtdatahash" xmlns:w16se="http://schemas.microsoft.com/office/word/2015/wordml/symex" xmlns:wpg="http://schemas.microsoft.com/office/word/2010/wordprocessingGroup" xmlns:wpi="http://schemas.microsoft.com/office/word/2010/wordprocessingInk" xmlns:wne="http://schemas.microsoft.com/office/word/2006/wordml" xmlns:wps="http://schemas.microsoft.com/office/word/2010/wordprocessingShape" mc:Ignorable="w14 w15 w16se w16cid w16 w16cex w16sdtdh wp14">
+  <w:p>
+    <w:pPr>
+      <w:pStyle w:val="Piedepgina"/>
+    </w:pPr>
+  </w:p>
+</w:ftr>
+</file>
+
 <file path=word/footnotes.xml><?xml version="1.0" encoding="utf-8"?>
 <w:footnotes xmlns:wpc="http://schemas.microsoft.com/office/word/2010/wordprocessingCanvas" xmlns:cx="http://schemas.microsoft.com/office/drawing/2014/chartex" xmlns:cx1="http://schemas.microsoft.com/office/drawing/2015/9/8/chartex" xmlns:cx2="http://schemas.microsoft.com/office/drawing/2015/10/21/chartex" xmlns:cx3="http://schemas.microsoft.com/office/drawing/2016/5/9/chartex" xmlns:cx4="http://schemas.microsoft.com/office/drawing/2016/5/10/chartex" xmlns:cx5="http://schemas.microsoft.com/office/drawing/2016/5/11/chartex" xmlns:cx6="http://schemas.microsoft.com/office/drawing/2016/5/12/chartex" xmlns:cx7="http://schemas.microsoft.com/office/drawing/2016/5/13/chartex" xmlns:cx8="http://schemas.microsoft.com/office/drawing/2016/5/14/chartex" xmlns:mc="http://schemas.openxmlformats.org/markup-compatibility/2006" xmlns:aink="http://schemas.microsoft.com/office/drawing/2016/ink" xmlns:am3d="http://schemas.microsoft.com/office/drawing/2017/model3d" xmlns:o="urn:schemas-microsoft-com:office:office" xmlns:oel="http://schemas.microsoft.com/office/2019/extlst" xmlns:r="http://schemas.openxmlformats.org/officeDocument/2006/relationships" xmlns:m="http://schemas.openxmlformats.org/officeDocument/2006/math" xmlns:v="urn:schemas-microsoft-com:vml" xmlns:wp14="http://schemas.microsoft.com/office/word/2010/wordprocessingDrawing" xmlns:wp="http://schemas.openxmlformats.org/drawingml/2006/wordprocessingDrawing" xmlns:w10="urn:schemas-microsoft-com:office:word" xmlns:w="http://schemas.openxmlformats.org/wordprocessingml/2006/main" xmlns:w14="http://schemas.microsoft.com/office/word/2010/wordml" xmlns:w15="http://schemas.microsoft.com/office/word/2012/wordml" xmlns:w16cex="http://schemas.microsoft.com/office/word/2018/wordml/cex" xmlns:w16cid="http://schemas.microsoft.com/office/word/2016/wordml/cid" xmlns:w16="http://schemas.microsoft.com/office/word/2018/wordml" xmlns:w16du="http://schemas.microsoft.com/office/word/2023/wordml/word16du" xmlns:w16sdtdh="http://schemas.microsoft.com/office/word/2020/wordml/sdtdatahash" xmlns:w16se="http://schemas.microsoft.com/office/word/2015/wordml/symex" xmlns:wpg="http://schemas.microsoft.com/office/word/2010/wordprocessingGroup" xmlns:wpi="http://schemas.microsoft.com/office/word/2010/wordprocessingInk" xmlns:wne="http://schemas.microsoft.com/office/word/2006/wordml" xmlns:wps="http://schemas.microsoft.com/office/word/2010/wordprocessingShape" mc:Ignorable="w14 w15 w16se w16cid w16 w16cex w16sdtdh wp14">
   <w:footnote w:type="separator" w:id="-1">
@@ -1513,6 +1580,16 @@
 </file>
 
 <file path=word/header1.xml><?xml version="1.0" encoding="utf-8"?>
+<w:hdr xmlns:wpc="http://schemas.microsoft.com/office/word/2010/wordprocessingCanvas" xmlns:cx="http://schemas.microsoft.com/office/drawing/2014/chartex" xmlns:cx1="http://schemas.microsoft.com/office/drawing/2015/9/8/chartex" xmlns:cx2="http://schemas.microsoft.com/office/drawing/2015/10/21/chartex" xmlns:cx3="http://schemas.microsoft.com/office/drawing/2016/5/9/chartex" xmlns:cx4="http://schemas.microsoft.com/office/drawing/2016/5/10/chartex" xmlns:cx5="http://schemas.microsoft.com/office/drawing/2016/5/11/chartex" xmlns:cx6="http://schemas.microsoft.com/office/drawing/2016/5/12/chartex" xmlns:cx7="http://schemas.microsoft.com/office/drawing/2016/5/13/chartex" xmlns:cx8="http://schemas.microsoft.com/office/drawing/2016/5/14/chartex" xmlns:mc="http://schemas.openxmlformats.org/markup-compatibility/2006" xmlns:aink="http://schemas.microsoft.com/office/drawing/2016/ink" xmlns:am3d="http://schemas.microsoft.com/office/drawing/2017/model3d" xmlns:o="urn:schemas-microsoft-com:office:office" xmlns:oel="http://schemas.microsoft.com/office/2019/extlst" xmlns:r="http://schemas.openxmlformats.org/officeDocument/2006/relationships" xmlns:m="http://schemas.openxmlformats.org/officeDocument/2006/math" xmlns:v="urn:schemas-microsoft-com:vml" xmlns:wp14="http://schemas.microsoft.com/office/word/2010/wordprocessingDrawing" xmlns:wp="http://schemas.openxmlformats.org/drawingml/2006/wordprocessingDrawing" xmlns:w10="urn:schemas-microsoft-com:office:word" xmlns:w="http://schemas.openxmlformats.org/wordprocessingml/2006/main" xmlns:w14="http://schemas.microsoft.com/office/word/2010/wordml" xmlns:w15="http://schemas.microsoft.com/office/word/2012/wordml" xmlns:w16cex="http://schemas.microsoft.com/office/word/2018/wordml/cex" xmlns:w16cid="http://schemas.microsoft.com/office/word/2016/wordml/cid" xmlns:w16="http://schemas.microsoft.com/office/word/2018/wordml" xmlns:w16du="http://schemas.microsoft.com/office/word/2023/wordml/word16du" xmlns:w16sdtdh="http://schemas.microsoft.com/office/word/2020/wordml/sdtdatahash" xmlns:w16se="http://schemas.microsoft.com/office/word/2015/wordml/symex" xmlns:wpg="http://schemas.microsoft.com/office/word/2010/wordprocessingGroup" xmlns:wpi="http://schemas.microsoft.com/office/word/2010/wordprocessingInk" xmlns:wne="http://schemas.microsoft.com/office/word/2006/wordml" xmlns:wps="http://schemas.microsoft.com/office/word/2010/wordprocessingShape" mc:Ignorable="w14 w15 w16se w16cid w16 w16cex w16sdtdh wp14">
+  <w:p>
+    <w:pPr>
+      <w:pStyle w:val="Encabezado"/>
+    </w:pPr>
+  </w:p>
+</w:hdr>
+</file>
+
+<file path=word/header2.xml><?xml version="1.0" encoding="utf-8"?>
 <w:hdr xmlns:wpc="http://schemas.microsoft.com/office/word/2010/wordprocessingCanvas" xmlns:cx="http://schemas.microsoft.com/office/drawing/2014/chartex" xmlns:cx1="http://schemas.microsoft.com/office/drawing/2015/9/8/chartex" xmlns:cx2="http://schemas.microsoft.com/office/drawing/2015/10/21/chartex" xmlns:cx3="http://schemas.microsoft.com/office/drawing/2016/5/9/chartex" xmlns:cx4="http://schemas.microsoft.com/office/drawing/2016/5/10/chartex" xmlns:cx5="http://schemas.microsoft.com/office/drawing/2016/5/11/chartex" xmlns:cx6="http://schemas.microsoft.com/office/drawing/2016/5/12/chartex" xmlns:cx7="http://schemas.microsoft.com/office/drawing/2016/5/13/chartex" xmlns:cx8="http://schemas.microsoft.com/office/drawing/2016/5/14/chartex" xmlns:mc="http://schemas.openxmlformats.org/markup-compatibility/2006" xmlns:aink="http://schemas.microsoft.com/office/drawing/2016/ink" xmlns:am3d="http://schemas.microsoft.com/office/drawing/2017/model3d" xmlns:o="urn:schemas-microsoft-com:office:office" xmlns:oel="http://schemas.microsoft.com/office/2019/extlst" xmlns:r="http://schemas.openxmlformats.org/officeDocument/2006/relationships" xmlns:m="http://schemas.openxmlformats.org/officeDocument/2006/math" xmlns:v="urn:schemas-microsoft-com:vml" xmlns:wp14="http://schemas.microsoft.com/office/word/2010/wordprocessingDrawing" xmlns:wp="http://schemas.openxmlformats.org/drawingml/2006/wordprocessingDrawing" xmlns:w10="urn:schemas-microsoft-com:office:word" xmlns:w="http://schemas.openxmlformats.org/wordprocessingml/2006/main" xmlns:w14="http://schemas.microsoft.com/office/word/2010/wordml" xmlns:w15="http://schemas.microsoft.com/office/word/2012/wordml" xmlns:w16cex="http://schemas.microsoft.com/office/word/2018/wordml/cex" xmlns:w16cid="http://schemas.microsoft.com/office/word/2016/wordml/cid" xmlns:w16="http://schemas.microsoft.com/office/word/2018/wordml" xmlns:w16du="http://schemas.microsoft.com/office/word/2023/wordml/word16du" xmlns:w16sdtdh="http://schemas.microsoft.com/office/word/2020/wordml/sdtdatahash" xmlns:w16se="http://schemas.microsoft.com/office/word/2015/wordml/symex" xmlns:wpg="http://schemas.microsoft.com/office/word/2010/wordprocessingGroup" xmlns:wpi="http://schemas.microsoft.com/office/word/2010/wordprocessingInk" xmlns:wne="http://schemas.microsoft.com/office/word/2006/wordml" xmlns:wps="http://schemas.microsoft.com/office/word/2010/wordprocessingShape" mc:Ignorable="w14 w15 w16se w16cid w16 w16cex w16sdtdh wp14">
   <w:p>
     <w:pPr>
@@ -1696,13 +1773,13 @@
   <w:tbl>
     <w:tblPr>
       <w:tblStyle w:val="Tablaconcuadrcula"/>
-      <w:tblW w:w="4687" w:type="dxa"/>
+      <w:tblW w:w="5244" w:type="dxa"/>
       <w:tblInd w:w="4947" w:type="dxa"/>
       <w:tblLook w:val="04A0" w:firstRow="1" w:lastRow="0" w:firstColumn="1" w:lastColumn="0" w:noHBand="0" w:noVBand="1"/>
     </w:tblPr>
     <w:tblGrid>
       <w:gridCol w:w="2268"/>
-      <w:gridCol w:w="2419"/>
+      <w:gridCol w:w="2976"/>
     </w:tblGrid>
     <w:tr>
       <w:tc>
@@ -1755,7 +1832,7 @@
         <w:sdtContent>
           <w:tc>
             <w:tcPr>
-              <w:tcW w:w="2419" w:type="dxa"/>
+              <w:tcW w:w="2976" w:type="dxa"/>
               <w:tcBorders>
                 <w:top w:val="double" w:color="auto" w:sz="4" w:space="0"/>
                 <w:left w:val="double" w:color="auto" w:sz="4" w:space="0"/>
@@ -1837,7 +1914,7 @@
         <w:sdtContent>
           <w:tc>
             <w:tcPr>
-              <w:tcW w:w="2419" w:type="dxa"/>
+              <w:tcW w:w="2976" w:type="dxa"/>
               <w:tcBorders>
                 <w:top w:val="double" w:color="auto" w:sz="4" w:space="0"/>
                 <w:left w:val="double" w:color="auto" w:sz="4" w:space="0"/>
@@ -2270,6 +2347,16 @@
         <w:sz w:val="24"/>
         <w:szCs w:val="24"/>
       </w:rPr>
+    </w:pPr>
+  </w:p>
+</w:hdr>
+</file>
+
+<file path=word/header3.xml><?xml version="1.0" encoding="utf-8"?>
+<w:hdr xmlns:wpc="http://schemas.microsoft.com/office/word/2010/wordprocessingCanvas" xmlns:cx="http://schemas.microsoft.com/office/drawing/2014/chartex" xmlns:cx1="http://schemas.microsoft.com/office/drawing/2015/9/8/chartex" xmlns:cx2="http://schemas.microsoft.com/office/drawing/2015/10/21/chartex" xmlns:cx3="http://schemas.microsoft.com/office/drawing/2016/5/9/chartex" xmlns:cx4="http://schemas.microsoft.com/office/drawing/2016/5/10/chartex" xmlns:cx5="http://schemas.microsoft.com/office/drawing/2016/5/11/chartex" xmlns:cx6="http://schemas.microsoft.com/office/drawing/2016/5/12/chartex" xmlns:cx7="http://schemas.microsoft.com/office/drawing/2016/5/13/chartex" xmlns:cx8="http://schemas.microsoft.com/office/drawing/2016/5/14/chartex" xmlns:mc="http://schemas.openxmlformats.org/markup-compatibility/2006" xmlns:aink="http://schemas.microsoft.com/office/drawing/2016/ink" xmlns:am3d="http://schemas.microsoft.com/office/drawing/2017/model3d" xmlns:o="urn:schemas-microsoft-com:office:office" xmlns:oel="http://schemas.microsoft.com/office/2019/extlst" xmlns:r="http://schemas.openxmlformats.org/officeDocument/2006/relationships" xmlns:m="http://schemas.openxmlformats.org/officeDocument/2006/math" xmlns:v="urn:schemas-microsoft-com:vml" xmlns:wp14="http://schemas.microsoft.com/office/word/2010/wordprocessingDrawing" xmlns:wp="http://schemas.openxmlformats.org/drawingml/2006/wordprocessingDrawing" xmlns:w10="urn:schemas-microsoft-com:office:word" xmlns:w="http://schemas.openxmlformats.org/wordprocessingml/2006/main" xmlns:w14="http://schemas.microsoft.com/office/word/2010/wordml" xmlns:w15="http://schemas.microsoft.com/office/word/2012/wordml" xmlns:w16cex="http://schemas.microsoft.com/office/word/2018/wordml/cex" xmlns:w16cid="http://schemas.microsoft.com/office/word/2016/wordml/cid" xmlns:w16="http://schemas.microsoft.com/office/word/2018/wordml" xmlns:w16du="http://schemas.microsoft.com/office/word/2023/wordml/word16du" xmlns:w16sdtdh="http://schemas.microsoft.com/office/word/2020/wordml/sdtdatahash" xmlns:w16se="http://schemas.microsoft.com/office/word/2015/wordml/symex" xmlns:wpg="http://schemas.microsoft.com/office/word/2010/wordprocessingGroup" xmlns:wpi="http://schemas.microsoft.com/office/word/2010/wordprocessingInk" xmlns:wne="http://schemas.microsoft.com/office/word/2006/wordml" xmlns:wps="http://schemas.microsoft.com/office/word/2010/wordprocessingShape" mc:Ignorable="w14 w15 w16se w16cid w16 w16cex w16sdtdh wp14">
+  <w:p>
+    <w:pPr>
+      <w:pStyle w:val="Encabezado"/>
     </w:pPr>
   </w:p>
 </w:hdr>
@@ -3234,6 +3321,112 @@
       </w:tcPr>
     </w:tblStylePr>
   </w:style>
+  <w:style w:type="table" w:styleId="Tablaconcuadrcula5oscura-nfasis5">
+    <w:name w:val="Grid Table 5 Dark Accent 5"/>
+    <w:basedOn w:val="Tablanormal"/>
+    <w:uiPriority w:val="50"/>
+    <w:rsid w:val="00AC6485"/>
+    <w:pPr>
+      <w:spacing w:after="0" w:line="240" w:lineRule="auto"/>
+    </w:pPr>
+    <w:tblPr>
+      <w:tblStyleRowBandSize w:val="1"/>
+      <w:tblStyleColBandSize w:val="1"/>
+      <w:tblBorders>
+        <w:top w:val="single" w:sz="4" w:space="0" w:color="FFFFFF" w:themeColor="background1"/>
+        <w:left w:val="single" w:sz="4" w:space="0" w:color="FFFFFF" w:themeColor="background1"/>
+        <w:bottom w:val="single" w:sz="4" w:space="0" w:color="FFFFFF" w:themeColor="background1"/>
+        <w:right w:val="single" w:sz="4" w:space="0" w:color="FFFFFF" w:themeColor="background1"/>
+        <w:insideH w:val="single" w:sz="4" w:space="0" w:color="FFFFFF" w:themeColor="background1"/>
+        <w:insideV w:val="single" w:sz="4" w:space="0" w:color="FFFFFF" w:themeColor="background1"/>
+      </w:tblBorders>
+    </w:tblPr>
+    <w:tcPr>
+      <w:shd w:val="clear" w:color="auto" w:fill="DEEAF6" w:themeFill="accent5" w:themeFillTint="33"/>
+    </w:tcPr>
+    <w:tblStylePr w:type="firstRow">
+      <w:rPr>
+        <w:b/>
+        <w:bCs/>
+        <w:color w:val="FFFFFF" w:themeColor="background1"/>
+      </w:rPr>
+      <w:tblPr/>
+      <w:tcPr>
+        <w:tcBorders>
+          <w:top w:val="single" w:sz="4" w:space="0" w:color="FFFFFF" w:themeColor="background1"/>
+          <w:left w:val="single" w:sz="4" w:space="0" w:color="FFFFFF" w:themeColor="background1"/>
+          <w:right w:val="single" w:sz="4" w:space="0" w:color="FFFFFF" w:themeColor="background1"/>
+          <w:insideH w:val="nil"/>
+          <w:insideV w:val="nil"/>
+        </w:tcBorders>
+        <w:shd w:val="clear" w:color="auto" w:fill="5B9BD5" w:themeFill="accent5"/>
+      </w:tcPr>
+    </w:tblStylePr>
+    <w:tblStylePr w:type="lastRow">
+      <w:rPr>
+        <w:b/>
+        <w:bCs/>
+        <w:color w:val="FFFFFF" w:themeColor="background1"/>
+      </w:rPr>
+      <w:tblPr/>
+      <w:tcPr>
+        <w:tcBorders>
+          <w:left w:val="single" w:sz="4" w:space="0" w:color="FFFFFF" w:themeColor="background1"/>
+          <w:bottom w:val="single" w:sz="4" w:space="0" w:color="FFFFFF" w:themeColor="background1"/>
+          <w:right w:val="single" w:sz="4" w:space="0" w:color="FFFFFF" w:themeColor="background1"/>
+          <w:insideH w:val="nil"/>
+          <w:insideV w:val="nil"/>
+        </w:tcBorders>
+        <w:shd w:val="clear" w:color="auto" w:fill="5B9BD5" w:themeFill="accent5"/>
+      </w:tcPr>
+    </w:tblStylePr>
+    <w:tblStylePr w:type="firstCol">
+      <w:rPr>
+        <w:b/>
+        <w:bCs/>
+        <w:color w:val="FFFFFF" w:themeColor="background1"/>
+      </w:rPr>
+      <w:tblPr/>
+      <w:tcPr>
+        <w:tcBorders>
+          <w:top w:val="single" w:sz="4" w:space="0" w:color="FFFFFF" w:themeColor="background1"/>
+          <w:left w:val="single" w:sz="4" w:space="0" w:color="FFFFFF" w:themeColor="background1"/>
+          <w:bottom w:val="single" w:sz="4" w:space="0" w:color="FFFFFF" w:themeColor="background1"/>
+          <w:insideV w:val="nil"/>
+        </w:tcBorders>
+        <w:shd w:val="clear" w:color="auto" w:fill="5B9BD5" w:themeFill="accent5"/>
+      </w:tcPr>
+    </w:tblStylePr>
+    <w:tblStylePr w:type="lastCol">
+      <w:rPr>
+        <w:b/>
+        <w:bCs/>
+        <w:color w:val="FFFFFF" w:themeColor="background1"/>
+      </w:rPr>
+      <w:tblPr/>
+      <w:tcPr>
+        <w:tcBorders>
+          <w:top w:val="single" w:sz="4" w:space="0" w:color="FFFFFF" w:themeColor="background1"/>
+          <w:bottom w:val="single" w:sz="4" w:space="0" w:color="FFFFFF" w:themeColor="background1"/>
+          <w:right w:val="single" w:sz="4" w:space="0" w:color="FFFFFF" w:themeColor="background1"/>
+          <w:insideV w:val="nil"/>
+        </w:tcBorders>
+        <w:shd w:val="clear" w:color="auto" w:fill="5B9BD5" w:themeFill="accent5"/>
+      </w:tcPr>
+    </w:tblStylePr>
+    <w:tblStylePr w:type="band1Vert">
+      <w:tblPr/>
+      <w:tcPr>
+        <w:shd w:val="clear" w:color="auto" w:fill="BDD6EE" w:themeFill="accent5" w:themeFillTint="66"/>
+      </w:tcPr>
+    </w:tblStylePr>
+    <w:tblStylePr w:type="band1Horz">
+      <w:tblPr/>
+      <w:tcPr>
+        <w:shd w:val="clear" w:color="auto" w:fill="BDD6EE" w:themeFill="accent5" w:themeFillTint="66"/>
+      </w:tcPr>
+    </w:tblStylePr>
+  </w:style>
 </w:styles>
 </file>
 
@@ -3292,93 +3485,6 @@
         </w:p>
       </w:docPartBody>
     </w:docPart>
-    <w:docPart>
-      <w:docPartPr>
-        <w:name w:val="6BDF2C3F534E431298918567680009D7"/>
-        <w:category>
-          <w:name w:val="General"/>
-          <w:gallery w:val="placeholder"/>
-        </w:category>
-        <w:types>
-          <w:type w:val="bbPlcHdr"/>
-        </w:types>
-        <w:behaviors>
-          <w:behavior w:val="content"/>
-        </w:behaviors>
-        <w:guid w:val="{7B820ECE-AB88-4805-B54B-316E43328B2D}"/>
-      </w:docPartPr>
-      <w:docPartBody>
-        <w:p>
-          <w:pPr>
-            <w:pStyle w:val="6BDF2C3F534E431298918567680009D7"/>
-          </w:pPr>
-          <w:r>
-            <w:rPr>
-              <w:rStyle w:val="Textodelmarcadordeposicin"/>
-            </w:rPr>
-            <w:t>Escriba cualquier contenido que desee que se repita, incluidos otros controles de contenido. También puede insertar este control en filas de tablas para repetir partes de una tabla.</w:t>
-          </w:r>
-        </w:p>
-      </w:docPartBody>
-    </w:docPart>
-    <w:docPart>
-      <w:docPartPr>
-        <w:name w:val="869F2C5B84BB46F084A9A770110E46B9"/>
-        <w:category>
-          <w:name w:val="General"/>
-          <w:gallery w:val="placeholder"/>
-        </w:category>
-        <w:types>
-          <w:type w:val="bbPlcHdr"/>
-        </w:types>
-        <w:behaviors>
-          <w:behavior w:val="content"/>
-        </w:behaviors>
-        <w:guid w:val="{3A5C4DE6-4B19-46DB-9E7A-94E6CC8161FA}"/>
-      </w:docPartPr>
-      <w:docPartBody>
-        <w:p>
-          <w:pPr>
-            <w:pStyle w:val="869F2C5B84BB46F084A9A770110E46B9"/>
-          </w:pPr>
-          <w:r>
-            <w:rPr>
-              <w:rStyle w:val="Textodelmarcadordeposicin"/>
-            </w:rPr>
-            <w:t>Haga clic o pulse aquí para escribir texto.</w:t>
-          </w:r>
-        </w:p>
-      </w:docPartBody>
-    </w:docPart>
-    <w:docPart>
-      <w:docPartPr>
-        <w:name w:val="AA95F3DA55584976B45488E363D8BEC6"/>
-        <w:category>
-          <w:name w:val="General"/>
-          <w:gallery w:val="placeholder"/>
-        </w:category>
-        <w:types>
-          <w:type w:val="bbPlcHdr"/>
-        </w:types>
-        <w:behaviors>
-          <w:behavior w:val="content"/>
-        </w:behaviors>
-        <w:guid w:val="{B0CD1A3E-8192-4532-AC9C-4213FCD26AD1}"/>
-      </w:docPartPr>
-      <w:docPartBody>
-        <w:p>
-          <w:pPr>
-            <w:pStyle w:val="AA95F3DA55584976B45488E363D8BEC6"/>
-          </w:pPr>
-          <w:r>
-            <w:rPr>
-              <w:rStyle w:val="Textodelmarcadordeposicin"/>
-            </w:rPr>
-            <w:t>Haga clic o pulse aquí para escribir texto.</w:t>
-          </w:r>
-        </w:p>
-      </w:docPartBody>
-    </w:docPart>
   </w:docParts>
 </w:glossaryDocument>
 </file>
@@ -3433,8 +3539,12 @@
   </w:compat>
   <w:rsids>
     <w:rsidRoot w:val="00E95752"/>
+    <w:rsid w:val="00095D6E"/>
+    <w:rsid w:val="000A5AEC"/>
     <w:rsid w:val="000C4191"/>
     <w:rsid w:val="000C7B7A"/>
+    <w:rsid w:val="000D2621"/>
+    <w:rsid w:val="0010281E"/>
     <w:rsid w:val="001852AE"/>
     <w:rsid w:val="001B1678"/>
     <w:rsid w:val="00225217"/>
@@ -3443,25 +3553,41 @@
     <w:rsid w:val="00425394"/>
     <w:rsid w:val="004269C3"/>
     <w:rsid w:val="004D5C43"/>
+    <w:rsid w:val="005218DF"/>
     <w:rsid w:val="00526EAC"/>
+    <w:rsid w:val="005C3B4B"/>
     <w:rsid w:val="005D1AAE"/>
     <w:rsid w:val="00644EDA"/>
     <w:rsid w:val="006B5D95"/>
+    <w:rsid w:val="006F341E"/>
     <w:rsid w:val="007178AA"/>
     <w:rsid w:val="0076262C"/>
     <w:rsid w:val="00790F58"/>
+    <w:rsid w:val="008048A9"/>
     <w:rsid w:val="008054FB"/>
     <w:rsid w:val="0082159E"/>
     <w:rsid w:val="008C4722"/>
     <w:rsid w:val="008D6ED0"/>
+    <w:rsid w:val="00932831"/>
     <w:rsid w:val="0095428C"/>
+    <w:rsid w:val="00A85002"/>
+    <w:rsid w:val="00AB535B"/>
     <w:rsid w:val="00AE585E"/>
     <w:rsid w:val="00B62CF3"/>
+    <w:rsid w:val="00B84B9E"/>
+    <w:rsid w:val="00C413BC"/>
+    <w:rsid w:val="00C44B8E"/>
+    <w:rsid w:val="00C66B0C"/>
     <w:rsid w:val="00D629F1"/>
+    <w:rsid w:val="00D63213"/>
     <w:rsid w:val="00D80F57"/>
+    <w:rsid w:val="00DC0F18"/>
+    <w:rsid w:val="00E54D6D"/>
     <w:rsid w:val="00E61CF5"/>
+    <w:rsid w:val="00E914C7"/>
     <w:rsid w:val="00E95752"/>
     <w:rsid w:val="00EA5883"/>
+    <w:rsid w:val="00EC7169"/>
     <w:rsid w:val="00F13F64"/>
     <w:rsid w:val="00F75B35"/>
     <w:rsid w:val="00FB0FE6"/>
@@ -3919,22 +4045,10 @@
     <w:basedOn w:val="Fuentedeprrafopredeter"/>
     <w:uiPriority w:val="99"/>
     <w:semiHidden/>
-    <w:rsid w:val="00E61CF5"/>
+    <w:rsid w:val="00DC0F18"/>
     <w:rPr>
       <w:color w:val="808080"/>
     </w:rPr>
-  </w:style>
-  <w:style w:type="paragraph" w:customStyle="1" w:styleId="6BDF2C3F534E431298918567680009D7">
-    <w:name w:val="6BDF2C3F534E431298918567680009D7"/>
-    <w:rsid w:val="00E61CF5"/>
-  </w:style>
-  <w:style w:type="paragraph" w:customStyle="1" w:styleId="869F2C5B84BB46F084A9A770110E46B9">
-    <w:name w:val="869F2C5B84BB46F084A9A770110E46B9"/>
-    <w:rsid w:val="00E61CF5"/>
-  </w:style>
-  <w:style w:type="paragraph" w:customStyle="1" w:styleId="AA95F3DA55584976B45488E363D8BEC6">
-    <w:name w:val="AA95F3DA55584976B45488E363D8BEC6"/>
-    <w:rsid w:val="00E61CF5"/>
   </w:style>
 </w:styles>
 </file>
